--- a/php后端/PHP基础+面试/php面试题汇总.docx
+++ b/php后端/PHP基础+面试/php面试题汇总.docx
@@ -2721,174 +2721,182 @@
         <w:shd w:val="clear" w:color="auto" w:fill="FFFFFF"/>
         <w:spacing w:before="225" w:beforeAutospacing="0" w:after="225" w:afterAutospacing="0"/>
         <w:rPr>
+          <w:rFonts w:ascii="Helvetica" w:hAnsi="Helvetica" w:cs="Helvetica"/>
+          <w:color w:val="3D464D"/>
+        </w:rPr>
+      </w:pPr>
+      <w:r>
+        <w:rPr>
+          <w:rFonts w:ascii="Helvetica" w:hAnsi="Helvetica" w:cs="Helvetica"/>
+          <w:color w:val="3D464D"/>
+        </w:rPr>
+        <w:t>后退</w:t>
+      </w:r>
+      <w:r>
+        <w:rPr>
+          <w:rFonts w:ascii="Helvetica" w:hAnsi="Helvetica" w:cs="Helvetica"/>
+          <w:color w:val="3D464D"/>
+        </w:rPr>
+        <w:t xml:space="preserve">: </w:t>
+      </w:r>
+      <w:proofErr w:type="spellStart"/>
+      <w:proofErr w:type="gramStart"/>
+      <w:r>
+        <w:rPr>
+          <w:rFonts w:ascii="Helvetica" w:hAnsi="Helvetica" w:cs="Helvetica"/>
+          <w:color w:val="3D464D"/>
+        </w:rPr>
+        <w:t>history.back</w:t>
+      </w:r>
+      <w:proofErr w:type="spellEnd"/>
+      <w:r>
+        <w:rPr>
+          <w:rFonts w:ascii="Helvetica" w:hAnsi="Helvetica" w:cs="Helvetica"/>
+          <w:color w:val="3D464D"/>
+        </w:rPr>
+        <w:t>(</w:t>
+      </w:r>
+      <w:proofErr w:type="gramEnd"/>
+      <w:r>
+        <w:rPr>
+          <w:rFonts w:ascii="Helvetica" w:hAnsi="Helvetica" w:cs="Helvetica"/>
+          <w:color w:val="3D464D"/>
+        </w:rPr>
+        <w:t>);=</w:t>
+      </w:r>
+      <w:proofErr w:type="spellStart"/>
+      <w:r>
+        <w:rPr>
+          <w:rFonts w:ascii="Helvetica" w:hAnsi="Helvetica" w:cs="Helvetica"/>
+          <w:color w:val="3D464D"/>
+        </w:rPr>
+        <w:t>history.go</w:t>
+      </w:r>
+      <w:proofErr w:type="spellEnd"/>
+      <w:r>
+        <w:rPr>
+          <w:rFonts w:ascii="Helvetica" w:hAnsi="Helvetica" w:cs="Helvetica"/>
+          <w:color w:val="3D464D"/>
+        </w:rPr>
+        <w:t>(-1);</w:t>
+      </w:r>
+    </w:p>
+    <w:p>
+      <w:proofErr w:type="spellStart"/>
+      <w:r>
+        <w:rPr>
+          <w:rFonts w:ascii="Helvetica" w:hAnsi="Helvetica" w:cs="Helvetica"/>
+          <w:color w:val="3D464D"/>
+        </w:rPr>
+        <w:t>V</w:t>
+      </w:r>
+      <w:r>
+        <w:rPr>
           <w:rFonts w:ascii="Helvetica" w:hAnsi="Helvetica" w:cs="Helvetica" w:hint="eastAsia"/>
           <w:color w:val="3D464D"/>
         </w:rPr>
-      </w:pPr>
-      <w:r>
-        <w:rPr>
-          <w:rFonts w:ascii="Helvetica" w:hAnsi="Helvetica" w:cs="Helvetica"/>
-          <w:color w:val="3D464D"/>
-        </w:rPr>
-        <w:t>后退</w:t>
-      </w:r>
-      <w:r>
-        <w:rPr>
-          <w:rFonts w:ascii="Helvetica" w:hAnsi="Helvetica" w:cs="Helvetica"/>
-          <w:color w:val="3D464D"/>
-        </w:rPr>
-        <w:t xml:space="preserve">: </w:t>
-      </w:r>
-      <w:proofErr w:type="spellStart"/>
-      <w:proofErr w:type="gramStart"/>
-      <w:r>
-        <w:rPr>
-          <w:rFonts w:ascii="Helvetica" w:hAnsi="Helvetica" w:cs="Helvetica"/>
-          <w:color w:val="3D464D"/>
-        </w:rPr>
-        <w:t>history.back</w:t>
+        <w:t>ue</w:t>
       </w:r>
       <w:proofErr w:type="spellEnd"/>
-      <w:r>
-        <w:rPr>
-          <w:rFonts w:ascii="Helvetica" w:hAnsi="Helvetica" w:cs="Helvetica"/>
-          <w:color w:val="3D464D"/>
-        </w:rPr>
-        <w:t>(</w:t>
-      </w:r>
-      <w:proofErr w:type="gramEnd"/>
-      <w:r>
-        <w:rPr>
-          <w:rFonts w:ascii="Helvetica" w:hAnsi="Helvetica" w:cs="Helvetica"/>
-          <w:color w:val="3D464D"/>
-        </w:rPr>
-        <w:t>);=</w:t>
-      </w:r>
-      <w:proofErr w:type="spellStart"/>
-      <w:r>
-        <w:rPr>
-          <w:rFonts w:ascii="Helvetica" w:hAnsi="Helvetica" w:cs="Helvetica"/>
-          <w:color w:val="3D464D"/>
-        </w:rPr>
-        <w:t>history.go</w:t>
-      </w:r>
-      <w:proofErr w:type="spellEnd"/>
-      <w:r>
-        <w:rPr>
-          <w:rFonts w:ascii="Helvetica" w:hAnsi="Helvetica" w:cs="Helvetica"/>
-          <w:color w:val="3D464D"/>
-        </w:rPr>
-        <w:t>(-1);</w:t>
-      </w:r>
-    </w:p>
-    <w:p>
-      <w:pPr>
-        <w:rPr>
-          <w:rFonts w:hint="eastAsia"/>
-        </w:rPr>
-      </w:pPr>
-      <w:proofErr w:type="spellStart"/>
-      <w:r>
-        <w:rPr>
-          <w:rFonts w:ascii="Helvetica" w:hAnsi="Helvetica" w:cs="Helvetica"/>
-          <w:color w:val="3D464D"/>
-        </w:rPr>
-        <w:t>V</w:t>
-      </w:r>
       <w:r>
         <w:rPr>
           <w:rFonts w:ascii="Helvetica" w:hAnsi="Helvetica" w:cs="Helvetica" w:hint="eastAsia"/>
           <w:color w:val="3D464D"/>
         </w:rPr>
-        <w:t>ue</w:t>
+        <w:t>页面跳转：</w:t>
+      </w:r>
+      <w:r>
+        <w:t> </w:t>
+      </w:r>
+      <w:r>
+        <w:rPr>
+          <w:color w:val="C7444A"/>
+        </w:rPr>
+        <w:t>this</w:t>
+      </w:r>
+      <w:proofErr w:type="gramStart"/>
+      <w:r>
+        <w:t>.</w:t>
+      </w:r>
+      <w:r>
+        <w:rPr>
+          <w:color w:val="6089B4"/>
+        </w:rPr>
+        <w:t>$</w:t>
+      </w:r>
+      <w:proofErr w:type="spellStart"/>
+      <w:proofErr w:type="gramEnd"/>
+      <w:r>
+        <w:rPr>
+          <w:color w:val="6089B4"/>
+        </w:rPr>
+        <w:t>router</w:t>
+      </w:r>
+      <w:r>
+        <w:t>.</w:t>
+      </w:r>
+      <w:r>
+        <w:rPr>
+          <w:color w:val="CE6700"/>
+        </w:rPr>
+        <w:t>push</w:t>
       </w:r>
       <w:proofErr w:type="spellEnd"/>
       <w:r>
-        <w:rPr>
-          <w:rFonts w:ascii="Helvetica" w:hAnsi="Helvetica" w:cs="Helvetica" w:hint="eastAsia"/>
-          <w:color w:val="3D464D"/>
-        </w:rPr>
-        <w:t>页面跳转：</w:t>
-      </w:r>
-      <w:r>
-        <w:t> </w:t>
-      </w:r>
-      <w:r>
-        <w:rPr>
-          <w:color w:val="C7444A"/>
-        </w:rPr>
-        <w:t>this</w:t>
-      </w:r>
-      <w:proofErr w:type="gramStart"/>
-      <w:r>
-        <w:t>.</w:t>
-      </w:r>
-      <w:proofErr w:type="gramEnd"/>
-      <w:r>
-        <w:rPr>
-          <w:color w:val="6089B4"/>
-        </w:rPr>
-        <w:t>$</w:t>
+        <w:t>({name:</w:t>
+      </w:r>
+      <w:r>
+        <w:rPr>
+          <w:color w:val="9AA83A"/>
+        </w:rPr>
+        <w:t>'</w:t>
       </w:r>
       <w:proofErr w:type="spellStart"/>
       <w:r>
         <w:rPr>
-          <w:color w:val="6089B4"/>
-        </w:rPr>
-        <w:t>router</w:t>
-      </w:r>
-      <w:r>
-        <w:t>.</w:t>
-      </w:r>
-      <w:r>
-        <w:rPr>
-          <w:color w:val="CE6700"/>
-        </w:rPr>
-        <w:t>push</w:t>
+          <w:color w:val="9AA83A"/>
+        </w:rPr>
+        <w:t>CachetKind</w:t>
       </w:r>
       <w:proofErr w:type="spellEnd"/>
       <w:r>
-        <w:t>({name:</w:t>
-      </w:r>
-      <w:r>
         <w:rPr>
           <w:color w:val="9AA83A"/>
         </w:rPr>
         <w:t>'</w:t>
       </w:r>
-      <w:proofErr w:type="spellStart"/>
-      <w:r>
-        <w:rPr>
+      <w:r>
+        <w:rPr>
+          <w:rFonts w:hint="eastAsia"/>
           <w:color w:val="9AA83A"/>
         </w:rPr>
-        <w:t>CachetKind</w:t>
-      </w:r>
-      <w:proofErr w:type="spellEnd"/>
+        <w:t>，</w:t>
+      </w:r>
       <w:r>
         <w:rPr>
           <w:color w:val="9AA83A"/>
         </w:rPr>
-        <w:t>'</w:t>
+        <w:t>cache</w:t>
       </w:r>
       <w:r>
         <w:rPr>
           <w:rFonts w:hint="eastAsia"/>
           <w:color w:val="9AA83A"/>
         </w:rPr>
-        <w:t>，</w:t>
+        <w:t>tid:</w:t>
       </w:r>
       <w:r>
         <w:rPr>
           <w:color w:val="9AA83A"/>
         </w:rPr>
-        <w:t>cache</w:t>
+        <w:t>’</w:t>
       </w:r>
       <w:r>
         <w:rPr>
           <w:rFonts w:hint="eastAsia"/>
           <w:color w:val="9AA83A"/>
         </w:rPr>
-        <w:t>tid:</w:t>
+        <w:t>1231</w:t>
       </w:r>
       <w:r>
         <w:rPr>
@@ -2897,31 +2905,10 @@
         <w:t>’</w:t>
       </w:r>
       <w:r>
-        <w:rPr>
-          <w:rFonts w:hint="eastAsia"/>
-          <w:color w:val="9AA83A"/>
-        </w:rPr>
-        <w:t>1231</w:t>
-      </w:r>
-      <w:bookmarkStart w:id="0" w:name="_GoBack"/>
-      <w:bookmarkEnd w:id="0"/>
-      <w:r>
-        <w:rPr>
-          <w:color w:val="9AA83A"/>
-        </w:rPr>
-        <w:t>’</w:t>
-      </w:r>
-      <w:r>
         <w:t>})    </w:t>
       </w:r>
     </w:p>
-    <w:p>
-      <w:pPr>
-        <w:rPr>
-          <w:rFonts w:hint="eastAsia"/>
-        </w:rPr>
-      </w:pPr>
-    </w:p>
+    <w:p/>
     <w:p>
       <w:pPr>
         <w:rPr>
@@ -3082,7 +3069,7 @@
         <w:shd w:val="clear" w:color="auto" w:fill="FFFFFF"/>
         <w:spacing w:before="225" w:beforeAutospacing="0" w:after="225" w:afterAutospacing="0"/>
         <w:rPr>
-          <w:rFonts w:ascii="Helvetica" w:hAnsi="Helvetica" w:cs="Helvetica" w:hint="eastAsia"/>
+          <w:rFonts w:ascii="Helvetica" w:hAnsi="Helvetica" w:cs="Helvetica"/>
           <w:color w:val="3D464D"/>
         </w:rPr>
       </w:pPr>
@@ -3090,9 +3077,6 @@
     <w:p>
       <w:pPr>
         <w:pStyle w:val="4"/>
-        <w:rPr>
-          <w:rFonts w:hint="eastAsia"/>
-        </w:rPr>
       </w:pPr>
       <w:r>
         <w:rPr>
@@ -5205,6 +5189,11 @@
       </w:r>
     </w:p>
     <w:p>
+      <w:pPr>
+        <w:rPr>
+          <w:rFonts w:hint="eastAsia"/>
+        </w:rPr>
+      </w:pPr>
       <w:r>
         <w:rPr>
           <w:rFonts w:hint="eastAsia"/>
@@ -5226,8 +5215,93 @@
     </w:p>
     <w:p>
       <w:pPr>
+        <w:rPr>
+          <w:rFonts w:hint="eastAsia"/>
+        </w:rPr>
+      </w:pPr>
+    </w:p>
+    <w:p>
+      <w:pPr>
+        <w:rPr>
+          <w:rFonts w:hint="eastAsia"/>
+        </w:rPr>
+      </w:pPr>
+      <w:proofErr w:type="gramStart"/>
+      <w:r>
+        <w:rPr>
+          <w:rFonts w:hint="eastAsia"/>
+        </w:rPr>
+        <w:t>果采用</w:t>
+      </w:r>
+      <w:proofErr w:type="gramEnd"/>
+      <w:r>
+        <w:rPr>
+          <w:rFonts w:hint="eastAsia"/>
+        </w:rPr>
+        <w:t>两次握手的话，那么服务器认为此时连接已经建立好了。但是当客户端收到这个</w:t>
+      </w:r>
+      <w:r>
+        <w:rPr>
+          <w:rFonts w:hint="eastAsia"/>
+        </w:rPr>
+        <w:t>SYNACK</w:t>
+      </w:r>
+      <w:r>
+        <w:rPr>
+          <w:rFonts w:hint="eastAsia"/>
+        </w:rPr>
+        <w:t>时，如果他并没有发起连接，那么他不会理睬这个</w:t>
+      </w:r>
+      <w:r>
+        <w:rPr>
+          <w:rFonts w:hint="eastAsia"/>
+        </w:rPr>
+        <w:t>SYNACK</w:t>
+      </w:r>
+      <w:r>
+        <w:rPr>
+          <w:rFonts w:hint="eastAsia"/>
+        </w:rPr>
+        <w:t>，就当没事发生过（如果客户端此时正好发起连接，那其实他也不会理睬这个</w:t>
+      </w:r>
+      <w:r>
+        <w:rPr>
+          <w:rFonts w:hint="eastAsia"/>
+        </w:rPr>
+        <w:t>SYNACK</w:t>
+      </w:r>
+      <w:r>
+        <w:rPr>
+          <w:rFonts w:hint="eastAsia"/>
+        </w:rPr>
+        <w:t>，因为确认号不对啊。）。那问</w:t>
+      </w:r>
+      <w:r>
+        <w:rPr>
+          <w:rFonts w:hint="eastAsia"/>
+        </w:rPr>
+        <w:lastRenderedPageBreak/>
+        <w:t>题就大了，这时候服务器以为连接好了，向客户端发送数据，而客户端处于</w:t>
+      </w:r>
+      <w:r>
+        <w:rPr>
+          <w:rFonts w:hint="eastAsia"/>
+        </w:rPr>
+        <w:t>CLOSED</w:t>
+      </w:r>
+      <w:r>
+        <w:rPr>
+          <w:rFonts w:hint="eastAsia"/>
+        </w:rPr>
+        <w:t>状态，会丢弃这些包，这样就很浪费了。</w:t>
+      </w:r>
+    </w:p>
+    <w:p>
+      <w:pPr>
         <w:pStyle w:val="3"/>
       </w:pPr>
+      <w:bookmarkStart w:id="0" w:name="_GoBack"/>
+      <w:bookmarkEnd w:id="0"/>
       <w:r>
         <w:rPr>
           <w:rFonts w:hint="eastAsia"/>
@@ -5254,7 +5328,6 @@
         <w:rPr>
           <w:noProof/>
         </w:rPr>
-        <w:lastRenderedPageBreak/>
         <w:drawing>
           <wp:inline distT="0" distB="0" distL="0" distR="0" wp14:anchorId="6C689095" wp14:editId="70F37A8C">
             <wp:extent cx="5274310" cy="3095605"/>
@@ -5957,7 +6030,6 @@
         <w:pStyle w:val="4"/>
       </w:pPr>
       <w:r>
-        <w:lastRenderedPageBreak/>
         <w:t>为什么客户端最后还要等待</w:t>
       </w:r>
       <w:r>
@@ -11784,6 +11856,7 @@
   <w:style w:type="character" w:default="1" w:styleId="a0">
     <w:name w:val="Default Paragraph Font"/>
     <w:uiPriority w:val="1"/>
+    <w:semiHidden/>
     <w:unhideWhenUsed/>
   </w:style>
   <w:style w:type="table" w:default="1" w:styleId="a1">
@@ -12415,6 +12488,7 @@
   <w:style w:type="character" w:default="1" w:styleId="a0">
     <w:name w:val="Default Paragraph Font"/>
     <w:uiPriority w:val="1"/>
+    <w:semiHidden/>
     <w:unhideWhenUsed/>
   </w:style>
   <w:style w:type="table" w:default="1" w:styleId="a1">

--- a/php后端/PHP基础+面试/php面试题汇总.docx
+++ b/php后端/PHP基础+面试/php面试题汇总.docx
@@ -5189,11 +5189,6 @@
       </w:r>
     </w:p>
     <w:p>
-      <w:pPr>
-        <w:rPr>
-          <w:rFonts w:hint="eastAsia"/>
-        </w:rPr>
-      </w:pPr>
       <w:r>
         <w:rPr>
           <w:rFonts w:hint="eastAsia"/>
@@ -5213,19 +5208,8 @@
         <w:t>的客户端迟迟没有收到确认报文，以为服务器没有收到，此时重新向服务器发送这条报文，此后客户端和服务器经过两次握手完成连接，传输数据，然后关闭连接。此时此前滞留的那一次请求连接，网络通畅了到达了服务器，这个报文本该是失效的，但是，两次握手的机制将会让客户端和服务器再次建立连接，这将导致不必要的错误和资源的浪费。</w:t>
       </w:r>
     </w:p>
-    <w:p>
-      <w:pPr>
-        <w:rPr>
-          <w:rFonts w:hint="eastAsia"/>
-        </w:rPr>
-      </w:pPr>
-    </w:p>
-    <w:p>
-      <w:pPr>
-        <w:rPr>
-          <w:rFonts w:hint="eastAsia"/>
-        </w:rPr>
-      </w:pPr>
+    <w:p/>
+    <w:p>
       <w:proofErr w:type="gramStart"/>
       <w:r>
         <w:rPr>
@@ -5300,8 +5284,6 @@
       <w:pPr>
         <w:pStyle w:val="3"/>
       </w:pPr>
-      <w:bookmarkStart w:id="0" w:name="_GoBack"/>
-      <w:bookmarkEnd w:id="0"/>
       <w:r>
         <w:rPr>
           <w:rFonts w:hint="eastAsia"/>
@@ -6247,6 +6229,11 @@
       </w:r>
     </w:p>
     <w:p>
+      <w:pPr>
+        <w:rPr>
+          <w:rFonts w:hint="eastAsia"/>
+        </w:rPr>
+      </w:pPr>
       <w:r>
         <w:t>优化的查询语句</w:t>
       </w:r>
@@ -6267,6 +6254,37 @@
       </w:r>
     </w:p>
     <w:p>
+      <w:pPr>
+        <w:rPr>
+          <w:rFonts w:hint="eastAsia"/>
+        </w:rPr>
+      </w:pPr>
+      <w:r>
+        <w:rPr>
+          <w:rFonts w:hint="eastAsia"/>
+        </w:rPr>
+        <w:t xml:space="preserve">   </w:t>
+      </w:r>
+      <w:r>
+        <w:rPr>
+          <w:rFonts w:hint="eastAsia"/>
+        </w:rPr>
+        <w:t>劲量避免使用</w:t>
+      </w:r>
+      <w:r>
+        <w:rPr>
+          <w:rFonts w:hint="eastAsia"/>
+        </w:rPr>
+        <w:t>select*</w:t>
+      </w:r>
+    </w:p>
+    <w:p>
+      <w:r>
+        <w:rPr>
+          <w:rFonts w:hint="eastAsia"/>
+        </w:rPr>
+        <w:t xml:space="preserve">  </w:t>
+      </w:r>
       <w:r>
         <w:t>使用索引</w:t>
       </w:r>
@@ -6288,6 +6306,11 @@
       </w:r>
     </w:p>
     <w:p>
+      <w:pPr>
+        <w:rPr>
+          <w:rFonts w:hint="eastAsia"/>
+        </w:rPr>
+      </w:pPr>
       <w:r>
         <w:rPr>
           <w:rFonts w:hint="eastAsia"/>
@@ -6295,7 +6318,427 @@
         <w:t>使用缓存</w:t>
       </w:r>
     </w:p>
-    <w:p/>
+    <w:p>
+      <w:pPr>
+        <w:rPr>
+          <w:rFonts w:hint="eastAsia"/>
+        </w:rPr>
+      </w:pPr>
+    </w:p>
+    <w:p>
+      <w:pPr>
+        <w:rPr>
+          <w:b/>
+        </w:rPr>
+      </w:pPr>
+      <w:hyperlink r:id="rId13" w:history="1">
+        <w:r>
+          <w:rPr>
+            <w:rStyle w:val="a8"/>
+            <w:rFonts w:ascii="微软雅黑" w:eastAsia="微软雅黑" w:hAnsi="微软雅黑" w:hint="eastAsia"/>
+            <w:b/>
+            <w:bCs/>
+            <w:color w:val="6A6352"/>
+            <w:sz w:val="27"/>
+            <w:szCs w:val="27"/>
+          </w:rPr>
+          <w:t>浅谈MySQL中优化sql语句查询常用的30种方法</w:t>
+        </w:r>
+      </w:hyperlink>
+    </w:p>
+    <w:p>
+      <w:r>
+        <w:rPr>
+          <w:rFonts w:hint="eastAsia"/>
+        </w:rPr>
+        <w:t>参考：</w:t>
+      </w:r>
+      <w:hyperlink r:id="rId14" w:history="1">
+        <w:r>
+          <w:rPr>
+            <w:rStyle w:val="a8"/>
+          </w:rPr>
+          <w:t>https://www.cnblogs.com/lonnie/p/8320095.html</w:t>
+        </w:r>
+      </w:hyperlink>
+    </w:p>
+    <w:p>
+      <w:pPr>
+        <w:rPr>
+          <w:rFonts w:hint="eastAsia"/>
+        </w:rPr>
+      </w:pPr>
+    </w:p>
+    <w:p>
+      <w:r>
+        <w:t>1.</w:t>
+      </w:r>
+      <w:r>
+        <w:t>对查询进行优化，应尽量</w:t>
+      </w:r>
+      <w:proofErr w:type="gramStart"/>
+      <w:r>
+        <w:t>避免全表扫描</w:t>
+      </w:r>
+      <w:proofErr w:type="gramEnd"/>
+      <w:r>
+        <w:t>，首先应考虑在</w:t>
+      </w:r>
+      <w:r>
+        <w:t xml:space="preserve"> where </w:t>
+      </w:r>
+      <w:r>
+        <w:t>及</w:t>
+      </w:r>
+      <w:r>
+        <w:t xml:space="preserve"> order by </w:t>
+      </w:r>
+      <w:r>
+        <w:t>涉及的列上建立索引。</w:t>
+      </w:r>
+      <w:r>
+        <w:t> </w:t>
+      </w:r>
+      <w:r>
+        <w:br/>
+      </w:r>
+      <w:r>
+        <w:br/>
+      </w:r>
+      <w:r>
+        <w:t>2.</w:t>
+      </w:r>
+      <w:r>
+        <w:t>应尽量避免在</w:t>
+      </w:r>
+      <w:r>
+        <w:t xml:space="preserve"> where </w:t>
+      </w:r>
+      <w:r>
+        <w:t>子句中使用</w:t>
+      </w:r>
+      <w:r>
+        <w:t>!=</w:t>
+      </w:r>
+      <w:r>
+        <w:t>或</w:t>
+      </w:r>
+      <w:r>
+        <w:t>&lt;&gt;</w:t>
+      </w:r>
+      <w:r>
+        <w:t>操作符，否则将引擎放弃使用索引而</w:t>
+      </w:r>
+      <w:proofErr w:type="gramStart"/>
+      <w:r>
+        <w:t>进行全表扫描</w:t>
+      </w:r>
+      <w:proofErr w:type="gramEnd"/>
+      <w:r>
+        <w:t>。</w:t>
+      </w:r>
+      <w:r>
+        <w:t> </w:t>
+      </w:r>
+      <w:r>
+        <w:br/>
+      </w:r>
+      <w:r>
+        <w:br/>
+      </w:r>
+      <w:r>
+        <w:t>3.</w:t>
+      </w:r>
+      <w:r>
+        <w:t>应尽量避免在</w:t>
+      </w:r>
+      <w:r>
+        <w:t xml:space="preserve"> where </w:t>
+      </w:r>
+      <w:r>
+        <w:t>子句中对字段进行</w:t>
+      </w:r>
+      <w:r>
+        <w:t xml:space="preserve"> null </w:t>
+      </w:r>
+      <w:r>
+        <w:t>值判断，否则将导致引擎放弃使用索引而</w:t>
+      </w:r>
+      <w:proofErr w:type="gramStart"/>
+      <w:r>
+        <w:t>进行全表扫描</w:t>
+      </w:r>
+      <w:proofErr w:type="gramEnd"/>
+      <w:r>
+        <w:t>，如：</w:t>
+      </w:r>
+      <w:r>
+        <w:t> </w:t>
+      </w:r>
+      <w:r>
+        <w:br/>
+      </w:r>
+      <w:r>
+        <w:t xml:space="preserve">select id from t where </w:t>
+      </w:r>
+      <w:proofErr w:type="spellStart"/>
+      <w:r>
+        <w:t>num</w:t>
+      </w:r>
+      <w:proofErr w:type="spellEnd"/>
+      <w:r>
+        <w:t xml:space="preserve"> is null </w:t>
+      </w:r>
+      <w:r>
+        <w:br/>
+      </w:r>
+      <w:r>
+        <w:t>可以在</w:t>
+      </w:r>
+      <w:proofErr w:type="spellStart"/>
+      <w:r>
+        <w:t>num</w:t>
+      </w:r>
+      <w:proofErr w:type="spellEnd"/>
+      <w:r>
+        <w:t>上设置默认值</w:t>
+      </w:r>
+      <w:r>
+        <w:t>0</w:t>
+      </w:r>
+      <w:r>
+        <w:t>，确保表中</w:t>
+      </w:r>
+      <w:proofErr w:type="spellStart"/>
+      <w:r>
+        <w:t>num</w:t>
+      </w:r>
+      <w:proofErr w:type="spellEnd"/>
+      <w:proofErr w:type="gramStart"/>
+      <w:r>
+        <w:t>列没有</w:t>
+      </w:r>
+      <w:proofErr w:type="gramEnd"/>
+      <w:r>
+        <w:t>null</w:t>
+      </w:r>
+      <w:r>
+        <w:t>值，然后这样查询：</w:t>
+      </w:r>
+      <w:r>
+        <w:t> </w:t>
+      </w:r>
+      <w:r>
+        <w:br/>
+      </w:r>
+      <w:r>
+        <w:t xml:space="preserve">select id from t where </w:t>
+      </w:r>
+      <w:proofErr w:type="spellStart"/>
+      <w:r>
+        <w:t>num</w:t>
+      </w:r>
+      <w:proofErr w:type="spellEnd"/>
+      <w:r>
+        <w:t>=0 </w:t>
+      </w:r>
+      <w:r>
+        <w:br/>
+      </w:r>
+      <w:r>
+        <w:br/>
+      </w:r>
+      <w:r>
+        <w:t>4.</w:t>
+      </w:r>
+      <w:r>
+        <w:t>应尽量避免在</w:t>
+      </w:r>
+      <w:r>
+        <w:t xml:space="preserve"> where </w:t>
+      </w:r>
+      <w:r>
+        <w:t>子句中使用</w:t>
+      </w:r>
+      <w:r>
+        <w:t xml:space="preserve"> or </w:t>
+      </w:r>
+      <w:r>
+        <w:t>来连接条件，否则将导致引擎放弃使用索引而</w:t>
+      </w:r>
+      <w:proofErr w:type="gramStart"/>
+      <w:r>
+        <w:t>进行全表扫描</w:t>
+      </w:r>
+      <w:proofErr w:type="gramEnd"/>
+      <w:r>
+        <w:t>，如：</w:t>
+      </w:r>
+      <w:r>
+        <w:t> </w:t>
+      </w:r>
+      <w:r>
+        <w:br/>
+      </w:r>
+      <w:r>
+        <w:t xml:space="preserve">select id from t where </w:t>
+      </w:r>
+      <w:proofErr w:type="spellStart"/>
+      <w:r>
+        <w:t>num</w:t>
+      </w:r>
+      <w:proofErr w:type="spellEnd"/>
+      <w:r>
+        <w:t xml:space="preserve">=10 or </w:t>
+      </w:r>
+      <w:proofErr w:type="spellStart"/>
+      <w:r>
+        <w:t>num</w:t>
+      </w:r>
+      <w:proofErr w:type="spellEnd"/>
+      <w:r>
+        <w:t>=20 </w:t>
+      </w:r>
+      <w:r>
+        <w:br/>
+      </w:r>
+      <w:r>
+        <w:t>可以这样查询：</w:t>
+      </w:r>
+      <w:r>
+        <w:t> </w:t>
+      </w:r>
+      <w:r>
+        <w:br/>
+      </w:r>
+      <w:r>
+        <w:t xml:space="preserve">select id from t where </w:t>
+      </w:r>
+      <w:proofErr w:type="spellStart"/>
+      <w:r>
+        <w:t>num</w:t>
+      </w:r>
+      <w:proofErr w:type="spellEnd"/>
+      <w:r>
+        <w:t>=10 </w:t>
+      </w:r>
+      <w:r>
+        <w:br/>
+      </w:r>
+      <w:r>
+        <w:t>union all </w:t>
+      </w:r>
+      <w:r>
+        <w:br/>
+      </w:r>
+      <w:r>
+        <w:t xml:space="preserve">select id from t where </w:t>
+      </w:r>
+      <w:proofErr w:type="spellStart"/>
+      <w:r>
+        <w:t>num</w:t>
+      </w:r>
+      <w:proofErr w:type="spellEnd"/>
+      <w:r>
+        <w:t>=20 </w:t>
+      </w:r>
+      <w:r>
+        <w:br/>
+      </w:r>
+      <w:r>
+        <w:br/>
+      </w:r>
+      <w:r>
+        <w:t>5.</w:t>
+      </w:r>
+      <w:r>
+        <w:t>下面的查询也将</w:t>
+      </w:r>
+      <w:proofErr w:type="gramStart"/>
+      <w:r>
+        <w:t>导致全表扫描</w:t>
+      </w:r>
+      <w:proofErr w:type="gramEnd"/>
+      <w:r>
+        <w:t>：</w:t>
+      </w:r>
+      <w:r>
+        <w:t> </w:t>
+      </w:r>
+      <w:r>
+        <w:br/>
+      </w:r>
+      <w:r>
+        <w:t>select id from t where name like '%</w:t>
+      </w:r>
+      <w:proofErr w:type="spellStart"/>
+      <w:r>
+        <w:t>abc</w:t>
+      </w:r>
+      <w:proofErr w:type="spellEnd"/>
+      <w:r>
+        <w:t>%' </w:t>
+      </w:r>
+      <w:r>
+        <w:br/>
+      </w:r>
+      <w:r>
+        <w:t>若要提高效率，可以考虑全文检索。</w:t>
+      </w:r>
+      <w:r>
+        <w:t> </w:t>
+      </w:r>
+      <w:r>
+        <w:br/>
+      </w:r>
+      <w:r>
+        <w:lastRenderedPageBreak/>
+        <w:br/>
+      </w:r>
+      <w:r>
+        <w:t xml:space="preserve">6.in </w:t>
+      </w:r>
+      <w:r>
+        <w:t>和</w:t>
+      </w:r>
+      <w:r>
+        <w:t xml:space="preserve"> not in </w:t>
+      </w:r>
+      <w:r>
+        <w:t>也要慎用，否则会</w:t>
+      </w:r>
+      <w:proofErr w:type="gramStart"/>
+      <w:r>
+        <w:t>导致全表扫描</w:t>
+      </w:r>
+      <w:proofErr w:type="gramEnd"/>
+      <w:r>
+        <w:t>，如</w:t>
+      </w:r>
+    </w:p>
+    <w:p>
+      <w:r>
+        <w:t>索引并不是越多越好，索引固然可以提高相应的</w:t>
+      </w:r>
+      <w:r>
+        <w:t xml:space="preserve"> select </w:t>
+      </w:r>
+      <w:r>
+        <w:t>的效率，但同时也降低了</w:t>
+      </w:r>
+      <w:r>
+        <w:t xml:space="preserve"> insert </w:t>
+      </w:r>
+      <w:r>
+        <w:t>及</w:t>
+      </w:r>
+      <w:r>
+        <w:t xml:space="preserve"> update </w:t>
+      </w:r>
+      <w:r>
+        <w:t>的效率</w:t>
+      </w:r>
+    </w:p>
     <w:p>
       <w:pPr>
         <w:pStyle w:val="2"/>
@@ -6611,7 +7054,7 @@
                     <pic:cNvPicPr/>
                   </pic:nvPicPr>
                   <pic:blipFill>
-                    <a:blip r:embed="rId13"/>
+                    <a:blip r:embed="rId15"/>
                     <a:stretch>
                       <a:fillRect/>
                     </a:stretch>
@@ -8654,6 +9097,22 @@
         <w:t>静态化</w:t>
       </w:r>
       <w:r>
+        <w:rPr>
+          <w:rFonts w:hint="eastAsia"/>
+          <w:shd w:val="clear" w:color="auto" w:fill="FFFFFF"/>
+        </w:rPr>
+        <w:t>/</w:t>
+      </w:r>
+      <w:r>
+        <w:rPr>
+          <w:rFonts w:hint="eastAsia"/>
+          <w:shd w:val="clear" w:color="auto" w:fill="FFFFFF"/>
+        </w:rPr>
+        <w:t>页面静态化</w:t>
+      </w:r>
+      <w:bookmarkStart w:id="0" w:name="_GoBack"/>
+      <w:bookmarkEnd w:id="0"/>
+      <w:r>
         <w:br/>
       </w:r>
       <w:r>
@@ -9478,7 +9937,7 @@
                     <pic:cNvPicPr/>
                   </pic:nvPicPr>
                   <pic:blipFill>
-                    <a:blip r:embed="rId14"/>
+                    <a:blip r:embed="rId16"/>
                     <a:stretch>
                       <a:fillRect/>
                     </a:stretch>
@@ -9591,7 +10050,7 @@
                     <pic:cNvPicPr/>
                   </pic:nvPicPr>
                   <pic:blipFill>
-                    <a:blip r:embed="rId15"/>
+                    <a:blip r:embed="rId17"/>
                     <a:stretch>
                       <a:fillRect/>
                     </a:stretch>
@@ -10682,7 +11141,7 @@
         </w:rPr>
         <w:t>参考：</w:t>
       </w:r>
-      <w:hyperlink r:id="rId16" w:history="1">
+      <w:hyperlink r:id="rId18" w:history="1">
         <w:r>
           <w:rPr>
             <w:rStyle w:val="a8"/>
@@ -11762,6 +12221,28 @@
       <w:widowControl w:val="0"/>
       <w:jc w:val="both"/>
     </w:pPr>
+  </w:style>
+  <w:style w:type="paragraph" w:styleId="1">
+    <w:name w:val="heading 1"/>
+    <w:basedOn w:val="a"/>
+    <w:next w:val="a"/>
+    <w:link w:val="1Char"/>
+    <w:uiPriority w:val="9"/>
+    <w:qFormat/>
+    <w:rsid w:val="009B71C8"/>
+    <w:pPr>
+      <w:keepNext/>
+      <w:keepLines/>
+      <w:spacing w:before="340" w:after="330" w:line="578" w:lineRule="auto"/>
+      <w:outlineLvl w:val="0"/>
+    </w:pPr>
+    <w:rPr>
+      <w:b/>
+      <w:bCs/>
+      <w:kern w:val="44"/>
+      <w:sz w:val="44"/>
+      <w:szCs w:val="44"/>
+    </w:rPr>
   </w:style>
   <w:style w:type="paragraph" w:styleId="2">
     <w:name w:val="heading 2"/>
@@ -12231,6 +12712,20 @@
     <w:basedOn w:val="a0"/>
     <w:rsid w:val="003A742D"/>
   </w:style>
+  <w:style w:type="character" w:customStyle="1" w:styleId="1Char">
+    <w:name w:val="标题 1 Char"/>
+    <w:basedOn w:val="a0"/>
+    <w:link w:val="1"/>
+    <w:uiPriority w:val="9"/>
+    <w:rsid w:val="009B71C8"/>
+    <w:rPr>
+      <w:b/>
+      <w:bCs/>
+      <w:kern w:val="44"/>
+      <w:sz w:val="44"/>
+      <w:szCs w:val="44"/>
+    </w:rPr>
+  </w:style>
 </w:styles>
 </file>
 
@@ -12394,6 +12889,28 @@
       <w:widowControl w:val="0"/>
       <w:jc w:val="both"/>
     </w:pPr>
+  </w:style>
+  <w:style w:type="paragraph" w:styleId="1">
+    <w:name w:val="heading 1"/>
+    <w:basedOn w:val="a"/>
+    <w:next w:val="a"/>
+    <w:link w:val="1Char"/>
+    <w:uiPriority w:val="9"/>
+    <w:qFormat/>
+    <w:rsid w:val="009B71C8"/>
+    <w:pPr>
+      <w:keepNext/>
+      <w:keepLines/>
+      <w:spacing w:before="340" w:after="330" w:line="578" w:lineRule="auto"/>
+      <w:outlineLvl w:val="0"/>
+    </w:pPr>
+    <w:rPr>
+      <w:b/>
+      <w:bCs/>
+      <w:kern w:val="44"/>
+      <w:sz w:val="44"/>
+      <w:szCs w:val="44"/>
+    </w:rPr>
   </w:style>
   <w:style w:type="paragraph" w:styleId="2">
     <w:name w:val="heading 2"/>
@@ -12863,6 +13380,20 @@
     <w:basedOn w:val="a0"/>
     <w:rsid w:val="003A742D"/>
   </w:style>
+  <w:style w:type="character" w:customStyle="1" w:styleId="1Char">
+    <w:name w:val="标题 1 Char"/>
+    <w:basedOn w:val="a0"/>
+    <w:link w:val="1"/>
+    <w:uiPriority w:val="9"/>
+    <w:rsid w:val="009B71C8"/>
+    <w:rPr>
+      <w:b/>
+      <w:bCs/>
+      <w:kern w:val="44"/>
+      <w:sz w:val="44"/>
+      <w:szCs w:val="44"/>
+    </w:rPr>
+  </w:style>
 </w:styles>
 </file>
 

--- a/php后端/PHP基础+面试/php面试题汇总.docx
+++ b/php后端/PHP基础+面试/php面试题汇总.docx
@@ -2071,19 +2071,7 @@
         <w:rPr>
           <w:rFonts w:hint="eastAsia"/>
         </w:rPr>
-        <w:t>8.</w:t>
-      </w:r>
-      <w:r>
-        <w:rPr>
-          <w:rFonts w:hint="eastAsia"/>
-        </w:rPr>
-        <w:t xml:space="preserve"> </w:t>
-      </w:r>
-      <w:r>
-        <w:rPr>
-          <w:rFonts w:hint="eastAsia"/>
-        </w:rPr>
-        <w:t>23</w:t>
+        <w:t>8. 23</w:t>
       </w:r>
       <w:r>
         <w:rPr>
@@ -6215,6 +6203,8 @@
       <w:pPr>
         <w:pStyle w:val="2"/>
       </w:pPr>
+      <w:bookmarkStart w:id="0" w:name="_GoBack"/>
+      <w:bookmarkEnd w:id="0"/>
       <w:r>
         <w:rPr>
           <w:rFonts w:hint="eastAsia"/>
@@ -6229,11 +6219,6 @@
       </w:r>
     </w:p>
     <w:p>
-      <w:pPr>
-        <w:rPr>
-          <w:rFonts w:hint="eastAsia"/>
-        </w:rPr>
-      </w:pPr>
       <w:r>
         <w:t>优化的查询语句</w:t>
       </w:r>
@@ -6254,11 +6239,6 @@
       </w:r>
     </w:p>
     <w:p>
-      <w:pPr>
-        <w:rPr>
-          <w:rFonts w:hint="eastAsia"/>
-        </w:rPr>
-      </w:pPr>
       <w:r>
         <w:rPr>
           <w:rFonts w:hint="eastAsia"/>
@@ -6306,11 +6286,6 @@
       </w:r>
     </w:p>
     <w:p>
-      <w:pPr>
-        <w:rPr>
-          <w:rFonts w:hint="eastAsia"/>
-        </w:rPr>
-      </w:pPr>
       <w:r>
         <w:rPr>
           <w:rFonts w:hint="eastAsia"/>
@@ -6318,13 +6293,7 @@
         <w:t>使用缓存</w:t>
       </w:r>
     </w:p>
-    <w:p>
-      <w:pPr>
-        <w:rPr>
-          <w:rFonts w:hint="eastAsia"/>
-        </w:rPr>
-      </w:pPr>
-    </w:p>
+    <w:p/>
     <w:p>
       <w:pPr>
         <w:rPr>
@@ -6362,13 +6331,7 @@
         </w:r>
       </w:hyperlink>
     </w:p>
-    <w:p>
-      <w:pPr>
-        <w:rPr>
-          <w:rFonts w:hint="eastAsia"/>
-        </w:rPr>
-      </w:pPr>
-    </w:p>
+    <w:p/>
     <w:p>
       <w:r>
         <w:t>1.</w:t>
@@ -9110,8 +9073,6 @@
         </w:rPr>
         <w:t>页面静态化</w:t>
       </w:r>
-      <w:bookmarkStart w:id="0" w:name="_GoBack"/>
-      <w:bookmarkEnd w:id="0"/>
       <w:r>
         <w:br/>
       </w:r>

--- a/php后端/PHP基础+面试/php面试题汇总.docx
+++ b/php后端/PHP基础+面试/php面试题汇总.docx
@@ -6203,8 +6203,6 @@
       <w:pPr>
         <w:pStyle w:val="2"/>
       </w:pPr>
-      <w:bookmarkStart w:id="0" w:name="_GoBack"/>
-      <w:bookmarkEnd w:id="0"/>
       <w:r>
         <w:rPr>
           <w:rFonts w:hint="eastAsia"/>
@@ -9742,7 +9740,9 @@
         <w:t>协议安全。</w:t>
       </w:r>
     </w:p>
-    <w:p/>
+    <w:p>
+      <w:bookmarkStart w:id="0" w:name="_GoBack"/>
+    </w:p>
     <w:p>
       <w:pPr>
         <w:pStyle w:val="2"/>
@@ -9768,6 +9768,7 @@
       </w:r>
     </w:p>
     <w:p/>
+    <w:bookmarkEnd w:id="0"/>
     <w:p>
       <w:pPr>
         <w:pStyle w:val="2"/>

--- a/php后端/PHP基础+面试/php面试题汇总.docx
+++ b/php后端/PHP基础+面试/php面试题汇总.docx
@@ -218,7 +218,13 @@
         <w:rPr>
           <w:rFonts w:hint="eastAsia"/>
         </w:rPr>
-        <w:t>纸存储</w:t>
+        <w:t>只</w:t>
+      </w:r>
+      <w:r>
+        <w:rPr>
+          <w:rFonts w:hint="eastAsia"/>
+        </w:rPr>
+        <w:t>存储</w:t>
       </w:r>
       <w:r>
         <w:rPr>
@@ -463,7 +469,7 @@
                     <pic:cNvPicPr/>
                   </pic:nvPicPr>
                   <pic:blipFill>
-                    <a:blip r:embed="rId8"/>
+                    <a:blip r:embed="rId9"/>
                     <a:stretch>
                       <a:fillRect/>
                     </a:stretch>
@@ -607,7 +613,33 @@
         <w:rPr>
           <w:rFonts w:hint="eastAsia"/>
         </w:rPr>
-        <w:t>请求的资源被零食移动到新的</w:t>
+        <w:t>请求的</w:t>
+      </w:r>
+      <w:proofErr w:type="gramStart"/>
+      <w:r>
+        <w:rPr>
+          <w:rFonts w:hint="eastAsia"/>
+        </w:rPr>
+        <w:t>资源被</w:t>
+      </w:r>
+      <w:r>
+        <w:rPr>
+          <w:rFonts w:hint="eastAsia"/>
+        </w:rPr>
+        <w:t>临</w:t>
+      </w:r>
+      <w:r>
+        <w:rPr>
+          <w:rFonts w:hint="eastAsia"/>
+        </w:rPr>
+        <w:t>移动</w:t>
+      </w:r>
+      <w:proofErr w:type="gramEnd"/>
+      <w:r>
+        <w:rPr>
+          <w:rFonts w:hint="eastAsia"/>
+        </w:rPr>
+        <w:t>到新的</w:t>
       </w:r>
       <w:r>
         <w:rPr>
@@ -3155,7 +3187,7 @@
         </w:rPr>
         <w:t>，是指一种创建交互式、快速动态</w:t>
       </w:r>
-      <w:hyperlink r:id="rId9" w:tgtFrame="_blank" w:history="1">
+      <w:hyperlink r:id="rId10" w:tgtFrame="_blank" w:history="1">
         <w:r>
           <w:rPr>
             <w:rStyle w:val="a8"/>
@@ -4366,7 +4398,7 @@
                     <pic:cNvPicPr/>
                   </pic:nvPicPr>
                   <pic:blipFill>
-                    <a:blip r:embed="rId10"/>
+                    <a:blip r:embed="rId11"/>
                     <a:stretch>
                       <a:fillRect/>
                     </a:stretch>
@@ -4884,425 +4916,6 @@
             <wp:extent cx="5274310" cy="3269584"/>
             <wp:effectExtent l="0" t="0" r="2540" b="7620"/>
             <wp:docPr id="2" name="图片 2"/>
-            <wp:cNvGraphicFramePr>
-              <a:graphicFrameLocks xmlns:a="http://schemas.openxmlformats.org/drawingml/2006/main" noChangeAspect="1"/>
-            </wp:cNvGraphicFramePr>
-            <a:graphic xmlns:a="http://schemas.openxmlformats.org/drawingml/2006/main">
-              <a:graphicData uri="http://schemas.openxmlformats.org/drawingml/2006/picture">
-                <pic:pic xmlns:pic="http://schemas.openxmlformats.org/drawingml/2006/picture">
-                  <pic:nvPicPr>
-                    <pic:cNvPr id="0" name=""/>
-                    <pic:cNvPicPr/>
-                  </pic:nvPicPr>
-                  <pic:blipFill>
-                    <a:blip r:embed="rId11"/>
-                    <a:stretch>
-                      <a:fillRect/>
-                    </a:stretch>
-                  </pic:blipFill>
-                  <pic:spPr>
-                    <a:xfrm>
-                      <a:off x="0" y="0"/>
-                      <a:ext cx="5274310" cy="3269584"/>
-                    </a:xfrm>
-                    <a:prstGeom prst="rect">
-                      <a:avLst/>
-                    </a:prstGeom>
-                  </pic:spPr>
-                </pic:pic>
-              </a:graphicData>
-            </a:graphic>
-          </wp:inline>
-        </w:drawing>
-      </w:r>
-    </w:p>
-    <w:p>
-      <w:r>
-        <w:rPr>
-          <w:b/>
-          <w:sz w:val="24"/>
-        </w:rPr>
-        <w:t>第一次握手</w:t>
-      </w:r>
-      <w:r>
-        <w:t xml:space="preserve">: </w:t>
-      </w:r>
-      <w:r>
-        <w:t>建立连接</w:t>
-      </w:r>
-      <w:r>
-        <w:t>。客户端发送连接请求，发送</w:t>
-      </w:r>
-      <w:r>
-        <w:t>SYN</w:t>
-      </w:r>
-      <w:r>
-        <w:t>报文，随机生成</w:t>
-      </w:r>
-      <w:proofErr w:type="spellStart"/>
-      <w:r>
-        <w:t>seq</w:t>
-      </w:r>
-      <w:proofErr w:type="spellEnd"/>
-      <w:r>
-        <w:t>，然后，客户端进入</w:t>
-      </w:r>
-      <w:r>
-        <w:t>SYN_SEND</w:t>
-      </w:r>
-      <w:r>
-        <w:t>状态，等待服务器的确认。</w:t>
-      </w:r>
-    </w:p>
-    <w:p>
-      <w:r>
-        <w:rPr>
-          <w:b/>
-          <w:sz w:val="24"/>
-        </w:rPr>
-        <w:t>第二次握手</w:t>
-      </w:r>
-      <w:r>
-        <w:t xml:space="preserve">: </w:t>
-      </w:r>
-      <w:r>
-        <w:t>服务器收到客户端的</w:t>
-      </w:r>
-      <w:r>
-        <w:t>SYN</w:t>
-      </w:r>
-      <w:r>
-        <w:t>报文段。需要对这个</w:t>
-      </w:r>
-      <w:r>
-        <w:t>SYN</w:t>
-      </w:r>
-      <w:r>
-        <w:t>报文段进行确认，发送</w:t>
-      </w:r>
-      <w:r>
-        <w:t>ACK</w:t>
-      </w:r>
-      <w:r>
-        <w:t>报文，将</w:t>
-      </w:r>
-      <w:proofErr w:type="spellStart"/>
-      <w:r>
-        <w:t>ack</w:t>
-      </w:r>
-      <w:proofErr w:type="spellEnd"/>
-      <w:r>
-        <w:t>设置为</w:t>
-      </w:r>
-      <w:r>
-        <w:t>1</w:t>
-      </w:r>
-      <w:r>
-        <w:t>（</w:t>
-      </w:r>
-      <w:proofErr w:type="spellStart"/>
-      <w:r>
-        <w:t>ack</w:t>
-      </w:r>
-      <w:proofErr w:type="spellEnd"/>
-      <w:r>
-        <w:t>值为对方</w:t>
-      </w:r>
-      <w:r>
-        <w:t>seq+1</w:t>
-      </w:r>
-      <w:r>
-        <w:t>或者</w:t>
-      </w:r>
-      <w:proofErr w:type="spellStart"/>
-      <w:r>
-        <w:t>seq+L</w:t>
-      </w:r>
-      <w:proofErr w:type="spellEnd"/>
-      <w:r>
-        <w:t>(</w:t>
-      </w:r>
-      <w:r>
-        <w:t>数据长度</w:t>
-      </w:r>
-      <w:r>
-        <w:t>L)</w:t>
-      </w:r>
-      <w:r>
-        <w:t>）。同时，自己还要发送</w:t>
-      </w:r>
-      <w:r>
-        <w:t>SYN</w:t>
-      </w:r>
-      <w:r>
-        <w:t>请求信息，将</w:t>
-      </w:r>
-      <w:proofErr w:type="spellStart"/>
-      <w:r>
-        <w:t>seq</w:t>
-      </w:r>
-      <w:proofErr w:type="spellEnd"/>
-      <w:r>
-        <w:t>为</w:t>
-      </w:r>
-      <w:r>
-        <w:t>0</w:t>
-      </w:r>
-      <w:r>
-        <w:t>。服务器端将上述所有信息</w:t>
-      </w:r>
-      <w:proofErr w:type="gramStart"/>
-      <w:r>
-        <w:t>一</w:t>
-      </w:r>
-      <w:proofErr w:type="gramEnd"/>
-      <w:r>
-        <w:t>并发送给客户端，此时服务器进入</w:t>
-      </w:r>
-      <w:r>
-        <w:t>SYN_RECV</w:t>
-      </w:r>
-      <w:r>
-        <w:t>状态。</w:t>
-      </w:r>
-    </w:p>
-    <w:p>
-      <w:r>
-        <w:rPr>
-          <w:b/>
-          <w:sz w:val="24"/>
-        </w:rPr>
-        <w:t>第三次握手</w:t>
-      </w:r>
-      <w:r>
-        <w:t xml:space="preserve">: </w:t>
-      </w:r>
-      <w:r>
-        <w:t>客户端收到服务器的</w:t>
-      </w:r>
-      <w:r>
-        <w:t>ACK</w:t>
-      </w:r>
-      <w:r>
-        <w:t>和</w:t>
-      </w:r>
-      <w:r>
-        <w:t>SYN</w:t>
-      </w:r>
-      <w:r>
-        <w:t>报文后，进行确认，然后将</w:t>
-      </w:r>
-      <w:proofErr w:type="spellStart"/>
-      <w:r>
-        <w:t>ack</w:t>
-      </w:r>
-      <w:proofErr w:type="spellEnd"/>
-      <w:r>
-        <w:t>设置为</w:t>
-      </w:r>
-      <w:r>
-        <w:t>1</w:t>
-      </w:r>
-      <w:r>
-        <w:t>，</w:t>
-      </w:r>
-      <w:proofErr w:type="spellStart"/>
-      <w:r>
-        <w:t>seq</w:t>
-      </w:r>
-      <w:proofErr w:type="spellEnd"/>
-      <w:r>
-        <w:t>设置为</w:t>
-      </w:r>
-      <w:r>
-        <w:t>1</w:t>
-      </w:r>
-      <w:r>
-        <w:t>，向服务器发送</w:t>
-      </w:r>
-      <w:r>
-        <w:t>ACK</w:t>
-      </w:r>
-      <w:r>
-        <w:t>报文段，这个报文段发送完毕以后，客户端和服务器端都进入</w:t>
-      </w:r>
-      <w:r>
-        <w:t>ESTABLISHED</w:t>
-      </w:r>
-      <w:r>
-        <w:t>状态，完成</w:t>
-      </w:r>
-      <w:r>
-        <w:t>TCP</w:t>
-      </w:r>
-      <w:r>
-        <w:t>三次握手。</w:t>
-      </w:r>
-    </w:p>
-    <w:p>
-      <w:pPr>
-        <w:pStyle w:val="4"/>
-        <w:rPr>
-          <w:rStyle w:val="a5"/>
-          <w:rFonts w:ascii="微软雅黑" w:eastAsia="微软雅黑" w:hAnsi="微软雅黑"/>
-          <w:color w:val="4D4D4D"/>
-          <w:shd w:val="clear" w:color="auto" w:fill="FFFFFF"/>
-        </w:rPr>
-      </w:pPr>
-      <w:r>
-        <w:rPr>
-          <w:rStyle w:val="a5"/>
-          <w:rFonts w:ascii="微软雅黑" w:eastAsia="微软雅黑" w:hAnsi="微软雅黑" w:hint="eastAsia"/>
-          <w:color w:val="4D4D4D"/>
-          <w:shd w:val="clear" w:color="auto" w:fill="FFFFFF"/>
-        </w:rPr>
-        <w:t>为什么需要三次而不是两次</w:t>
-      </w:r>
-    </w:p>
-    <w:p>
-      <w:pPr>
-        <w:rPr>
-          <w:rFonts w:ascii="微软雅黑" w:eastAsia="微软雅黑" w:hAnsi="微软雅黑"/>
-          <w:color w:val="4D4D4D"/>
-          <w:shd w:val="clear" w:color="auto" w:fill="FFFFFF"/>
-        </w:rPr>
-      </w:pPr>
-      <w:r>
-        <w:rPr>
-          <w:rFonts w:ascii="微软雅黑" w:eastAsia="微软雅黑" w:hAnsi="微软雅黑" w:hint="eastAsia"/>
-          <w:color w:val="4D4D4D"/>
-          <w:shd w:val="clear" w:color="auto" w:fill="FFFFFF"/>
-        </w:rPr>
-        <w:t>防止已经失效的连接请求报文突然又传送到了服务器，从而产生错误。</w:t>
-      </w:r>
-    </w:p>
-    <w:p>
-      <w:r>
-        <w:rPr>
-          <w:rFonts w:hint="eastAsia"/>
-        </w:rPr>
-        <w:t>如果使用的是两次握手建立连接，假设有这样一种场景，客户端发送了第一个请求连接并且没有丢失，只是因为在网络结点中滞留的时间太长了，由于</w:t>
-      </w:r>
-      <w:r>
-        <w:rPr>
-          <w:rFonts w:hint="eastAsia"/>
-        </w:rPr>
-        <w:t>TCP</w:t>
-      </w:r>
-      <w:r>
-        <w:rPr>
-          <w:rFonts w:hint="eastAsia"/>
-        </w:rPr>
-        <w:t>的客户端迟迟没有收到确认报文，以为服务器没有收到，此时重新向服务器发送这条报文，此后客户端和服务器经过两次握手完成连接，传输数据，然后关闭连接。此时此前滞留的那一次请求连接，网络通畅了到达了服务器，这个报文本该是失效的，但是，两次握手的机制将会让客户端和服务器再次建立连接，这将导致不必要的错误和资源的浪费。</w:t>
-      </w:r>
-    </w:p>
-    <w:p/>
-    <w:p>
-      <w:proofErr w:type="gramStart"/>
-      <w:r>
-        <w:rPr>
-          <w:rFonts w:hint="eastAsia"/>
-        </w:rPr>
-        <w:t>果采用</w:t>
-      </w:r>
-      <w:proofErr w:type="gramEnd"/>
-      <w:r>
-        <w:rPr>
-          <w:rFonts w:hint="eastAsia"/>
-        </w:rPr>
-        <w:t>两次握手的话，那么服务器认为此时连接已经建立好了。但是当客户端收到这个</w:t>
-      </w:r>
-      <w:r>
-        <w:rPr>
-          <w:rFonts w:hint="eastAsia"/>
-        </w:rPr>
-        <w:t>SYNACK</w:t>
-      </w:r>
-      <w:r>
-        <w:rPr>
-          <w:rFonts w:hint="eastAsia"/>
-        </w:rPr>
-        <w:t>时，如果他并没有发起连接，那么他不会理睬这个</w:t>
-      </w:r>
-      <w:r>
-        <w:rPr>
-          <w:rFonts w:hint="eastAsia"/>
-        </w:rPr>
-        <w:t>SYNACK</w:t>
-      </w:r>
-      <w:r>
-        <w:rPr>
-          <w:rFonts w:hint="eastAsia"/>
-        </w:rPr>
-        <w:t>，就当没事发生过（如果客户端此时正好发起连接，那其实他也不会理睬这个</w:t>
-      </w:r>
-      <w:r>
-        <w:rPr>
-          <w:rFonts w:hint="eastAsia"/>
-        </w:rPr>
-        <w:t>SYNACK</w:t>
-      </w:r>
-      <w:r>
-        <w:rPr>
-          <w:rFonts w:hint="eastAsia"/>
-        </w:rPr>
-        <w:t>，因为确认号不对啊。）。那问</w:t>
-      </w:r>
-      <w:r>
-        <w:rPr>
-          <w:rFonts w:hint="eastAsia"/>
-        </w:rPr>
-        <w:lastRenderedPageBreak/>
-        <w:t>题就大了，这时候服务器以为连接好了，向客户端发送数据，而客户端处于</w:t>
-      </w:r>
-      <w:r>
-        <w:rPr>
-          <w:rFonts w:hint="eastAsia"/>
-        </w:rPr>
-        <w:t>CLOSED</w:t>
-      </w:r>
-      <w:r>
-        <w:rPr>
-          <w:rFonts w:hint="eastAsia"/>
-        </w:rPr>
-        <w:t>状态，会丢弃这些包，这样就很浪费了。</w:t>
-      </w:r>
-    </w:p>
-    <w:p>
-      <w:pPr>
-        <w:pStyle w:val="3"/>
-      </w:pPr>
-      <w:r>
-        <w:rPr>
-          <w:rFonts w:hint="eastAsia"/>
-        </w:rPr>
-        <w:t>四次挥手</w:t>
-      </w:r>
-    </w:p>
-    <w:p>
-      <w:r>
-        <w:rPr>
-          <w:rFonts w:hint="eastAsia"/>
-        </w:rPr>
-        <w:t>TCP</w:t>
-      </w:r>
-      <w:r>
-        <w:rPr>
-          <w:rFonts w:hint="eastAsia"/>
-        </w:rPr>
-        <w:t>释放的过程</w:t>
-      </w:r>
-    </w:p>
-    <w:p>
-      <w:r>
-        <w:rPr>
-          <w:noProof/>
-        </w:rPr>
-        <w:drawing>
-          <wp:inline distT="0" distB="0" distL="0" distR="0" wp14:anchorId="6C689095" wp14:editId="70F37A8C">
-            <wp:extent cx="5274310" cy="3095605"/>
-            <wp:effectExtent l="0" t="0" r="2540" b="0"/>
-            <wp:docPr id="4" name="图片 4"/>
             <wp:cNvGraphicFramePr>
               <a:graphicFrameLocks xmlns:a="http://schemas.openxmlformats.org/drawingml/2006/main" noChangeAspect="1"/>
             </wp:cNvGraphicFramePr>
@@ -5322,6 +4935,425 @@
                   <pic:spPr>
                     <a:xfrm>
                       <a:off x="0" y="0"/>
+                      <a:ext cx="5274310" cy="3269584"/>
+                    </a:xfrm>
+                    <a:prstGeom prst="rect">
+                      <a:avLst/>
+                    </a:prstGeom>
+                  </pic:spPr>
+                </pic:pic>
+              </a:graphicData>
+            </a:graphic>
+          </wp:inline>
+        </w:drawing>
+      </w:r>
+    </w:p>
+    <w:p>
+      <w:r>
+        <w:rPr>
+          <w:b/>
+          <w:sz w:val="24"/>
+        </w:rPr>
+        <w:t>第一次握手</w:t>
+      </w:r>
+      <w:r>
+        <w:t xml:space="preserve">: </w:t>
+      </w:r>
+      <w:r>
+        <w:t>建立连接</w:t>
+      </w:r>
+      <w:r>
+        <w:t>。客户端发送连接请求，发送</w:t>
+      </w:r>
+      <w:r>
+        <w:t>SYN</w:t>
+      </w:r>
+      <w:r>
+        <w:t>报文，随机生成</w:t>
+      </w:r>
+      <w:proofErr w:type="spellStart"/>
+      <w:r>
+        <w:t>seq</w:t>
+      </w:r>
+      <w:proofErr w:type="spellEnd"/>
+      <w:r>
+        <w:t>，然后，客户端进入</w:t>
+      </w:r>
+      <w:r>
+        <w:t>SYN_SEND</w:t>
+      </w:r>
+      <w:r>
+        <w:t>状态，等待服务器的确认。</w:t>
+      </w:r>
+    </w:p>
+    <w:p>
+      <w:r>
+        <w:rPr>
+          <w:b/>
+          <w:sz w:val="24"/>
+        </w:rPr>
+        <w:t>第二次握手</w:t>
+      </w:r>
+      <w:r>
+        <w:t xml:space="preserve">: </w:t>
+      </w:r>
+      <w:r>
+        <w:t>服务器收到客户端的</w:t>
+      </w:r>
+      <w:r>
+        <w:t>SYN</w:t>
+      </w:r>
+      <w:r>
+        <w:t>报文段。需要对这个</w:t>
+      </w:r>
+      <w:r>
+        <w:t>SYN</w:t>
+      </w:r>
+      <w:r>
+        <w:t>报文段进行确认，发送</w:t>
+      </w:r>
+      <w:r>
+        <w:t>ACK</w:t>
+      </w:r>
+      <w:r>
+        <w:t>报文，将</w:t>
+      </w:r>
+      <w:proofErr w:type="spellStart"/>
+      <w:r>
+        <w:t>ack</w:t>
+      </w:r>
+      <w:proofErr w:type="spellEnd"/>
+      <w:r>
+        <w:t>设置为</w:t>
+      </w:r>
+      <w:r>
+        <w:t>1</w:t>
+      </w:r>
+      <w:r>
+        <w:t>（</w:t>
+      </w:r>
+      <w:proofErr w:type="spellStart"/>
+      <w:r>
+        <w:t>ack</w:t>
+      </w:r>
+      <w:proofErr w:type="spellEnd"/>
+      <w:r>
+        <w:t>值为对方</w:t>
+      </w:r>
+      <w:r>
+        <w:t>seq+1</w:t>
+      </w:r>
+      <w:r>
+        <w:t>或者</w:t>
+      </w:r>
+      <w:proofErr w:type="spellStart"/>
+      <w:r>
+        <w:t>seq+L</w:t>
+      </w:r>
+      <w:proofErr w:type="spellEnd"/>
+      <w:r>
+        <w:t>(</w:t>
+      </w:r>
+      <w:r>
+        <w:t>数据长度</w:t>
+      </w:r>
+      <w:r>
+        <w:t>L)</w:t>
+      </w:r>
+      <w:r>
+        <w:t>）。同时，自己还要发送</w:t>
+      </w:r>
+      <w:r>
+        <w:t>SYN</w:t>
+      </w:r>
+      <w:r>
+        <w:t>请求信息，将</w:t>
+      </w:r>
+      <w:proofErr w:type="spellStart"/>
+      <w:r>
+        <w:t>seq</w:t>
+      </w:r>
+      <w:proofErr w:type="spellEnd"/>
+      <w:r>
+        <w:t>为</w:t>
+      </w:r>
+      <w:r>
+        <w:t>0</w:t>
+      </w:r>
+      <w:r>
+        <w:t>。服务器端将上述所有信息</w:t>
+      </w:r>
+      <w:proofErr w:type="gramStart"/>
+      <w:r>
+        <w:t>一</w:t>
+      </w:r>
+      <w:proofErr w:type="gramEnd"/>
+      <w:r>
+        <w:t>并发送给客户端，此时服务器进入</w:t>
+      </w:r>
+      <w:r>
+        <w:t>SYN_RECV</w:t>
+      </w:r>
+      <w:r>
+        <w:t>状态。</w:t>
+      </w:r>
+    </w:p>
+    <w:p>
+      <w:r>
+        <w:rPr>
+          <w:b/>
+          <w:sz w:val="24"/>
+        </w:rPr>
+        <w:t>第三次握手</w:t>
+      </w:r>
+      <w:r>
+        <w:t xml:space="preserve">: </w:t>
+      </w:r>
+      <w:r>
+        <w:t>客户端收到服务器的</w:t>
+      </w:r>
+      <w:r>
+        <w:t>ACK</w:t>
+      </w:r>
+      <w:r>
+        <w:t>和</w:t>
+      </w:r>
+      <w:r>
+        <w:t>SYN</w:t>
+      </w:r>
+      <w:r>
+        <w:t>报文后，进行确认，然后将</w:t>
+      </w:r>
+      <w:proofErr w:type="spellStart"/>
+      <w:r>
+        <w:t>ack</w:t>
+      </w:r>
+      <w:proofErr w:type="spellEnd"/>
+      <w:r>
+        <w:t>设置为</w:t>
+      </w:r>
+      <w:r>
+        <w:t>1</w:t>
+      </w:r>
+      <w:r>
+        <w:t>，</w:t>
+      </w:r>
+      <w:proofErr w:type="spellStart"/>
+      <w:r>
+        <w:t>seq</w:t>
+      </w:r>
+      <w:proofErr w:type="spellEnd"/>
+      <w:r>
+        <w:t>设置为</w:t>
+      </w:r>
+      <w:r>
+        <w:t>1</w:t>
+      </w:r>
+      <w:r>
+        <w:t>，向服务器发送</w:t>
+      </w:r>
+      <w:r>
+        <w:t>ACK</w:t>
+      </w:r>
+      <w:r>
+        <w:t>报文段，这个报文段发送完毕以后，客户端和服务器端都进入</w:t>
+      </w:r>
+      <w:r>
+        <w:t>ESTABLISHED</w:t>
+      </w:r>
+      <w:r>
+        <w:t>状态，完成</w:t>
+      </w:r>
+      <w:r>
+        <w:t>TCP</w:t>
+      </w:r>
+      <w:r>
+        <w:t>三次握手。</w:t>
+      </w:r>
+    </w:p>
+    <w:p>
+      <w:pPr>
+        <w:pStyle w:val="4"/>
+        <w:rPr>
+          <w:rStyle w:val="a5"/>
+          <w:rFonts w:ascii="微软雅黑" w:eastAsia="微软雅黑" w:hAnsi="微软雅黑"/>
+          <w:color w:val="4D4D4D"/>
+          <w:shd w:val="clear" w:color="auto" w:fill="FFFFFF"/>
+        </w:rPr>
+      </w:pPr>
+      <w:r>
+        <w:rPr>
+          <w:rStyle w:val="a5"/>
+          <w:rFonts w:ascii="微软雅黑" w:eastAsia="微软雅黑" w:hAnsi="微软雅黑" w:hint="eastAsia"/>
+          <w:color w:val="4D4D4D"/>
+          <w:shd w:val="clear" w:color="auto" w:fill="FFFFFF"/>
+        </w:rPr>
+        <w:t>为什么需要三次而不是两次</w:t>
+      </w:r>
+    </w:p>
+    <w:p>
+      <w:pPr>
+        <w:rPr>
+          <w:rFonts w:ascii="微软雅黑" w:eastAsia="微软雅黑" w:hAnsi="微软雅黑"/>
+          <w:color w:val="4D4D4D"/>
+          <w:shd w:val="clear" w:color="auto" w:fill="FFFFFF"/>
+        </w:rPr>
+      </w:pPr>
+      <w:r>
+        <w:rPr>
+          <w:rFonts w:ascii="微软雅黑" w:eastAsia="微软雅黑" w:hAnsi="微软雅黑" w:hint="eastAsia"/>
+          <w:color w:val="4D4D4D"/>
+          <w:shd w:val="clear" w:color="auto" w:fill="FFFFFF"/>
+        </w:rPr>
+        <w:t>防止已经失效的连接请求报文突然又传送到了服务器，从而产生错误。</w:t>
+      </w:r>
+    </w:p>
+    <w:p>
+      <w:r>
+        <w:rPr>
+          <w:rFonts w:hint="eastAsia"/>
+        </w:rPr>
+        <w:t>如果使用的是两次握手建立连接，假设有这样一种场景，客户端发送了第一个请求连接并且没有丢失，只是因为在网络结点中滞留的时间太长了，由于</w:t>
+      </w:r>
+      <w:r>
+        <w:rPr>
+          <w:rFonts w:hint="eastAsia"/>
+        </w:rPr>
+        <w:t>TCP</w:t>
+      </w:r>
+      <w:r>
+        <w:rPr>
+          <w:rFonts w:hint="eastAsia"/>
+        </w:rPr>
+        <w:t>的客户端迟迟没有收到确认报文，以为服务器没有收到，此时重新向服务器发送这条报文，此后客户端和服务器经过两次握手完成连接，传输数据，然后关闭连接。此时此前滞留的那一次请求连接，网络通畅了到达了服务器，这个报文本该是失效的，但是，两次握手的机制将会让客户端和服务器再次建立连接，这将导致不必要的错误和资源的浪费。</w:t>
+      </w:r>
+    </w:p>
+    <w:p/>
+    <w:p>
+      <w:proofErr w:type="gramStart"/>
+      <w:r>
+        <w:rPr>
+          <w:rFonts w:hint="eastAsia"/>
+        </w:rPr>
+        <w:t>果采用</w:t>
+      </w:r>
+      <w:proofErr w:type="gramEnd"/>
+      <w:r>
+        <w:rPr>
+          <w:rFonts w:hint="eastAsia"/>
+        </w:rPr>
+        <w:t>两次握手的话，那么服务器认为此时连接已经建立好了。但是当客户端收到这个</w:t>
+      </w:r>
+      <w:r>
+        <w:rPr>
+          <w:rFonts w:hint="eastAsia"/>
+        </w:rPr>
+        <w:t>SYNACK</w:t>
+      </w:r>
+      <w:r>
+        <w:rPr>
+          <w:rFonts w:hint="eastAsia"/>
+        </w:rPr>
+        <w:t>时，如果他并没有发起连接，那么他不会理睬这个</w:t>
+      </w:r>
+      <w:r>
+        <w:rPr>
+          <w:rFonts w:hint="eastAsia"/>
+        </w:rPr>
+        <w:t>SYNACK</w:t>
+      </w:r>
+      <w:r>
+        <w:rPr>
+          <w:rFonts w:hint="eastAsia"/>
+        </w:rPr>
+        <w:t>，就当没事发生过（如果客户端此时正好发起连接，那其实他也不会理睬这个</w:t>
+      </w:r>
+      <w:r>
+        <w:rPr>
+          <w:rFonts w:hint="eastAsia"/>
+        </w:rPr>
+        <w:t>SYNACK</w:t>
+      </w:r>
+      <w:r>
+        <w:rPr>
+          <w:rFonts w:hint="eastAsia"/>
+        </w:rPr>
+        <w:t>，因为确认号不对啊。）。那问</w:t>
+      </w:r>
+      <w:r>
+        <w:rPr>
+          <w:rFonts w:hint="eastAsia"/>
+        </w:rPr>
+        <w:lastRenderedPageBreak/>
+        <w:t>题就大了，这时候服务器以为连接好了，向客户端发送数据，而客户端处于</w:t>
+      </w:r>
+      <w:r>
+        <w:rPr>
+          <w:rFonts w:hint="eastAsia"/>
+        </w:rPr>
+        <w:t>CLOSED</w:t>
+      </w:r>
+      <w:r>
+        <w:rPr>
+          <w:rFonts w:hint="eastAsia"/>
+        </w:rPr>
+        <w:t>状态，会丢弃这些包，这样就很浪费了。</w:t>
+      </w:r>
+    </w:p>
+    <w:p>
+      <w:pPr>
+        <w:pStyle w:val="3"/>
+      </w:pPr>
+      <w:r>
+        <w:rPr>
+          <w:rFonts w:hint="eastAsia"/>
+        </w:rPr>
+        <w:t>四次挥手</w:t>
+      </w:r>
+    </w:p>
+    <w:p>
+      <w:r>
+        <w:rPr>
+          <w:rFonts w:hint="eastAsia"/>
+        </w:rPr>
+        <w:t>TCP</w:t>
+      </w:r>
+      <w:r>
+        <w:rPr>
+          <w:rFonts w:hint="eastAsia"/>
+        </w:rPr>
+        <w:t>释放的过程</w:t>
+      </w:r>
+    </w:p>
+    <w:p>
+      <w:r>
+        <w:rPr>
+          <w:noProof/>
+        </w:rPr>
+        <w:drawing>
+          <wp:inline distT="0" distB="0" distL="0" distR="0" wp14:anchorId="6C689095" wp14:editId="70F37A8C">
+            <wp:extent cx="5274310" cy="3095605"/>
+            <wp:effectExtent l="0" t="0" r="2540" b="0"/>
+            <wp:docPr id="4" name="图片 4"/>
+            <wp:cNvGraphicFramePr>
+              <a:graphicFrameLocks xmlns:a="http://schemas.openxmlformats.org/drawingml/2006/main" noChangeAspect="1"/>
+            </wp:cNvGraphicFramePr>
+            <a:graphic xmlns:a="http://schemas.openxmlformats.org/drawingml/2006/main">
+              <a:graphicData uri="http://schemas.openxmlformats.org/drawingml/2006/picture">
+                <pic:pic xmlns:pic="http://schemas.openxmlformats.org/drawingml/2006/picture">
+                  <pic:nvPicPr>
+                    <pic:cNvPr id="0" name=""/>
+                    <pic:cNvPicPr/>
+                  </pic:nvPicPr>
+                  <pic:blipFill>
+                    <a:blip r:embed="rId13"/>
+                    <a:stretch>
+                      <a:fillRect/>
+                    </a:stretch>
+                  </pic:blipFill>
+                  <pic:spPr>
+                    <a:xfrm>
+                      <a:off x="0" y="0"/>
                       <a:ext cx="5274310" cy="3095605"/>
                     </a:xfrm>
                     <a:prstGeom prst="rect">
@@ -6298,7 +6330,7 @@
           <w:b/>
         </w:rPr>
       </w:pPr>
-      <w:hyperlink r:id="rId13" w:history="1">
+      <w:hyperlink r:id="rId14" w:history="1">
         <w:r>
           <w:rPr>
             <w:rStyle w:val="a8"/>
@@ -6320,7 +6352,7 @@
         </w:rPr>
         <w:t>参考：</w:t>
       </w:r>
-      <w:hyperlink r:id="rId14" w:history="1">
+      <w:hyperlink r:id="rId15" w:history="1">
         <w:r>
           <w:rPr>
             <w:rStyle w:val="a8"/>
@@ -6843,6 +6875,13 @@
           <w:rFonts w:hint="eastAsia"/>
           <w:shd w:val="clear" w:color="auto" w:fill="FFFFFF"/>
         </w:rPr>
+        <w:t>1.</w:t>
+      </w:r>
+      <w:r>
+        <w:rPr>
+          <w:rFonts w:hint="eastAsia"/>
+          <w:shd w:val="clear" w:color="auto" w:fill="FFFFFF"/>
+        </w:rPr>
         <w:t>采用预编译语句集</w:t>
       </w:r>
     </w:p>
@@ -6851,6 +6890,12 @@
         <w:rPr>
           <w:rFonts w:hint="eastAsia"/>
         </w:rPr>
+        <w:t>2.</w:t>
+      </w:r>
+      <w:r>
+        <w:rPr>
+          <w:rFonts w:hint="eastAsia"/>
+        </w:rPr>
         <w:t>正则表达式过滤传入参数</w:t>
       </w:r>
     </w:p>
@@ -6859,12 +6904,71 @@
         <w:rPr>
           <w:rFonts w:hint="eastAsia"/>
         </w:rPr>
+        <w:t>3.</w:t>
+      </w:r>
+      <w:r>
+        <w:rPr>
+          <w:rFonts w:hint="eastAsia"/>
+        </w:rPr>
         <w:t>字符串过滤</w:t>
       </w:r>
     </w:p>
     <w:p>
       <w:r>
         <w:rPr>
+          <w:rFonts w:hint="eastAsia"/>
+        </w:rPr>
+        <w:t>4.</w:t>
+      </w:r>
+      <w:r>
+        <w:rPr>
+          <w:rFonts w:hint="eastAsia"/>
+        </w:rPr>
+        <w:t>使用存储过程</w:t>
+      </w:r>
+    </w:p>
+    <w:p>
+      <w:r>
+        <w:rPr>
+          <w:rFonts w:hint="eastAsia"/>
+        </w:rPr>
+        <w:t>5.</w:t>
+      </w:r>
+      <w:r>
+        <w:rPr>
+          <w:rFonts w:hint="eastAsia"/>
+        </w:rPr>
+        <w:t>前端页面进行判断</w:t>
+      </w:r>
+      <w:r>
+        <w:rPr>
+          <w:rFonts w:hint="eastAsia"/>
+        </w:rPr>
+        <w:t>(</w:t>
+      </w:r>
+      <w:r>
+        <w:rPr>
+          <w:rFonts w:hint="eastAsia"/>
+        </w:rPr>
+        <w:t>代码</w:t>
+      </w:r>
+      <w:r>
+        <w:rPr>
+          <w:rFonts w:hint="eastAsia"/>
+        </w:rPr>
+        <w:t>)</w:t>
+      </w:r>
+    </w:p>
+    <w:p>
+      <w:pPr>
+        <w:rPr>
+          <w:rFonts w:ascii="Arial" w:hAnsi="Arial" w:cs="Arial"/>
+          <w:color w:val="333333"/>
+          <w:shd w:val="clear" w:color="auto" w:fill="FFFFFF"/>
+        </w:rPr>
+      </w:pPr>
+      <w:r>
+        <w:rPr>
           <w:rFonts w:ascii="Arial" w:hAnsi="Arial" w:cs="Arial"/>
           <w:color w:val="333333"/>
           <w:shd w:val="clear" w:color="auto" w:fill="FFFFFF"/>
@@ -6885,7 +6989,34 @@
           <w:color w:val="333333"/>
           <w:shd w:val="clear" w:color="auto" w:fill="FFFFFF"/>
         </w:rPr>
-        <w:t>语句中；最好使用准备好的语句和参数化查询，这样更安全。</w:t>
+        <w:t>语句中；</w:t>
+      </w:r>
+    </w:p>
+    <w:p>
+      <w:pPr>
+        <w:rPr>
+          <w:rFonts w:ascii="Arial" w:hAnsi="Arial" w:cs="Arial"/>
+          <w:color w:val="333333"/>
+          <w:shd w:val="clear" w:color="auto" w:fill="FFFFFF"/>
+        </w:rPr>
+      </w:pPr>
+      <w:r>
+        <w:rPr>
+          <w:rFonts w:ascii="Arial" w:hAnsi="Arial" w:cs="Arial" w:hint="eastAsia"/>
+          <w:color w:val="333333"/>
+          <w:shd w:val="clear" w:color="auto" w:fill="FFFFFF"/>
+        </w:rPr>
+        <w:t>参数化查询</w:t>
+      </w:r>
+    </w:p>
+    <w:p>
+      <w:r>
+        <w:rPr>
+          <w:rFonts w:ascii="Arial" w:hAnsi="Arial" w:cs="Arial"/>
+          <w:color w:val="333333"/>
+          <w:shd w:val="clear" w:color="auto" w:fill="FFFFFF"/>
+        </w:rPr>
+        <w:t>最好使用准备好的语句和参数化查询，这样更安全。</w:t>
       </w:r>
     </w:p>
     <w:p>
@@ -7004,2890 +7135,6 @@
             <wp:extent cx="5274310" cy="3106593"/>
             <wp:effectExtent l="0" t="0" r="2540" b="0"/>
             <wp:docPr id="5" name="图片 5"/>
-            <wp:cNvGraphicFramePr>
-              <a:graphicFrameLocks xmlns:a="http://schemas.openxmlformats.org/drawingml/2006/main" noChangeAspect="1"/>
-            </wp:cNvGraphicFramePr>
-            <a:graphic xmlns:a="http://schemas.openxmlformats.org/drawingml/2006/main">
-              <a:graphicData uri="http://schemas.openxmlformats.org/drawingml/2006/picture">
-                <pic:pic xmlns:pic="http://schemas.openxmlformats.org/drawingml/2006/picture">
-                  <pic:nvPicPr>
-                    <pic:cNvPr id="0" name=""/>
-                    <pic:cNvPicPr/>
-                  </pic:nvPicPr>
-                  <pic:blipFill>
-                    <a:blip r:embed="rId15"/>
-                    <a:stretch>
-                      <a:fillRect/>
-                    </a:stretch>
-                  </pic:blipFill>
-                  <pic:spPr>
-                    <a:xfrm>
-                      <a:off x="0" y="0"/>
-                      <a:ext cx="5274310" cy="3106593"/>
-                    </a:xfrm>
-                    <a:prstGeom prst="rect">
-                      <a:avLst/>
-                    </a:prstGeom>
-                  </pic:spPr>
-                </pic:pic>
-              </a:graphicData>
-            </a:graphic>
-          </wp:inline>
-        </w:drawing>
-      </w:r>
-    </w:p>
-    <w:p>
-      <w:pPr>
-        <w:pStyle w:val="HTML0"/>
-        <w:shd w:val="clear" w:color="auto" w:fill="2D2D2D"/>
-        <w:spacing w:after="300"/>
-        <w:rPr>
-          <w:rStyle w:val="HTML"/>
-          <w:rFonts w:ascii="Consolas" w:hAnsi="Consolas"/>
-          <w:color w:val="CCCCCC"/>
-          <w:sz w:val="18"/>
-          <w:szCs w:val="18"/>
-          <w:bdr w:val="none" w:sz="0" w:space="0" w:color="auto" w:frame="1"/>
-        </w:rPr>
-      </w:pPr>
-      <w:r>
-        <w:rPr>
-          <w:rStyle w:val="HTML"/>
-          <w:rFonts w:ascii="Consolas" w:hAnsi="Consolas"/>
-          <w:color w:val="CCCCCC"/>
-          <w:sz w:val="18"/>
-          <w:szCs w:val="18"/>
-          <w:bdr w:val="none" w:sz="0" w:space="0" w:color="auto" w:frame="1"/>
-        </w:rPr>
-        <w:t xml:space="preserve">   </w:t>
-      </w:r>
-      <w:r>
-        <w:rPr>
-          <w:rStyle w:val="token"/>
-          <w:rFonts w:ascii="Consolas" w:hAnsi="Consolas"/>
-          <w:color w:val="F08D49"/>
-          <w:bdr w:val="none" w:sz="0" w:space="0" w:color="auto" w:frame="1"/>
-        </w:rPr>
-        <w:t>1.</w:t>
-      </w:r>
-      <w:r>
-        <w:rPr>
-          <w:rStyle w:val="HTML"/>
-          <w:rFonts w:ascii="Consolas" w:hAnsi="Consolas"/>
-          <w:color w:val="CCCCCC"/>
-          <w:sz w:val="18"/>
-          <w:szCs w:val="18"/>
-          <w:bdr w:val="none" w:sz="0" w:space="0" w:color="auto" w:frame="1"/>
-        </w:rPr>
-        <w:t xml:space="preserve"> </w:t>
-      </w:r>
-      <w:r>
-        <w:rPr>
-          <w:rStyle w:val="HTML"/>
-          <w:rFonts w:ascii="Consolas" w:hAnsi="Consolas"/>
-          <w:color w:val="CCCCCC"/>
-          <w:sz w:val="18"/>
-          <w:szCs w:val="18"/>
-          <w:bdr w:val="none" w:sz="0" w:space="0" w:color="auto" w:frame="1"/>
-        </w:rPr>
-        <w:t>用户打开浏览器，访问受信任银行网站，输入用户名和密码请求登录网站；</w:t>
-      </w:r>
-    </w:p>
-    <w:p>
-      <w:pPr>
-        <w:pStyle w:val="HTML0"/>
-        <w:shd w:val="clear" w:color="auto" w:fill="2D2D2D"/>
-        <w:spacing w:after="300"/>
-        <w:rPr>
-          <w:rStyle w:val="HTML"/>
-          <w:rFonts w:ascii="Consolas" w:hAnsi="Consolas"/>
-          <w:color w:val="CCCCCC"/>
-          <w:sz w:val="18"/>
-          <w:szCs w:val="18"/>
-          <w:bdr w:val="none" w:sz="0" w:space="0" w:color="auto" w:frame="1"/>
-        </w:rPr>
-      </w:pPr>
-      <w:r>
-        <w:rPr>
-          <w:rStyle w:val="HTML"/>
-          <w:rFonts w:ascii="Consolas" w:hAnsi="Consolas"/>
-          <w:color w:val="CCCCCC"/>
-          <w:sz w:val="18"/>
-          <w:szCs w:val="18"/>
-          <w:bdr w:val="none" w:sz="0" w:space="0" w:color="auto" w:frame="1"/>
-        </w:rPr>
-        <w:t xml:space="preserve">   </w:t>
-      </w:r>
-      <w:r>
-        <w:rPr>
-          <w:rStyle w:val="token"/>
-          <w:rFonts w:ascii="Consolas" w:hAnsi="Consolas"/>
-          <w:color w:val="F08D49"/>
-          <w:bdr w:val="none" w:sz="0" w:space="0" w:color="auto" w:frame="1"/>
-        </w:rPr>
-        <w:t>2.</w:t>
-      </w:r>
-      <w:r>
-        <w:rPr>
-          <w:rStyle w:val="HTML"/>
-          <w:rFonts w:ascii="Consolas" w:hAnsi="Consolas"/>
-          <w:color w:val="CCCCCC"/>
-          <w:sz w:val="18"/>
-          <w:szCs w:val="18"/>
-          <w:bdr w:val="none" w:sz="0" w:space="0" w:color="auto" w:frame="1"/>
-        </w:rPr>
-        <w:t>在用户信息通过验证后，银行网站产生</w:t>
-      </w:r>
-      <w:r>
-        <w:rPr>
-          <w:rStyle w:val="HTML"/>
-          <w:rFonts w:ascii="Consolas" w:hAnsi="Consolas"/>
-          <w:color w:val="CCCCCC"/>
-          <w:sz w:val="18"/>
-          <w:szCs w:val="18"/>
-          <w:bdr w:val="none" w:sz="0" w:space="0" w:color="auto" w:frame="1"/>
-        </w:rPr>
-        <w:t>Cookie</w:t>
-      </w:r>
-      <w:r>
-        <w:rPr>
-          <w:rStyle w:val="HTML"/>
-          <w:rFonts w:ascii="Consolas" w:hAnsi="Consolas"/>
-          <w:color w:val="CCCCCC"/>
-          <w:sz w:val="18"/>
-          <w:szCs w:val="18"/>
-          <w:bdr w:val="none" w:sz="0" w:space="0" w:color="auto" w:frame="1"/>
-        </w:rPr>
-        <w:t>信息并返回给浏览器，此时用户登录网站成功，可以正常发送请求到网站；</w:t>
-      </w:r>
-    </w:p>
-    <w:p>
-      <w:pPr>
-        <w:pStyle w:val="HTML0"/>
-        <w:shd w:val="clear" w:color="auto" w:fill="2D2D2D"/>
-        <w:spacing w:after="300"/>
-        <w:rPr>
-          <w:rStyle w:val="HTML"/>
-          <w:rFonts w:ascii="Consolas" w:hAnsi="Consolas"/>
-          <w:color w:val="CCCCCC"/>
-          <w:sz w:val="18"/>
-          <w:szCs w:val="18"/>
-          <w:bdr w:val="none" w:sz="0" w:space="0" w:color="auto" w:frame="1"/>
-        </w:rPr>
-      </w:pPr>
-    </w:p>
-    <w:p>
-      <w:pPr>
-        <w:pStyle w:val="HTML0"/>
-        <w:shd w:val="clear" w:color="auto" w:fill="2D2D2D"/>
-        <w:spacing w:after="300"/>
-        <w:rPr>
-          <w:rStyle w:val="HTML"/>
-          <w:rFonts w:ascii="Consolas" w:hAnsi="Consolas"/>
-          <w:color w:val="CCCCCC"/>
-          <w:sz w:val="18"/>
-          <w:szCs w:val="18"/>
-          <w:bdr w:val="none" w:sz="0" w:space="0" w:color="auto" w:frame="1"/>
-        </w:rPr>
-      </w:pPr>
-      <w:r>
-        <w:rPr>
-          <w:rStyle w:val="HTML"/>
-          <w:rFonts w:ascii="Consolas" w:hAnsi="Consolas"/>
-          <w:color w:val="CCCCCC"/>
-          <w:sz w:val="18"/>
-          <w:szCs w:val="18"/>
-          <w:bdr w:val="none" w:sz="0" w:space="0" w:color="auto" w:frame="1"/>
-        </w:rPr>
-        <w:t xml:space="preserve">   </w:t>
-      </w:r>
-      <w:r>
-        <w:rPr>
-          <w:rStyle w:val="token"/>
-          <w:rFonts w:ascii="Consolas" w:hAnsi="Consolas"/>
-          <w:color w:val="F08D49"/>
-          <w:bdr w:val="none" w:sz="0" w:space="0" w:color="auto" w:frame="1"/>
-        </w:rPr>
-        <w:t>3.</w:t>
-      </w:r>
-      <w:r>
-        <w:rPr>
-          <w:rStyle w:val="HTML"/>
-          <w:rFonts w:ascii="Consolas" w:hAnsi="Consolas"/>
-          <w:color w:val="CCCCCC"/>
-          <w:sz w:val="18"/>
-          <w:szCs w:val="18"/>
-          <w:bdr w:val="none" w:sz="0" w:space="0" w:color="auto" w:frame="1"/>
-        </w:rPr>
-        <w:t xml:space="preserve"> </w:t>
-      </w:r>
-      <w:r>
-        <w:rPr>
-          <w:rStyle w:val="HTML"/>
-          <w:rFonts w:ascii="Consolas" w:hAnsi="Consolas"/>
-          <w:color w:val="CCCCCC"/>
-          <w:sz w:val="18"/>
-          <w:szCs w:val="18"/>
-          <w:bdr w:val="none" w:sz="0" w:space="0" w:color="auto" w:frame="1"/>
-        </w:rPr>
-        <w:t>用户未退出银行网站之前，在同一浏览器中，打开一个</w:t>
-      </w:r>
-      <w:r>
-        <w:rPr>
-          <w:rStyle w:val="HTML"/>
-          <w:rFonts w:ascii="Consolas" w:hAnsi="Consolas"/>
-          <w:color w:val="CCCCCC"/>
-          <w:sz w:val="18"/>
-          <w:szCs w:val="18"/>
-          <w:bdr w:val="none" w:sz="0" w:space="0" w:color="auto" w:frame="1"/>
-        </w:rPr>
-        <w:t>TAB</w:t>
-      </w:r>
-      <w:proofErr w:type="gramStart"/>
-      <w:r>
-        <w:rPr>
-          <w:rStyle w:val="HTML"/>
-          <w:rFonts w:ascii="Consolas" w:hAnsi="Consolas"/>
-          <w:color w:val="CCCCCC"/>
-          <w:sz w:val="18"/>
-          <w:szCs w:val="18"/>
-          <w:bdr w:val="none" w:sz="0" w:space="0" w:color="auto" w:frame="1"/>
-        </w:rPr>
-        <w:t>页访问</w:t>
-      </w:r>
-      <w:proofErr w:type="gramEnd"/>
-      <w:r>
-        <w:rPr>
-          <w:rStyle w:val="HTML"/>
-          <w:rFonts w:ascii="Consolas" w:hAnsi="Consolas"/>
-          <w:color w:val="CCCCCC"/>
-          <w:sz w:val="18"/>
-          <w:szCs w:val="18"/>
-          <w:bdr w:val="none" w:sz="0" w:space="0" w:color="auto" w:frame="1"/>
-        </w:rPr>
-        <w:t>其他网站</w:t>
-      </w:r>
-      <w:r>
-        <w:rPr>
-          <w:rStyle w:val="HTML"/>
-          <w:rFonts w:ascii="Consolas" w:hAnsi="Consolas"/>
-          <w:color w:val="CCCCCC"/>
-          <w:sz w:val="18"/>
-          <w:szCs w:val="18"/>
-          <w:bdr w:val="none" w:sz="0" w:space="0" w:color="auto" w:frame="1"/>
-        </w:rPr>
-        <w:t>B</w:t>
-      </w:r>
-    </w:p>
-    <w:p>
-      <w:pPr>
-        <w:pStyle w:val="HTML0"/>
-        <w:shd w:val="clear" w:color="auto" w:fill="2D2D2D"/>
-        <w:spacing w:after="300"/>
-        <w:rPr>
-          <w:rStyle w:val="HTML"/>
-          <w:rFonts w:ascii="Consolas" w:hAnsi="Consolas"/>
-          <w:color w:val="CCCCCC"/>
-          <w:sz w:val="18"/>
-          <w:szCs w:val="18"/>
-          <w:bdr w:val="none" w:sz="0" w:space="0" w:color="auto" w:frame="1"/>
-        </w:rPr>
-      </w:pPr>
-    </w:p>
-    <w:p>
-      <w:pPr>
-        <w:pStyle w:val="HTML0"/>
-        <w:shd w:val="clear" w:color="auto" w:fill="2D2D2D"/>
-        <w:spacing w:after="300"/>
-        <w:rPr>
-          <w:rStyle w:val="HTML"/>
-          <w:rFonts w:ascii="Consolas" w:hAnsi="Consolas"/>
-          <w:color w:val="CCCCCC"/>
-          <w:sz w:val="18"/>
-          <w:szCs w:val="18"/>
-          <w:bdr w:val="none" w:sz="0" w:space="0" w:color="auto" w:frame="1"/>
-        </w:rPr>
-      </w:pPr>
-      <w:r>
-        <w:rPr>
-          <w:rStyle w:val="HTML"/>
-          <w:rFonts w:ascii="Consolas" w:hAnsi="Consolas"/>
-          <w:color w:val="CCCCCC"/>
-          <w:sz w:val="18"/>
-          <w:szCs w:val="18"/>
-          <w:bdr w:val="none" w:sz="0" w:space="0" w:color="auto" w:frame="1"/>
-        </w:rPr>
-        <w:t xml:space="preserve">   </w:t>
-      </w:r>
-      <w:r>
-        <w:rPr>
-          <w:rStyle w:val="token"/>
-          <w:rFonts w:ascii="Consolas" w:hAnsi="Consolas"/>
-          <w:color w:val="F08D49"/>
-          <w:bdr w:val="none" w:sz="0" w:space="0" w:color="auto" w:frame="1"/>
-        </w:rPr>
-        <w:t>4.</w:t>
-      </w:r>
-      <w:r>
-        <w:rPr>
-          <w:rStyle w:val="HTML"/>
-          <w:rFonts w:ascii="Consolas" w:hAnsi="Consolas"/>
-          <w:color w:val="CCCCCC"/>
-          <w:sz w:val="18"/>
-          <w:szCs w:val="18"/>
-          <w:bdr w:val="none" w:sz="0" w:space="0" w:color="auto" w:frame="1"/>
-        </w:rPr>
-        <w:t xml:space="preserve"> </w:t>
-      </w:r>
-      <w:r>
-        <w:rPr>
-          <w:rStyle w:val="HTML"/>
-          <w:rFonts w:ascii="Consolas" w:hAnsi="Consolas"/>
-          <w:color w:val="CCCCCC"/>
-          <w:sz w:val="18"/>
-          <w:szCs w:val="18"/>
-          <w:bdr w:val="none" w:sz="0" w:space="0" w:color="auto" w:frame="1"/>
-        </w:rPr>
-        <w:t>这时候网站</w:t>
-      </w:r>
-      <w:r>
-        <w:rPr>
-          <w:rStyle w:val="HTML"/>
-          <w:rFonts w:ascii="Consolas" w:hAnsi="Consolas"/>
-          <w:color w:val="CCCCCC"/>
-          <w:sz w:val="18"/>
-          <w:szCs w:val="18"/>
-          <w:bdr w:val="none" w:sz="0" w:space="0" w:color="auto" w:frame="1"/>
-        </w:rPr>
-        <w:t xml:space="preserve">B </w:t>
-      </w:r>
-      <w:r>
-        <w:rPr>
-          <w:rStyle w:val="HTML"/>
-          <w:rFonts w:ascii="Consolas" w:hAnsi="Consolas"/>
-          <w:color w:val="CCCCCC"/>
-          <w:sz w:val="18"/>
-          <w:szCs w:val="18"/>
-          <w:bdr w:val="none" w:sz="0" w:space="0" w:color="auto" w:frame="1"/>
-        </w:rPr>
-        <w:t>已被黑客注入诱导信息，加入是一张图片</w:t>
-      </w:r>
-      <w:r>
-        <w:rPr>
-          <w:rStyle w:val="token"/>
-          <w:rFonts w:ascii="Consolas" w:hAnsi="Consolas"/>
-          <w:color w:val="CCCCCC"/>
-          <w:bdr w:val="none" w:sz="0" w:space="0" w:color="auto" w:frame="1"/>
-        </w:rPr>
-        <w:t>,</w:t>
-      </w:r>
-      <w:r>
-        <w:rPr>
-          <w:rStyle w:val="HTML"/>
-          <w:rFonts w:ascii="Consolas" w:hAnsi="Consolas"/>
-          <w:color w:val="CCCCCC"/>
-          <w:sz w:val="18"/>
-          <w:szCs w:val="18"/>
-          <w:bdr w:val="none" w:sz="0" w:space="0" w:color="auto" w:frame="1"/>
-        </w:rPr>
-        <w:t>图片地址指向</w:t>
-      </w:r>
-    </w:p>
-    <w:p>
-      <w:pPr>
-        <w:pStyle w:val="HTML0"/>
-        <w:shd w:val="clear" w:color="auto" w:fill="2D2D2D"/>
-        <w:spacing w:after="300"/>
-        <w:rPr>
-          <w:rStyle w:val="HTML"/>
-          <w:rFonts w:ascii="Consolas" w:hAnsi="Consolas"/>
-          <w:color w:val="CCCCCC"/>
-          <w:sz w:val="18"/>
-          <w:szCs w:val="18"/>
-          <w:bdr w:val="none" w:sz="0" w:space="0" w:color="auto" w:frame="1"/>
-        </w:rPr>
-      </w:pPr>
-      <w:r>
-        <w:rPr>
-          <w:rStyle w:val="HTML"/>
-          <w:rFonts w:ascii="Consolas" w:hAnsi="Consolas"/>
-          <w:color w:val="CCCCCC"/>
-          <w:sz w:val="18"/>
-          <w:szCs w:val="18"/>
-          <w:bdr w:val="none" w:sz="0" w:space="0" w:color="auto" w:frame="1"/>
-        </w:rPr>
-        <w:t xml:space="preserve">     src</w:t>
-      </w:r>
-      <w:r>
-        <w:rPr>
-          <w:rStyle w:val="token"/>
-          <w:rFonts w:ascii="Consolas" w:hAnsi="Consolas"/>
-          <w:color w:val="67CDCC"/>
-          <w:bdr w:val="none" w:sz="0" w:space="0" w:color="auto" w:frame="1"/>
-        </w:rPr>
-        <w:t>=</w:t>
-      </w:r>
-      <w:r>
-        <w:rPr>
-          <w:rStyle w:val="HTML"/>
-          <w:rFonts w:ascii="Consolas" w:hAnsi="Consolas"/>
-          <w:color w:val="CCCCCC"/>
-          <w:sz w:val="18"/>
-          <w:szCs w:val="18"/>
-          <w:bdr w:val="none" w:sz="0" w:space="0" w:color="auto" w:frame="1"/>
-        </w:rPr>
-        <w:t>”http</w:t>
-      </w:r>
-      <w:r>
-        <w:rPr>
-          <w:rStyle w:val="token"/>
-          <w:rFonts w:ascii="Consolas" w:hAnsi="Consolas"/>
-          <w:color w:val="67CDCC"/>
-          <w:bdr w:val="none" w:sz="0" w:space="0" w:color="auto" w:frame="1"/>
-        </w:rPr>
-        <w:t>://</w:t>
-      </w:r>
-      <w:r>
-        <w:rPr>
-          <w:rStyle w:val="HTML"/>
-          <w:rFonts w:ascii="Consolas" w:hAnsi="Consolas"/>
-          <w:color w:val="CCCCCC"/>
-          <w:sz w:val="18"/>
-          <w:szCs w:val="18"/>
-          <w:bdr w:val="none" w:sz="0" w:space="0" w:color="auto" w:frame="1"/>
-        </w:rPr>
-        <w:t>bank</w:t>
-      </w:r>
-      <w:r>
-        <w:rPr>
-          <w:rStyle w:val="token"/>
-          <w:rFonts w:ascii="Consolas" w:hAnsi="Consolas"/>
-          <w:color w:val="CCCCCC"/>
-          <w:bdr w:val="none" w:sz="0" w:space="0" w:color="auto" w:frame="1"/>
-        </w:rPr>
-        <w:t>.</w:t>
-      </w:r>
-      <w:r>
-        <w:rPr>
-          <w:rStyle w:val="HTML"/>
-          <w:rFonts w:ascii="Consolas" w:hAnsi="Consolas"/>
-          <w:color w:val="CCCCCC"/>
-          <w:sz w:val="18"/>
-          <w:szCs w:val="18"/>
-          <w:bdr w:val="none" w:sz="0" w:space="0" w:color="auto" w:frame="1"/>
-        </w:rPr>
-        <w:t>example</w:t>
-      </w:r>
-      <w:r>
-        <w:rPr>
-          <w:rStyle w:val="token"/>
-          <w:rFonts w:ascii="Consolas" w:hAnsi="Consolas"/>
-          <w:color w:val="67CDCC"/>
-          <w:bdr w:val="none" w:sz="0" w:space="0" w:color="auto" w:frame="1"/>
-        </w:rPr>
-        <w:t>/</w:t>
-      </w:r>
-      <w:r>
-        <w:rPr>
-          <w:rStyle w:val="HTML"/>
-          <w:rFonts w:ascii="Consolas" w:hAnsi="Consolas"/>
-          <w:color w:val="CCCCCC"/>
-          <w:sz w:val="18"/>
-          <w:szCs w:val="18"/>
-          <w:bdr w:val="none" w:sz="0" w:space="0" w:color="auto" w:frame="1"/>
-        </w:rPr>
-        <w:t>withdraw</w:t>
-      </w:r>
-      <w:r>
-        <w:rPr>
-          <w:rStyle w:val="token"/>
-          <w:rFonts w:ascii="Consolas" w:hAnsi="Consolas"/>
-          <w:color w:val="67CDCC"/>
-          <w:bdr w:val="none" w:sz="0" w:space="0" w:color="auto" w:frame="1"/>
-        </w:rPr>
-        <w:t>?</w:t>
-      </w:r>
-      <w:r>
-        <w:rPr>
-          <w:rStyle w:val="HTML"/>
-          <w:rFonts w:ascii="Consolas" w:hAnsi="Consolas"/>
-          <w:color w:val="CCCCCC"/>
-          <w:sz w:val="18"/>
-          <w:szCs w:val="18"/>
-          <w:bdr w:val="none" w:sz="0" w:space="0" w:color="auto" w:frame="1"/>
-        </w:rPr>
-        <w:t>account</w:t>
-      </w:r>
-      <w:r>
-        <w:rPr>
-          <w:rStyle w:val="token"/>
-          <w:rFonts w:ascii="Consolas" w:hAnsi="Consolas"/>
-          <w:color w:val="67CDCC"/>
-          <w:bdr w:val="none" w:sz="0" w:space="0" w:color="auto" w:frame="1"/>
-        </w:rPr>
-        <w:t>=</w:t>
-      </w:r>
-      <w:r>
-        <w:rPr>
-          <w:rStyle w:val="HTML"/>
-          <w:rFonts w:ascii="Consolas" w:hAnsi="Consolas"/>
-          <w:color w:val="CCCCCC"/>
-          <w:sz w:val="18"/>
-          <w:szCs w:val="18"/>
-          <w:bdr w:val="none" w:sz="0" w:space="0" w:color="auto" w:frame="1"/>
-        </w:rPr>
-        <w:t>bob</w:t>
-      </w:r>
-      <w:r>
-        <w:rPr>
-          <w:rStyle w:val="token"/>
-          <w:rFonts w:ascii="Consolas" w:hAnsi="Consolas"/>
-          <w:color w:val="67CDCC"/>
-          <w:bdr w:val="none" w:sz="0" w:space="0" w:color="auto" w:frame="1"/>
-        </w:rPr>
-        <w:t>&amp;</w:t>
-      </w:r>
-      <w:r>
-        <w:rPr>
-          <w:rStyle w:val="HTML"/>
-          <w:rFonts w:ascii="Consolas" w:hAnsi="Consolas"/>
-          <w:color w:val="CCCCCC"/>
-          <w:sz w:val="18"/>
-          <w:szCs w:val="18"/>
-          <w:bdr w:val="none" w:sz="0" w:space="0" w:color="auto" w:frame="1"/>
-        </w:rPr>
-        <w:t>amount</w:t>
-      </w:r>
-      <w:r>
-        <w:rPr>
-          <w:rStyle w:val="token"/>
-          <w:rFonts w:ascii="Consolas" w:hAnsi="Consolas"/>
-          <w:color w:val="67CDCC"/>
-          <w:bdr w:val="none" w:sz="0" w:space="0" w:color="auto" w:frame="1"/>
-        </w:rPr>
-        <w:t>=</w:t>
-      </w:r>
-      <w:r>
-        <w:rPr>
-          <w:rStyle w:val="token"/>
-          <w:rFonts w:ascii="Consolas" w:hAnsi="Consolas"/>
-          <w:color w:val="F08D49"/>
-          <w:bdr w:val="none" w:sz="0" w:space="0" w:color="auto" w:frame="1"/>
-        </w:rPr>
-        <w:t>1000000</w:t>
-      </w:r>
-      <w:r>
-        <w:rPr>
-          <w:rStyle w:val="token"/>
-          <w:rFonts w:ascii="Consolas" w:hAnsi="Consolas"/>
-          <w:color w:val="67CDCC"/>
-          <w:bdr w:val="none" w:sz="0" w:space="0" w:color="auto" w:frame="1"/>
-        </w:rPr>
-        <w:t>&amp;</w:t>
-      </w:r>
-      <w:r>
-        <w:rPr>
-          <w:rStyle w:val="token"/>
-          <w:rFonts w:ascii="Consolas" w:hAnsi="Consolas"/>
-          <w:color w:val="CC99CD"/>
-          <w:bdr w:val="none" w:sz="0" w:space="0" w:color="auto" w:frame="1"/>
-        </w:rPr>
-        <w:t>for</w:t>
-      </w:r>
-      <w:r>
-        <w:rPr>
-          <w:rStyle w:val="token"/>
-          <w:rFonts w:ascii="Consolas" w:hAnsi="Consolas"/>
-          <w:color w:val="67CDCC"/>
-          <w:bdr w:val="none" w:sz="0" w:space="0" w:color="auto" w:frame="1"/>
-        </w:rPr>
-        <w:t>=</w:t>
-      </w:r>
-      <w:r>
-        <w:rPr>
-          <w:rStyle w:val="HTML"/>
-          <w:rFonts w:ascii="Consolas" w:hAnsi="Consolas"/>
-          <w:color w:val="CCCCCC"/>
-          <w:sz w:val="18"/>
-          <w:szCs w:val="18"/>
-          <w:bdr w:val="none" w:sz="0" w:space="0" w:color="auto" w:frame="1"/>
-        </w:rPr>
-        <w:t>黑客</w:t>
-      </w:r>
-    </w:p>
-    <w:p>
-      <w:pPr>
-        <w:pStyle w:val="HTML0"/>
-        <w:shd w:val="clear" w:color="auto" w:fill="2D2D2D"/>
-        <w:spacing w:after="300"/>
-        <w:rPr>
-          <w:rStyle w:val="HTML"/>
-          <w:rFonts w:ascii="Consolas" w:hAnsi="Consolas"/>
-          <w:color w:val="CCCCCC"/>
-          <w:sz w:val="18"/>
-          <w:szCs w:val="18"/>
-          <w:bdr w:val="none" w:sz="0" w:space="0" w:color="auto" w:frame="1"/>
-        </w:rPr>
-      </w:pPr>
-      <w:r>
-        <w:rPr>
-          <w:rStyle w:val="HTML"/>
-          <w:rFonts w:ascii="Consolas" w:hAnsi="Consolas"/>
-          <w:color w:val="CCCCCC"/>
-          <w:sz w:val="18"/>
-          <w:szCs w:val="18"/>
-          <w:bdr w:val="none" w:sz="0" w:space="0" w:color="auto" w:frame="1"/>
-        </w:rPr>
-        <w:t xml:space="preserve">     </w:t>
-      </w:r>
-      <w:r>
-        <w:rPr>
-          <w:rStyle w:val="HTML"/>
-          <w:rFonts w:ascii="Consolas" w:hAnsi="Consolas"/>
-          <w:color w:val="CCCCCC"/>
-          <w:sz w:val="18"/>
-          <w:szCs w:val="18"/>
-          <w:bdr w:val="none" w:sz="0" w:space="0" w:color="auto" w:frame="1"/>
-        </w:rPr>
-        <w:t>点击之后转账给黑客这个账户</w:t>
-      </w:r>
-    </w:p>
-    <w:p>
-      <w:pPr>
-        <w:pStyle w:val="HTML0"/>
-        <w:shd w:val="clear" w:color="auto" w:fill="2D2D2D"/>
-        <w:wordWrap w:val="0"/>
-        <w:spacing w:after="300"/>
-        <w:rPr>
-          <w:rFonts w:ascii="Consolas" w:hAnsi="Consolas"/>
-          <w:color w:val="CCCCCC"/>
-          <w:sz w:val="18"/>
-          <w:szCs w:val="18"/>
-        </w:rPr>
-      </w:pPr>
-      <w:r>
-        <w:rPr>
-          <w:rStyle w:val="HTML"/>
-          <w:rFonts w:ascii="Consolas" w:hAnsi="Consolas"/>
-          <w:color w:val="CCCCCC"/>
-          <w:sz w:val="18"/>
-          <w:szCs w:val="18"/>
-          <w:bdr w:val="none" w:sz="0" w:space="0" w:color="auto" w:frame="1"/>
-        </w:rPr>
-        <w:t xml:space="preserve">   </w:t>
-      </w:r>
-      <w:r>
-        <w:rPr>
-          <w:rStyle w:val="token"/>
-          <w:rFonts w:ascii="Consolas" w:hAnsi="Consolas"/>
-          <w:color w:val="F08D49"/>
-          <w:bdr w:val="none" w:sz="0" w:space="0" w:color="auto" w:frame="1"/>
-        </w:rPr>
-        <w:t>5.</w:t>
-      </w:r>
-      <w:r>
-        <w:rPr>
-          <w:rStyle w:val="HTML"/>
-          <w:rFonts w:ascii="Consolas" w:hAnsi="Consolas"/>
-          <w:color w:val="CCCCCC"/>
-          <w:sz w:val="18"/>
-          <w:szCs w:val="18"/>
-          <w:bdr w:val="none" w:sz="0" w:space="0" w:color="auto" w:frame="1"/>
-        </w:rPr>
-        <w:t xml:space="preserve"> </w:t>
-      </w:r>
-      <w:r>
-        <w:rPr>
-          <w:rStyle w:val="HTML"/>
-          <w:rFonts w:ascii="Consolas" w:hAnsi="Consolas"/>
-          <w:color w:val="CCCCCC"/>
-          <w:sz w:val="18"/>
-          <w:szCs w:val="18"/>
-          <w:bdr w:val="none" w:sz="0" w:space="0" w:color="auto" w:frame="1"/>
-        </w:rPr>
-        <w:t>浏览器在接收到这些攻击性代码请求后，根据网站</w:t>
-      </w:r>
-      <w:r>
-        <w:rPr>
-          <w:rStyle w:val="HTML"/>
-          <w:rFonts w:ascii="Consolas" w:hAnsi="Consolas"/>
-          <w:color w:val="CCCCCC"/>
-          <w:sz w:val="18"/>
-          <w:szCs w:val="18"/>
-          <w:bdr w:val="none" w:sz="0" w:space="0" w:color="auto" w:frame="1"/>
-        </w:rPr>
-        <w:t>B</w:t>
-      </w:r>
-      <w:r>
-        <w:rPr>
-          <w:rStyle w:val="HTML"/>
-          <w:rFonts w:ascii="Consolas" w:hAnsi="Consolas"/>
-          <w:color w:val="CCCCCC"/>
-          <w:sz w:val="18"/>
-          <w:szCs w:val="18"/>
-          <w:bdr w:val="none" w:sz="0" w:space="0" w:color="auto" w:frame="1"/>
-        </w:rPr>
-        <w:t>的请求，在用户不知情的情况下携带</w:t>
-      </w:r>
-      <w:r>
-        <w:rPr>
-          <w:rStyle w:val="HTML"/>
-          <w:rFonts w:ascii="Consolas" w:hAnsi="Consolas"/>
-          <w:color w:val="CCCCCC"/>
-          <w:sz w:val="18"/>
-          <w:szCs w:val="18"/>
-          <w:bdr w:val="none" w:sz="0" w:space="0" w:color="auto" w:frame="1"/>
-        </w:rPr>
-        <w:t>Cookie</w:t>
-      </w:r>
-      <w:r>
-        <w:rPr>
-          <w:rStyle w:val="HTML"/>
-          <w:rFonts w:ascii="Consolas" w:hAnsi="Consolas"/>
-          <w:color w:val="CCCCCC"/>
-          <w:sz w:val="18"/>
-          <w:szCs w:val="18"/>
-          <w:bdr w:val="none" w:sz="0" w:space="0" w:color="auto" w:frame="1"/>
-        </w:rPr>
-        <w:t>信息，根据用户的</w:t>
-      </w:r>
-      <w:r>
-        <w:rPr>
-          <w:rStyle w:val="HTML"/>
-          <w:rFonts w:ascii="Consolas" w:hAnsi="Consolas"/>
-          <w:color w:val="CCCCCC"/>
-          <w:sz w:val="18"/>
-          <w:szCs w:val="18"/>
-          <w:bdr w:val="none" w:sz="0" w:space="0" w:color="auto" w:frame="1"/>
-        </w:rPr>
-        <w:t>Cookie</w:t>
-      </w:r>
-      <w:r>
-        <w:rPr>
-          <w:rStyle w:val="HTML"/>
-          <w:rFonts w:ascii="Consolas" w:hAnsi="Consolas"/>
-          <w:color w:val="CCCCCC"/>
-          <w:sz w:val="18"/>
-          <w:szCs w:val="18"/>
-          <w:bdr w:val="none" w:sz="0" w:space="0" w:color="auto" w:frame="1"/>
-        </w:rPr>
-        <w:t>信息以</w:t>
-      </w:r>
-      <w:r>
-        <w:rPr>
-          <w:rStyle w:val="HTML"/>
-          <w:rFonts w:ascii="Consolas" w:hAnsi="Consolas"/>
-          <w:color w:val="CCCCCC"/>
-          <w:sz w:val="18"/>
-          <w:szCs w:val="18"/>
-          <w:bdr w:val="none" w:sz="0" w:space="0" w:color="auto" w:frame="1"/>
-        </w:rPr>
-        <w:t>C</w:t>
-      </w:r>
-      <w:r>
-        <w:rPr>
-          <w:rStyle w:val="HTML"/>
-          <w:rFonts w:ascii="Consolas" w:hAnsi="Consolas"/>
-          <w:color w:val="CCCCCC"/>
-          <w:sz w:val="18"/>
-          <w:szCs w:val="18"/>
-          <w:bdr w:val="none" w:sz="0" w:space="0" w:color="auto" w:frame="1"/>
-        </w:rPr>
-        <w:t>的权限处理该请求，导致来自黑客请求恶意代码被执行。</w:t>
-      </w:r>
-      <w:r>
-        <w:rPr>
-          <w:rStyle w:val="HTML"/>
-          <w:rFonts w:ascii="Consolas" w:hAnsi="Consolas"/>
-          <w:color w:val="CCCCCC"/>
-          <w:sz w:val="18"/>
-          <w:szCs w:val="18"/>
-          <w:bdr w:val="none" w:sz="0" w:space="0" w:color="auto" w:frame="1"/>
-        </w:rPr>
-        <w:t xml:space="preserve"> </w:t>
-      </w:r>
-    </w:p>
-    <w:p>
-      <w:pPr>
-        <w:pStyle w:val="4"/>
-      </w:pPr>
-      <w:r>
-        <w:t>防御</w:t>
-      </w:r>
-    </w:p>
-    <w:p>
-      <w:pPr>
-        <w:rPr>
-          <w:b/>
-          <w:sz w:val="28"/>
-        </w:rPr>
-      </w:pPr>
-      <w:r>
-        <w:rPr>
-          <w:b/>
-          <w:sz w:val="28"/>
-        </w:rPr>
-        <w:t>验证</w:t>
-      </w:r>
-      <w:r>
-        <w:rPr>
-          <w:b/>
-          <w:sz w:val="28"/>
-        </w:rPr>
-        <w:t xml:space="preserve"> HTTP </w:t>
-      </w:r>
-      <w:proofErr w:type="spellStart"/>
-      <w:r>
-        <w:rPr>
-          <w:b/>
-          <w:sz w:val="28"/>
-        </w:rPr>
-        <w:t>Referer</w:t>
-      </w:r>
-      <w:proofErr w:type="spellEnd"/>
-      <w:r>
-        <w:rPr>
-          <w:b/>
-          <w:sz w:val="28"/>
-        </w:rPr>
-        <w:t xml:space="preserve"> </w:t>
-      </w:r>
-      <w:r>
-        <w:rPr>
-          <w:b/>
-          <w:sz w:val="28"/>
-        </w:rPr>
-        <w:t>字段</w:t>
-      </w:r>
-    </w:p>
-    <w:p>
-      <w:r>
-        <w:rPr>
-          <w:rFonts w:ascii="Segoe UI Emoji" w:hAnsi="Segoe UI Emoji"/>
-          <w:color w:val="404040"/>
-          <w:shd w:val="clear" w:color="auto" w:fill="FFFFFF"/>
-        </w:rPr>
-        <w:t>根据</w:t>
-      </w:r>
-      <w:r>
-        <w:rPr>
-          <w:rFonts w:ascii="Segoe UI Emoji" w:hAnsi="Segoe UI Emoji"/>
-          <w:color w:val="404040"/>
-          <w:shd w:val="clear" w:color="auto" w:fill="FFFFFF"/>
-        </w:rPr>
-        <w:t xml:space="preserve"> HTTP </w:t>
-      </w:r>
-      <w:r>
-        <w:rPr>
-          <w:rFonts w:ascii="Segoe UI Emoji" w:hAnsi="Segoe UI Emoji"/>
-          <w:color w:val="404040"/>
-          <w:shd w:val="clear" w:color="auto" w:fill="FFFFFF"/>
-        </w:rPr>
-        <w:t>协议，在</w:t>
-      </w:r>
-      <w:r>
-        <w:rPr>
-          <w:rFonts w:ascii="Segoe UI Emoji" w:hAnsi="Segoe UI Emoji"/>
-          <w:color w:val="404040"/>
-          <w:shd w:val="clear" w:color="auto" w:fill="FFFFFF"/>
-        </w:rPr>
-        <w:t xml:space="preserve"> HTTP </w:t>
-      </w:r>
-      <w:r>
-        <w:rPr>
-          <w:rFonts w:ascii="Segoe UI Emoji" w:hAnsi="Segoe UI Emoji"/>
-          <w:color w:val="404040"/>
-          <w:shd w:val="clear" w:color="auto" w:fill="FFFFFF"/>
-        </w:rPr>
-        <w:t>头中有一个字段叫</w:t>
-      </w:r>
-      <w:r>
-        <w:rPr>
-          <w:rFonts w:ascii="Segoe UI Emoji" w:hAnsi="Segoe UI Emoji"/>
-          <w:color w:val="404040"/>
-          <w:shd w:val="clear" w:color="auto" w:fill="FFFFFF"/>
-        </w:rPr>
-        <w:t xml:space="preserve"> </w:t>
-      </w:r>
-      <w:proofErr w:type="spellStart"/>
-      <w:r>
-        <w:rPr>
-          <w:rFonts w:ascii="Segoe UI Emoji" w:hAnsi="Segoe UI Emoji"/>
-          <w:color w:val="404040"/>
-          <w:shd w:val="clear" w:color="auto" w:fill="FFFFFF"/>
-        </w:rPr>
-        <w:t>Referer</w:t>
-      </w:r>
-      <w:proofErr w:type="spellEnd"/>
-      <w:r>
-        <w:rPr>
-          <w:rFonts w:ascii="Segoe UI Emoji" w:hAnsi="Segoe UI Emoji"/>
-          <w:color w:val="404040"/>
-          <w:shd w:val="clear" w:color="auto" w:fill="FFFFFF"/>
-        </w:rPr>
-        <w:t>，它记录了该</w:t>
-      </w:r>
-      <w:r>
-        <w:rPr>
-          <w:rFonts w:ascii="Segoe UI Emoji" w:hAnsi="Segoe UI Emoji"/>
-          <w:color w:val="404040"/>
-          <w:shd w:val="clear" w:color="auto" w:fill="FFFFFF"/>
-        </w:rPr>
-        <w:t xml:space="preserve"> HTTP </w:t>
-      </w:r>
-      <w:r>
-        <w:rPr>
-          <w:rFonts w:ascii="Segoe UI Emoji" w:hAnsi="Segoe UI Emoji"/>
-          <w:color w:val="404040"/>
-          <w:shd w:val="clear" w:color="auto" w:fill="FFFFFF"/>
-        </w:rPr>
-        <w:t>请求的来源地址。</w:t>
-      </w:r>
-    </w:p>
-    <w:p>
-      <w:pPr>
-        <w:rPr>
-          <w:sz w:val="24"/>
-        </w:rPr>
-      </w:pPr>
-      <w:r>
-        <w:rPr>
-          <w:sz w:val="24"/>
-        </w:rPr>
-        <w:t>使用</w:t>
-      </w:r>
-      <w:r>
-        <w:rPr>
-          <w:sz w:val="24"/>
-        </w:rPr>
-        <w:t>token</w:t>
-      </w:r>
-    </w:p>
-    <w:p>
-      <w:pPr>
-        <w:rPr>
-          <w:b/>
-          <w:sz w:val="24"/>
-        </w:rPr>
-      </w:pPr>
-      <w:r>
-        <w:rPr>
-          <w:rStyle w:val="a5"/>
-          <w:rFonts w:ascii="微软雅黑" w:eastAsia="微软雅黑" w:hAnsi="微软雅黑" w:hint="eastAsia"/>
-          <w:b w:val="0"/>
-          <w:color w:val="4D4D4D"/>
-          <w:sz w:val="24"/>
-          <w:shd w:val="clear" w:color="auto" w:fill="FFFFFF"/>
-        </w:rPr>
-        <w:lastRenderedPageBreak/>
-        <w:t>加验证码</w:t>
-      </w:r>
-    </w:p>
-    <w:p>
-      <w:pPr>
-        <w:pStyle w:val="3"/>
-        <w:rPr>
-          <w:rStyle w:val="a5"/>
-          <w:rFonts w:ascii="微软雅黑" w:eastAsia="微软雅黑" w:hAnsi="微软雅黑"/>
-          <w:color w:val="4D4D4D"/>
-          <w:shd w:val="clear" w:color="auto" w:fill="FFFFFF"/>
-        </w:rPr>
-      </w:pPr>
-      <w:r>
-        <w:t>XSS</w:t>
-      </w:r>
-      <w:r>
-        <w:rPr>
-          <w:rFonts w:ascii="微软雅黑" w:eastAsia="微软雅黑" w:hAnsi="微软雅黑" w:hint="eastAsia"/>
-          <w:color w:val="4D4D4D"/>
-          <w:shd w:val="clear" w:color="auto" w:fill="FFFFFF"/>
-        </w:rPr>
-        <w:t xml:space="preserve"> </w:t>
-      </w:r>
-      <w:r>
-        <w:rPr>
-          <w:rStyle w:val="a5"/>
-          <w:rFonts w:ascii="微软雅黑" w:eastAsia="微软雅黑" w:hAnsi="微软雅黑" w:hint="eastAsia"/>
-          <w:color w:val="4D4D4D"/>
-          <w:shd w:val="clear" w:color="auto" w:fill="FFFFFF"/>
-        </w:rPr>
-        <w:t> </w:t>
-      </w:r>
-      <w:proofErr w:type="gramStart"/>
-      <w:r>
-        <w:rPr>
-          <w:rStyle w:val="a5"/>
-          <w:rFonts w:ascii="微软雅黑" w:eastAsia="微软雅黑" w:hAnsi="微软雅黑" w:hint="eastAsia"/>
-          <w:color w:val="4D4D4D"/>
-          <w:shd w:val="clear" w:color="auto" w:fill="FFFFFF"/>
-        </w:rPr>
-        <w:t>跨站脚本</w:t>
-      </w:r>
-      <w:proofErr w:type="gramEnd"/>
-      <w:r>
-        <w:rPr>
-          <w:rStyle w:val="a5"/>
-          <w:rFonts w:ascii="微软雅黑" w:eastAsia="微软雅黑" w:hAnsi="微软雅黑" w:hint="eastAsia"/>
-          <w:color w:val="4D4D4D"/>
-          <w:shd w:val="clear" w:color="auto" w:fill="FFFFFF"/>
-        </w:rPr>
-        <w:t>攻击</w:t>
-      </w:r>
-    </w:p>
-    <w:p>
-      <w:r>
-        <w:rPr>
-          <w:rFonts w:hint="eastAsia"/>
-        </w:rPr>
-        <w:t>参考：</w:t>
-      </w:r>
-      <w:r>
-        <w:fldChar w:fldCharType="begin"/>
-      </w:r>
-      <w:r>
-        <w:instrText xml:space="preserve"> HYPERLINK "https://baijiahao.baidu.com/s?id=1653681087434824406&amp;wfr=spider&amp;for=pc" </w:instrText>
-      </w:r>
-      <w:r>
-        <w:fldChar w:fldCharType="separate"/>
-      </w:r>
-      <w:r>
-        <w:rPr>
-          <w:rStyle w:val="a8"/>
-        </w:rPr>
-        <w:t>https://baijiahao.baidu.com/s?id=1653681087434824406&amp;wfr=spider&amp;for=pc</w:t>
-      </w:r>
-      <w:r>
-        <w:fldChar w:fldCharType="end"/>
-      </w:r>
-    </w:p>
-    <w:p>
-      <w:r>
-        <w:rPr>
-          <w:rFonts w:ascii="Arial" w:hAnsi="Arial" w:cs="Arial" w:hint="eastAsia"/>
-          <w:color w:val="333333"/>
-          <w:shd w:val="clear" w:color="auto" w:fill="FFFFFF"/>
-        </w:rPr>
-        <w:t>XSs</w:t>
-      </w:r>
-      <w:proofErr w:type="gramStart"/>
-      <w:r>
-        <w:rPr>
-          <w:rFonts w:ascii="Arial" w:hAnsi="Arial" w:cs="Arial"/>
-          <w:color w:val="333333"/>
-          <w:shd w:val="clear" w:color="auto" w:fill="FFFFFF"/>
-        </w:rPr>
-        <w:t>击</w:t>
-      </w:r>
-      <w:proofErr w:type="gramEnd"/>
-      <w:r>
-        <w:rPr>
-          <w:rFonts w:ascii="Arial" w:hAnsi="Arial" w:cs="Arial"/>
-          <w:color w:val="333333"/>
-          <w:shd w:val="clear" w:color="auto" w:fill="FFFFFF"/>
-        </w:rPr>
-        <w:t>全称</w:t>
-      </w:r>
-      <w:proofErr w:type="gramStart"/>
-      <w:r>
-        <w:rPr>
-          <w:rFonts w:ascii="Arial" w:hAnsi="Arial" w:cs="Arial"/>
-          <w:color w:val="333333"/>
-          <w:shd w:val="clear" w:color="auto" w:fill="FFFFFF"/>
-        </w:rPr>
-        <w:t>跨站脚本</w:t>
-      </w:r>
-      <w:proofErr w:type="gramEnd"/>
-      <w:r>
-        <w:rPr>
-          <w:rFonts w:ascii="Arial" w:hAnsi="Arial" w:cs="Arial"/>
-          <w:color w:val="333333"/>
-          <w:shd w:val="clear" w:color="auto" w:fill="FFFFFF"/>
-        </w:rPr>
-        <w:t>攻击，是一种在</w:t>
-      </w:r>
-      <w:r>
-        <w:rPr>
-          <w:rFonts w:ascii="Arial" w:hAnsi="Arial" w:cs="Arial"/>
-          <w:color w:val="333333"/>
-          <w:shd w:val="clear" w:color="auto" w:fill="FFFFFF"/>
-        </w:rPr>
-        <w:t>web</w:t>
-      </w:r>
-      <w:r>
-        <w:rPr>
-          <w:rFonts w:ascii="Arial" w:hAnsi="Arial" w:cs="Arial"/>
-          <w:color w:val="333333"/>
-          <w:shd w:val="clear" w:color="auto" w:fill="FFFFFF"/>
-        </w:rPr>
-        <w:t>应用中的计算机安全漏洞，它允许恶意</w:t>
-      </w:r>
-      <w:r>
-        <w:rPr>
-          <w:rFonts w:ascii="Arial" w:hAnsi="Arial" w:cs="Arial"/>
-          <w:color w:val="333333"/>
-          <w:shd w:val="clear" w:color="auto" w:fill="FFFFFF"/>
-        </w:rPr>
-        <w:t>web</w:t>
-      </w:r>
-      <w:r>
-        <w:rPr>
-          <w:rFonts w:ascii="Arial" w:hAnsi="Arial" w:cs="Arial"/>
-          <w:color w:val="333333"/>
-          <w:shd w:val="clear" w:color="auto" w:fill="FFFFFF"/>
-        </w:rPr>
-        <w:t>用户将代码植入到提供给其它用户使用的页面中。</w:t>
-      </w:r>
-    </w:p>
-    <w:p>
-      <w:pPr>
-        <w:pStyle w:val="4"/>
-        <w:rPr>
-          <w:shd w:val="clear" w:color="auto" w:fill="FFFFFF"/>
-        </w:rPr>
-      </w:pPr>
-      <w:r>
-        <w:rPr>
-          <w:shd w:val="clear" w:color="auto" w:fill="FFFFFF"/>
-        </w:rPr>
-        <w:t>反射型</w:t>
-      </w:r>
-      <w:r>
-        <w:rPr>
-          <w:shd w:val="clear" w:color="auto" w:fill="FFFFFF"/>
-        </w:rPr>
-        <w:t>XSS</w:t>
-      </w:r>
-      <w:r>
-        <w:rPr>
-          <w:shd w:val="clear" w:color="auto" w:fill="FFFFFF"/>
-        </w:rPr>
-        <w:t>攻击</w:t>
-      </w:r>
-    </w:p>
-    <w:p>
-      <w:r>
-        <w:rPr>
-          <w:rFonts w:ascii="Arial" w:hAnsi="Arial" w:cs="Arial"/>
-          <w:color w:val="333333"/>
-          <w:shd w:val="clear" w:color="auto" w:fill="FFFFFF"/>
-        </w:rPr>
-        <w:t> </w:t>
-      </w:r>
-      <w:r>
-        <w:rPr>
-          <w:rFonts w:ascii="Arial" w:hAnsi="Arial" w:cs="Arial"/>
-          <w:color w:val="333333"/>
-          <w:shd w:val="clear" w:color="auto" w:fill="FFFFFF"/>
-        </w:rPr>
-        <w:t>一般是攻击者通过特定手法（如电子邮件），诱使用户去访问一个包含恶意代码的</w:t>
-      </w:r>
-      <w:r>
-        <w:rPr>
-          <w:rFonts w:ascii="Arial" w:hAnsi="Arial" w:cs="Arial"/>
-          <w:color w:val="333333"/>
-          <w:shd w:val="clear" w:color="auto" w:fill="FFFFFF"/>
-        </w:rPr>
-        <w:t xml:space="preserve"> URL</w:t>
-      </w:r>
-      <w:r>
-        <w:rPr>
-          <w:rFonts w:ascii="Arial" w:hAnsi="Arial" w:cs="Arial"/>
-          <w:color w:val="333333"/>
-          <w:shd w:val="clear" w:color="auto" w:fill="FFFFFF"/>
-        </w:rPr>
-        <w:t>，当受害者点击这些专门设计的链接的时候，恶意代码会直接在受害者主机上的浏览器执行。反射型</w:t>
-      </w:r>
-      <w:r>
-        <w:rPr>
-          <w:rFonts w:ascii="Arial" w:hAnsi="Arial" w:cs="Arial"/>
-          <w:color w:val="333333"/>
-          <w:shd w:val="clear" w:color="auto" w:fill="FFFFFF"/>
-        </w:rPr>
-        <w:t>XSS</w:t>
-      </w:r>
-      <w:r>
-        <w:rPr>
-          <w:rFonts w:ascii="Arial" w:hAnsi="Arial" w:cs="Arial"/>
-          <w:color w:val="333333"/>
-          <w:shd w:val="clear" w:color="auto" w:fill="FFFFFF"/>
-        </w:rPr>
-        <w:t>通常出现在网站的搜索栏、用户登录口等地方，常用来窃取客户端</w:t>
-      </w:r>
-      <w:r>
-        <w:rPr>
-          <w:rFonts w:ascii="Arial" w:hAnsi="Arial" w:cs="Arial"/>
-          <w:color w:val="333333"/>
-          <w:shd w:val="clear" w:color="auto" w:fill="FFFFFF"/>
-        </w:rPr>
-        <w:t xml:space="preserve"> Cookies </w:t>
-      </w:r>
-      <w:r>
-        <w:rPr>
-          <w:rFonts w:ascii="Arial" w:hAnsi="Arial" w:cs="Arial"/>
-          <w:color w:val="333333"/>
-          <w:shd w:val="clear" w:color="auto" w:fill="FFFFFF"/>
-        </w:rPr>
-        <w:t>或进行钓鱼欺骗。</w:t>
-      </w:r>
-    </w:p>
-    <w:p>
-      <w:pPr>
-        <w:pStyle w:val="4"/>
-        <w:rPr>
-          <w:shd w:val="clear" w:color="auto" w:fill="FFFFFF"/>
-        </w:rPr>
-      </w:pPr>
-      <w:r>
-        <w:rPr>
-          <w:shd w:val="clear" w:color="auto" w:fill="FFFFFF"/>
-        </w:rPr>
-        <w:t>存储型</w:t>
-      </w:r>
-      <w:r>
-        <w:rPr>
-          <w:shd w:val="clear" w:color="auto" w:fill="FFFFFF"/>
-        </w:rPr>
-        <w:t>XSS</w:t>
-      </w:r>
-      <w:r>
-        <w:rPr>
-          <w:shd w:val="clear" w:color="auto" w:fill="FFFFFF"/>
-        </w:rPr>
-        <w:t>攻击</w:t>
-      </w:r>
-    </w:p>
-    <w:p>
-      <w:r>
-        <w:rPr>
-          <w:rFonts w:ascii="Arial" w:hAnsi="Arial" w:cs="Arial"/>
-          <w:color w:val="333333"/>
-          <w:shd w:val="clear" w:color="auto" w:fill="FFFFFF"/>
-        </w:rPr>
-        <w:t>要将</w:t>
-      </w:r>
-      <w:r>
-        <w:rPr>
-          <w:rFonts w:ascii="Arial" w:hAnsi="Arial" w:cs="Arial"/>
-          <w:color w:val="333333"/>
-          <w:shd w:val="clear" w:color="auto" w:fill="FFFFFF"/>
-        </w:rPr>
-        <w:t>XSS</w:t>
-      </w:r>
-      <w:r>
-        <w:rPr>
-          <w:rFonts w:ascii="Arial" w:hAnsi="Arial" w:cs="Arial"/>
-          <w:color w:val="333333"/>
-          <w:shd w:val="clear" w:color="auto" w:fill="FFFFFF"/>
-        </w:rPr>
-        <w:t>代码提交存储在服务器端（数据库，内存，文件系统等），下次请求目标页面时不用再提交</w:t>
-      </w:r>
-      <w:r>
-        <w:rPr>
-          <w:rFonts w:ascii="Arial" w:hAnsi="Arial" w:cs="Arial"/>
-          <w:color w:val="333333"/>
-          <w:shd w:val="clear" w:color="auto" w:fill="FFFFFF"/>
-        </w:rPr>
-        <w:t>XSS</w:t>
-      </w:r>
-      <w:r>
-        <w:rPr>
-          <w:rFonts w:ascii="Arial" w:hAnsi="Arial" w:cs="Arial"/>
-          <w:color w:val="333333"/>
-          <w:shd w:val="clear" w:color="auto" w:fill="FFFFFF"/>
-        </w:rPr>
-        <w:t>代码。当目标用户访问该页面获取数据时，</w:t>
-      </w:r>
-      <w:r>
-        <w:rPr>
-          <w:rFonts w:ascii="Arial" w:hAnsi="Arial" w:cs="Arial"/>
-          <w:color w:val="333333"/>
-          <w:shd w:val="clear" w:color="auto" w:fill="FFFFFF"/>
-        </w:rPr>
-        <w:t>XSS</w:t>
-      </w:r>
-      <w:r>
-        <w:rPr>
-          <w:rFonts w:ascii="Arial" w:hAnsi="Arial" w:cs="Arial"/>
-          <w:color w:val="333333"/>
-          <w:shd w:val="clear" w:color="auto" w:fill="FFFFFF"/>
-        </w:rPr>
-        <w:t>代码会从服务器解析之后加载出来，返回到浏览器</w:t>
-      </w:r>
-      <w:proofErr w:type="gramStart"/>
-      <w:r>
-        <w:rPr>
-          <w:rFonts w:ascii="Arial" w:hAnsi="Arial" w:cs="Arial"/>
-          <w:color w:val="333333"/>
-          <w:shd w:val="clear" w:color="auto" w:fill="FFFFFF"/>
-        </w:rPr>
-        <w:t>做正常</w:t>
-      </w:r>
-      <w:proofErr w:type="gramEnd"/>
-      <w:r>
-        <w:rPr>
-          <w:rFonts w:ascii="Arial" w:hAnsi="Arial" w:cs="Arial"/>
-          <w:color w:val="333333"/>
-          <w:shd w:val="clear" w:color="auto" w:fill="FFFFFF"/>
-        </w:rPr>
-        <w:t>的</w:t>
-      </w:r>
-      <w:r>
-        <w:rPr>
-          <w:rFonts w:ascii="Arial" w:hAnsi="Arial" w:cs="Arial"/>
-          <w:color w:val="333333"/>
-          <w:shd w:val="clear" w:color="auto" w:fill="FFFFFF"/>
-        </w:rPr>
-        <w:t>HTML</w:t>
-      </w:r>
-      <w:r>
-        <w:rPr>
-          <w:rFonts w:ascii="Arial" w:hAnsi="Arial" w:cs="Arial"/>
-          <w:color w:val="333333"/>
-          <w:shd w:val="clear" w:color="auto" w:fill="FFFFFF"/>
-        </w:rPr>
-        <w:t>和</w:t>
-      </w:r>
-      <w:r>
-        <w:rPr>
-          <w:rFonts w:ascii="Arial" w:hAnsi="Arial" w:cs="Arial"/>
-          <w:color w:val="333333"/>
-          <w:shd w:val="clear" w:color="auto" w:fill="FFFFFF"/>
-        </w:rPr>
-        <w:t>JS</w:t>
-      </w:r>
-      <w:r>
-        <w:rPr>
-          <w:rFonts w:ascii="Arial" w:hAnsi="Arial" w:cs="Arial"/>
-          <w:color w:val="333333"/>
-          <w:shd w:val="clear" w:color="auto" w:fill="FFFFFF"/>
-        </w:rPr>
-        <w:t>解析执行，</w:t>
-      </w:r>
-      <w:r>
-        <w:rPr>
-          <w:rFonts w:ascii="Arial" w:hAnsi="Arial" w:cs="Arial"/>
-          <w:color w:val="333333"/>
-          <w:shd w:val="clear" w:color="auto" w:fill="FFFFFF"/>
-        </w:rPr>
-        <w:t>XSS</w:t>
-      </w:r>
-      <w:r>
-        <w:rPr>
-          <w:rFonts w:ascii="Arial" w:hAnsi="Arial" w:cs="Arial"/>
-          <w:color w:val="333333"/>
-          <w:shd w:val="clear" w:color="auto" w:fill="FFFFFF"/>
-        </w:rPr>
-        <w:t>攻击就发生了。存储型</w:t>
-      </w:r>
-      <w:r>
-        <w:rPr>
-          <w:rFonts w:ascii="Arial" w:hAnsi="Arial" w:cs="Arial"/>
-          <w:color w:val="333333"/>
-          <w:shd w:val="clear" w:color="auto" w:fill="FFFFFF"/>
-        </w:rPr>
-        <w:t xml:space="preserve"> XSS </w:t>
-      </w:r>
-      <w:r>
-        <w:rPr>
-          <w:rFonts w:ascii="Arial" w:hAnsi="Arial" w:cs="Arial"/>
-          <w:color w:val="333333"/>
-          <w:shd w:val="clear" w:color="auto" w:fill="FFFFFF"/>
-        </w:rPr>
-        <w:t>一般出现在网站留言、评论、</w:t>
-      </w:r>
-      <w:proofErr w:type="gramStart"/>
-      <w:r>
-        <w:rPr>
-          <w:rFonts w:ascii="Arial" w:hAnsi="Arial" w:cs="Arial"/>
-          <w:color w:val="333333"/>
-          <w:shd w:val="clear" w:color="auto" w:fill="FFFFFF"/>
-        </w:rPr>
-        <w:t>博客日志</w:t>
-      </w:r>
-      <w:proofErr w:type="gramEnd"/>
-      <w:r>
-        <w:rPr>
-          <w:rFonts w:ascii="Arial" w:hAnsi="Arial" w:cs="Arial"/>
-          <w:color w:val="333333"/>
-          <w:shd w:val="clear" w:color="auto" w:fill="FFFFFF"/>
-        </w:rPr>
-        <w:t>等交互处，恶意脚本存储到客户端或者服务端的数据库中。</w:t>
-      </w:r>
-    </w:p>
-    <w:p>
-      <w:pPr>
-        <w:pStyle w:val="4"/>
-        <w:rPr>
-          <w:shd w:val="clear" w:color="auto" w:fill="FFFFFF"/>
-        </w:rPr>
-      </w:pPr>
-      <w:r>
-        <w:rPr>
-          <w:shd w:val="clear" w:color="auto" w:fill="FFFFFF"/>
-        </w:rPr>
-        <w:t xml:space="preserve">DOM-based </w:t>
-      </w:r>
-      <w:r>
-        <w:rPr>
-          <w:shd w:val="clear" w:color="auto" w:fill="FFFFFF"/>
-        </w:rPr>
-        <w:t>型</w:t>
-      </w:r>
-      <w:r>
-        <w:rPr>
-          <w:shd w:val="clear" w:color="auto" w:fill="FFFFFF"/>
-        </w:rPr>
-        <w:t>XSS</w:t>
-      </w:r>
-      <w:r>
-        <w:rPr>
-          <w:shd w:val="clear" w:color="auto" w:fill="FFFFFF"/>
-        </w:rPr>
-        <w:t>攻击</w:t>
-      </w:r>
-    </w:p>
-    <w:p>
-      <w:pPr>
-        <w:rPr>
-          <w:rFonts w:ascii="Arial" w:hAnsi="Arial" w:cs="Arial"/>
-          <w:color w:val="333333"/>
-          <w:shd w:val="clear" w:color="auto" w:fill="FFFFFF"/>
-        </w:rPr>
-      </w:pPr>
-      <w:r>
-        <w:rPr>
-          <w:rFonts w:ascii="Arial" w:hAnsi="Arial" w:cs="Arial"/>
-          <w:color w:val="333333"/>
-          <w:shd w:val="clear" w:color="auto" w:fill="FFFFFF"/>
-        </w:rPr>
-        <w:t xml:space="preserve">DOM </w:t>
-      </w:r>
-      <w:r>
-        <w:rPr>
-          <w:rFonts w:ascii="Arial" w:hAnsi="Arial" w:cs="Arial"/>
-          <w:color w:val="333333"/>
-          <w:shd w:val="clear" w:color="auto" w:fill="FFFFFF"/>
-        </w:rPr>
-        <w:t>的</w:t>
-      </w:r>
-      <w:r>
-        <w:rPr>
-          <w:rFonts w:ascii="Arial" w:hAnsi="Arial" w:cs="Arial"/>
-          <w:color w:val="333333"/>
-          <w:shd w:val="clear" w:color="auto" w:fill="FFFFFF"/>
-        </w:rPr>
-        <w:t xml:space="preserve"> XSS </w:t>
-      </w:r>
-      <w:r>
-        <w:rPr>
-          <w:rFonts w:ascii="Arial" w:hAnsi="Arial" w:cs="Arial"/>
-          <w:color w:val="333333"/>
-          <w:shd w:val="clear" w:color="auto" w:fill="FFFFFF"/>
-        </w:rPr>
-        <w:t>攻击是指通过恶意脚本修改页面的</w:t>
-      </w:r>
-      <w:r>
-        <w:rPr>
-          <w:rFonts w:ascii="Arial" w:hAnsi="Arial" w:cs="Arial"/>
-          <w:color w:val="333333"/>
-          <w:shd w:val="clear" w:color="auto" w:fill="FFFFFF"/>
-        </w:rPr>
-        <w:t xml:space="preserve"> DOM </w:t>
-      </w:r>
-      <w:r>
-        <w:rPr>
-          <w:rFonts w:ascii="Arial" w:hAnsi="Arial" w:cs="Arial"/>
-          <w:color w:val="333333"/>
-          <w:shd w:val="clear" w:color="auto" w:fill="FFFFFF"/>
-        </w:rPr>
-        <w:t>结构，是纯粹发生在客户端的攻击。</w:t>
-      </w:r>
-      <w:r>
-        <w:rPr>
-          <w:rFonts w:ascii="Arial" w:hAnsi="Arial" w:cs="Arial"/>
-          <w:color w:val="333333"/>
-          <w:shd w:val="clear" w:color="auto" w:fill="FFFFFF"/>
-        </w:rPr>
-        <w:t xml:space="preserve">DOM </w:t>
-      </w:r>
-      <w:r>
-        <w:rPr>
-          <w:rFonts w:ascii="Arial" w:hAnsi="Arial" w:cs="Arial"/>
-          <w:color w:val="333333"/>
-          <w:shd w:val="clear" w:color="auto" w:fill="FFFFFF"/>
-        </w:rPr>
-        <w:t>型</w:t>
-      </w:r>
-      <w:r>
-        <w:rPr>
-          <w:rFonts w:ascii="Arial" w:hAnsi="Arial" w:cs="Arial"/>
-          <w:color w:val="333333"/>
-          <w:shd w:val="clear" w:color="auto" w:fill="FFFFFF"/>
-        </w:rPr>
-        <w:t xml:space="preserve"> XSS </w:t>
-      </w:r>
-      <w:r>
-        <w:rPr>
-          <w:rFonts w:ascii="Arial" w:hAnsi="Arial" w:cs="Arial"/>
-          <w:color w:val="333333"/>
-          <w:shd w:val="clear" w:color="auto" w:fill="FFFFFF"/>
-        </w:rPr>
-        <w:t>攻击中，取出和执行恶意代码由浏览器端完成，属于前端</w:t>
-      </w:r>
-      <w:r>
-        <w:rPr>
-          <w:rFonts w:ascii="Arial" w:hAnsi="Arial" w:cs="Arial"/>
-          <w:color w:val="333333"/>
-          <w:shd w:val="clear" w:color="auto" w:fill="FFFFFF"/>
-        </w:rPr>
-        <w:t xml:space="preserve"> JavaScript </w:t>
-      </w:r>
-      <w:r>
-        <w:rPr>
-          <w:rFonts w:ascii="Arial" w:hAnsi="Arial" w:cs="Arial"/>
-          <w:color w:val="333333"/>
-          <w:shd w:val="clear" w:color="auto" w:fill="FFFFFF"/>
-        </w:rPr>
-        <w:t>自身的安全漏洞。</w:t>
-      </w:r>
-    </w:p>
-    <w:p>
-      <w:pPr>
-        <w:pStyle w:val="4"/>
-        <w:rPr>
-          <w:shd w:val="clear" w:color="auto" w:fill="FFFFFF"/>
-        </w:rPr>
-      </w:pPr>
-      <w:r>
-        <w:rPr>
-          <w:rFonts w:hint="eastAsia"/>
-          <w:shd w:val="clear" w:color="auto" w:fill="FFFFFF"/>
-        </w:rPr>
-        <w:t>预防</w:t>
-      </w:r>
-    </w:p>
-    <w:p>
-      <w:r>
-        <w:rPr>
-          <w:rStyle w:val="a5"/>
-          <w:rFonts w:ascii="微软雅黑" w:eastAsia="微软雅黑" w:hAnsi="微软雅黑" w:hint="eastAsia"/>
-          <w:color w:val="800000"/>
-          <w:sz w:val="20"/>
-          <w:szCs w:val="20"/>
-        </w:rPr>
-        <w:t>对输入(和URL参数)进行过滤，对输出进行编码</w:t>
-      </w:r>
-      <w:r>
-        <w:rPr>
-          <w:rFonts w:ascii="Verdana" w:hAnsi="Verdana"/>
-          <w:color w:val="000000"/>
-          <w:sz w:val="20"/>
-          <w:szCs w:val="20"/>
-          <w:shd w:val="clear" w:color="auto" w:fill="FFFFFF"/>
-        </w:rPr>
-        <w:t>。</w:t>
-      </w:r>
-    </w:p>
-    <w:p>
-      <w:pPr>
-        <w:pStyle w:val="a9"/>
-        <w:numPr>
-          <w:ilvl w:val="0"/>
-          <w:numId w:val="5"/>
-        </w:numPr>
-        <w:ind w:firstLineChars="0"/>
-        <w:rPr>
-          <w:rFonts w:ascii="Arial" w:hAnsi="Arial" w:cs="Arial"/>
-          <w:color w:val="333333"/>
-          <w:shd w:val="clear" w:color="auto" w:fill="FFFFFF"/>
-        </w:rPr>
-      </w:pPr>
-      <w:r>
-        <w:rPr>
-          <w:rFonts w:ascii="Arial" w:hAnsi="Arial" w:cs="Arial"/>
-          <w:color w:val="333333"/>
-          <w:shd w:val="clear" w:color="auto" w:fill="FFFFFF"/>
-        </w:rPr>
-        <w:t>对输入内容的特定字符进行编码，例如表示</w:t>
-      </w:r>
-      <w:r>
-        <w:rPr>
-          <w:rFonts w:ascii="Arial" w:hAnsi="Arial" w:cs="Arial"/>
-          <w:color w:val="333333"/>
-          <w:shd w:val="clear" w:color="auto" w:fill="FFFFFF"/>
-        </w:rPr>
-        <w:t xml:space="preserve"> html</w:t>
-      </w:r>
-      <w:r>
-        <w:rPr>
-          <w:rFonts w:ascii="Arial" w:hAnsi="Arial" w:cs="Arial"/>
-          <w:color w:val="333333"/>
-          <w:shd w:val="clear" w:color="auto" w:fill="FFFFFF"/>
-        </w:rPr>
-        <w:t>标记的</w:t>
-      </w:r>
-      <w:r>
-        <w:rPr>
-          <w:rFonts w:ascii="Arial" w:hAnsi="Arial" w:cs="Arial"/>
-          <w:color w:val="333333"/>
-          <w:shd w:val="clear" w:color="auto" w:fill="FFFFFF"/>
-        </w:rPr>
-        <w:t xml:space="preserve"> &lt; &gt; </w:t>
-      </w:r>
-      <w:r>
-        <w:rPr>
-          <w:rFonts w:ascii="Arial" w:hAnsi="Arial" w:cs="Arial"/>
-          <w:color w:val="333333"/>
-          <w:shd w:val="clear" w:color="auto" w:fill="FFFFFF"/>
-        </w:rPr>
-        <w:t>等符号。</w:t>
-      </w:r>
-    </w:p>
-    <w:p>
-      <w:pPr>
-        <w:pStyle w:val="a9"/>
-        <w:numPr>
-          <w:ilvl w:val="0"/>
-          <w:numId w:val="5"/>
-        </w:numPr>
-        <w:ind w:firstLineChars="0"/>
-        <w:rPr>
-          <w:rFonts w:ascii="Arial" w:hAnsi="Arial" w:cs="Arial"/>
-          <w:color w:val="333333"/>
-          <w:shd w:val="clear" w:color="auto" w:fill="FFFFFF"/>
-        </w:rPr>
-      </w:pPr>
-      <w:r>
-        <w:rPr>
-          <w:rFonts w:ascii="Arial" w:hAnsi="Arial" w:cs="Arial"/>
-          <w:color w:val="333333"/>
-          <w:shd w:val="clear" w:color="auto" w:fill="FFFFFF"/>
-        </w:rPr>
-        <w:t>对重要的</w:t>
-      </w:r>
-      <w:r>
-        <w:rPr>
-          <w:rFonts w:ascii="Arial" w:hAnsi="Arial" w:cs="Arial"/>
-          <w:color w:val="333333"/>
-          <w:shd w:val="clear" w:color="auto" w:fill="FFFFFF"/>
-        </w:rPr>
-        <w:t xml:space="preserve"> cookie</w:t>
-      </w:r>
-      <w:r>
-        <w:rPr>
-          <w:rFonts w:ascii="Arial" w:hAnsi="Arial" w:cs="Arial"/>
-          <w:color w:val="333333"/>
-          <w:shd w:val="clear" w:color="auto" w:fill="FFFFFF"/>
-        </w:rPr>
-        <w:t>设置</w:t>
-      </w:r>
-      <w:r>
-        <w:rPr>
-          <w:rFonts w:ascii="Arial" w:hAnsi="Arial" w:cs="Arial"/>
-          <w:color w:val="333333"/>
-          <w:shd w:val="clear" w:color="auto" w:fill="FFFFFF"/>
-        </w:rPr>
-        <w:t xml:space="preserve"> </w:t>
-      </w:r>
-      <w:proofErr w:type="spellStart"/>
-      <w:r>
-        <w:rPr>
-          <w:rFonts w:ascii="Arial" w:hAnsi="Arial" w:cs="Arial"/>
-          <w:color w:val="333333"/>
-          <w:shd w:val="clear" w:color="auto" w:fill="FFFFFF"/>
-        </w:rPr>
-        <w:t>httpOnly</w:t>
-      </w:r>
-      <w:proofErr w:type="spellEnd"/>
-      <w:r>
-        <w:rPr>
-          <w:rFonts w:ascii="Arial" w:hAnsi="Arial" w:cs="Arial"/>
-          <w:color w:val="333333"/>
-          <w:shd w:val="clear" w:color="auto" w:fill="FFFFFF"/>
-        </w:rPr>
-        <w:t xml:space="preserve">, </w:t>
-      </w:r>
-      <w:r>
-        <w:rPr>
-          <w:rFonts w:ascii="Arial" w:hAnsi="Arial" w:cs="Arial"/>
-          <w:color w:val="333333"/>
-          <w:shd w:val="clear" w:color="auto" w:fill="FFFFFF"/>
-        </w:rPr>
-        <w:t>防止客户端通过</w:t>
-      </w:r>
-      <w:proofErr w:type="spellStart"/>
-      <w:r>
-        <w:rPr>
-          <w:rFonts w:ascii="Arial" w:hAnsi="Arial" w:cs="Arial"/>
-          <w:color w:val="333333"/>
-          <w:shd w:val="clear" w:color="auto" w:fill="FFFFFF"/>
-        </w:rPr>
-        <w:t>document.cookie</w:t>
-      </w:r>
-      <w:proofErr w:type="spellEnd"/>
-      <w:r>
-        <w:rPr>
-          <w:rFonts w:ascii="Arial" w:hAnsi="Arial" w:cs="Arial"/>
-          <w:color w:val="333333"/>
-          <w:shd w:val="clear" w:color="auto" w:fill="FFFFFF"/>
-        </w:rPr>
-        <w:t>读取</w:t>
-      </w:r>
-      <w:r>
-        <w:rPr>
-          <w:rFonts w:ascii="Arial" w:hAnsi="Arial" w:cs="Arial"/>
-          <w:color w:val="333333"/>
-          <w:shd w:val="clear" w:color="auto" w:fill="FFFFFF"/>
-        </w:rPr>
-        <w:t xml:space="preserve"> cookie</w:t>
-      </w:r>
-      <w:r>
-        <w:rPr>
-          <w:rFonts w:ascii="Arial" w:hAnsi="Arial" w:cs="Arial"/>
-          <w:color w:val="333333"/>
-          <w:shd w:val="clear" w:color="auto" w:fill="FFFFFF"/>
-        </w:rPr>
-        <w:t>，此</w:t>
-      </w:r>
-      <w:r>
-        <w:rPr>
-          <w:rFonts w:ascii="Arial" w:hAnsi="Arial" w:cs="Arial"/>
-          <w:color w:val="333333"/>
-          <w:shd w:val="clear" w:color="auto" w:fill="FFFFFF"/>
-        </w:rPr>
-        <w:t xml:space="preserve"> HTTP</w:t>
-      </w:r>
-      <w:r>
-        <w:rPr>
-          <w:rFonts w:ascii="Arial" w:hAnsi="Arial" w:cs="Arial"/>
-          <w:color w:val="333333"/>
-          <w:shd w:val="clear" w:color="auto" w:fill="FFFFFF"/>
-        </w:rPr>
-        <w:t>头由服务端设置。</w:t>
-      </w:r>
-    </w:p>
-    <w:p>
-      <w:pPr>
-        <w:pStyle w:val="a9"/>
-        <w:numPr>
-          <w:ilvl w:val="0"/>
-          <w:numId w:val="5"/>
-        </w:numPr>
-        <w:ind w:firstLineChars="0"/>
-        <w:rPr>
-          <w:rFonts w:ascii="Arial" w:hAnsi="Arial" w:cs="Arial"/>
-          <w:color w:val="333333"/>
-          <w:shd w:val="clear" w:color="auto" w:fill="FFFFFF"/>
-        </w:rPr>
-      </w:pPr>
-      <w:r>
-        <w:rPr>
-          <w:rFonts w:ascii="Arial" w:hAnsi="Arial" w:cs="Arial"/>
-          <w:color w:val="333333"/>
-          <w:shd w:val="clear" w:color="auto" w:fill="FFFFFF"/>
-        </w:rPr>
-        <w:t>将不可信的值输出</w:t>
-      </w:r>
-      <w:r>
-        <w:rPr>
-          <w:rFonts w:ascii="Arial" w:hAnsi="Arial" w:cs="Arial"/>
-          <w:color w:val="333333"/>
-          <w:shd w:val="clear" w:color="auto" w:fill="FFFFFF"/>
-        </w:rPr>
-        <w:t xml:space="preserve"> URL</w:t>
-      </w:r>
-      <w:r>
-        <w:rPr>
-          <w:rFonts w:ascii="Arial" w:hAnsi="Arial" w:cs="Arial"/>
-          <w:color w:val="333333"/>
-          <w:shd w:val="clear" w:color="auto" w:fill="FFFFFF"/>
-        </w:rPr>
-        <w:t>参数之前，进行</w:t>
-      </w:r>
-      <w:r>
-        <w:rPr>
-          <w:rFonts w:ascii="Arial" w:hAnsi="Arial" w:cs="Arial"/>
-          <w:color w:val="333333"/>
-          <w:shd w:val="clear" w:color="auto" w:fill="FFFFFF"/>
-        </w:rPr>
-        <w:t xml:space="preserve"> </w:t>
-      </w:r>
-      <w:proofErr w:type="spellStart"/>
-      <w:r>
-        <w:rPr>
-          <w:rFonts w:ascii="Arial" w:hAnsi="Arial" w:cs="Arial"/>
-          <w:color w:val="333333"/>
-          <w:shd w:val="clear" w:color="auto" w:fill="FFFFFF"/>
-        </w:rPr>
-        <w:t>URLEncode</w:t>
-      </w:r>
-      <w:proofErr w:type="spellEnd"/>
-      <w:r>
-        <w:rPr>
-          <w:rFonts w:ascii="Arial" w:hAnsi="Arial" w:cs="Arial"/>
-          <w:color w:val="333333"/>
-          <w:shd w:val="clear" w:color="auto" w:fill="FFFFFF"/>
-        </w:rPr>
-        <w:t>操作，而对于从</w:t>
-      </w:r>
-      <w:r>
-        <w:rPr>
-          <w:rFonts w:ascii="Arial" w:hAnsi="Arial" w:cs="Arial"/>
-          <w:color w:val="333333"/>
-          <w:shd w:val="clear" w:color="auto" w:fill="FFFFFF"/>
-        </w:rPr>
-        <w:t xml:space="preserve"> URL</w:t>
-      </w:r>
-      <w:r>
-        <w:rPr>
-          <w:rFonts w:ascii="Arial" w:hAnsi="Arial" w:cs="Arial"/>
-          <w:color w:val="333333"/>
-          <w:shd w:val="clear" w:color="auto" w:fill="FFFFFF"/>
-        </w:rPr>
-        <w:t>参数中</w:t>
-      </w:r>
-      <w:proofErr w:type="gramStart"/>
-      <w:r>
-        <w:rPr>
-          <w:rFonts w:ascii="Arial" w:hAnsi="Arial" w:cs="Arial"/>
-          <w:color w:val="333333"/>
-          <w:shd w:val="clear" w:color="auto" w:fill="FFFFFF"/>
-        </w:rPr>
-        <w:t>获取值</w:t>
-      </w:r>
-      <w:proofErr w:type="gramEnd"/>
-      <w:r>
-        <w:rPr>
-          <w:rFonts w:ascii="Arial" w:hAnsi="Arial" w:cs="Arial"/>
-          <w:color w:val="333333"/>
-          <w:shd w:val="clear" w:color="auto" w:fill="FFFFFF"/>
-        </w:rPr>
-        <w:t>一定要进行格式检测（比如你需要的时</w:t>
-      </w:r>
-      <w:r>
-        <w:rPr>
-          <w:rFonts w:ascii="Arial" w:hAnsi="Arial" w:cs="Arial"/>
-          <w:color w:val="333333"/>
-          <w:shd w:val="clear" w:color="auto" w:fill="FFFFFF"/>
-        </w:rPr>
-        <w:t>URL</w:t>
-      </w:r>
-      <w:r>
-        <w:rPr>
-          <w:rFonts w:ascii="Arial" w:hAnsi="Arial" w:cs="Arial"/>
-          <w:color w:val="333333"/>
-          <w:shd w:val="clear" w:color="auto" w:fill="FFFFFF"/>
-        </w:rPr>
-        <w:t>，就判读是否满足</w:t>
-      </w:r>
-      <w:r>
-        <w:rPr>
-          <w:rFonts w:ascii="Arial" w:hAnsi="Arial" w:cs="Arial"/>
-          <w:color w:val="333333"/>
-          <w:shd w:val="clear" w:color="auto" w:fill="FFFFFF"/>
-        </w:rPr>
-        <w:t>URL</w:t>
-      </w:r>
-      <w:r>
-        <w:rPr>
-          <w:rFonts w:ascii="Arial" w:hAnsi="Arial" w:cs="Arial"/>
-          <w:color w:val="333333"/>
-          <w:shd w:val="clear" w:color="auto" w:fill="FFFFFF"/>
-        </w:rPr>
-        <w:t>格式）。</w:t>
-      </w:r>
-    </w:p>
-    <w:p>
-      <w:pPr>
-        <w:pStyle w:val="a9"/>
-        <w:numPr>
-          <w:ilvl w:val="0"/>
-          <w:numId w:val="5"/>
-        </w:numPr>
-        <w:ind w:firstLineChars="0"/>
-        <w:rPr>
-          <w:rFonts w:ascii="Arial" w:hAnsi="Arial" w:cs="Arial"/>
-          <w:color w:val="333333"/>
-          <w:shd w:val="clear" w:color="auto" w:fill="FFFFFF"/>
-        </w:rPr>
-      </w:pPr>
-      <w:r>
-        <w:rPr>
-          <w:rFonts w:ascii="Arial" w:hAnsi="Arial" w:cs="Arial"/>
-          <w:color w:val="333333"/>
-          <w:shd w:val="clear" w:color="auto" w:fill="FFFFFF"/>
-        </w:rPr>
-        <w:t>不要使用</w:t>
-      </w:r>
-      <w:r>
-        <w:rPr>
-          <w:rFonts w:ascii="Arial" w:hAnsi="Arial" w:cs="Arial"/>
-          <w:color w:val="333333"/>
-          <w:shd w:val="clear" w:color="auto" w:fill="FFFFFF"/>
-        </w:rPr>
-        <w:t xml:space="preserve"> </w:t>
-      </w:r>
-      <w:proofErr w:type="spellStart"/>
-      <w:r>
-        <w:rPr>
-          <w:rFonts w:ascii="Arial" w:hAnsi="Arial" w:cs="Arial"/>
-          <w:color w:val="333333"/>
-          <w:shd w:val="clear" w:color="auto" w:fill="FFFFFF"/>
-        </w:rPr>
-        <w:t>Eval</w:t>
-      </w:r>
-      <w:proofErr w:type="spellEnd"/>
-      <w:r>
-        <w:rPr>
-          <w:rFonts w:ascii="Arial" w:hAnsi="Arial" w:cs="Arial"/>
-          <w:color w:val="333333"/>
-          <w:shd w:val="clear" w:color="auto" w:fill="FFFFFF"/>
-        </w:rPr>
-        <w:t>来解析并运行不确定的数据或代码，对于</w:t>
-      </w:r>
-      <w:r>
-        <w:rPr>
-          <w:rFonts w:ascii="Arial" w:hAnsi="Arial" w:cs="Arial"/>
-          <w:color w:val="333333"/>
-          <w:shd w:val="clear" w:color="auto" w:fill="FFFFFF"/>
-        </w:rPr>
-        <w:t xml:space="preserve"> JSON</w:t>
-      </w:r>
-      <w:r>
-        <w:rPr>
-          <w:rFonts w:ascii="Arial" w:hAnsi="Arial" w:cs="Arial"/>
-          <w:color w:val="333333"/>
-          <w:shd w:val="clear" w:color="auto" w:fill="FFFFFF"/>
-        </w:rPr>
-        <w:t>解析请使用</w:t>
-      </w:r>
-      <w:r>
-        <w:rPr>
-          <w:rFonts w:ascii="Arial" w:hAnsi="Arial" w:cs="Arial"/>
-          <w:color w:val="333333"/>
-          <w:shd w:val="clear" w:color="auto" w:fill="FFFFFF"/>
-        </w:rPr>
-        <w:t xml:space="preserve"> </w:t>
-      </w:r>
-      <w:proofErr w:type="spellStart"/>
-      <w:r>
-        <w:rPr>
-          <w:rFonts w:ascii="Arial" w:hAnsi="Arial" w:cs="Arial"/>
-          <w:color w:val="333333"/>
-          <w:shd w:val="clear" w:color="auto" w:fill="FFFFFF"/>
-        </w:rPr>
-        <w:lastRenderedPageBreak/>
-        <w:t>JSON.parse</w:t>
-      </w:r>
-      <w:proofErr w:type="spellEnd"/>
-      <w:r>
-        <w:rPr>
-          <w:rFonts w:ascii="Arial" w:hAnsi="Arial" w:cs="Arial"/>
-          <w:color w:val="333333"/>
-          <w:shd w:val="clear" w:color="auto" w:fill="FFFFFF"/>
-        </w:rPr>
-        <w:t xml:space="preserve">() </w:t>
-      </w:r>
-      <w:r>
-        <w:rPr>
-          <w:rFonts w:ascii="Arial" w:hAnsi="Arial" w:cs="Arial"/>
-          <w:color w:val="333333"/>
-          <w:shd w:val="clear" w:color="auto" w:fill="FFFFFF"/>
-        </w:rPr>
-        <w:t>方法。</w:t>
-      </w:r>
-    </w:p>
-    <w:p>
-      <w:r>
-        <w:rPr>
-          <w:rFonts w:ascii="Arial" w:hAnsi="Arial" w:cs="Arial"/>
-          <w:color w:val="333333"/>
-          <w:shd w:val="clear" w:color="auto" w:fill="FFFFFF"/>
-        </w:rPr>
-        <w:t xml:space="preserve"> 5. </w:t>
-      </w:r>
-      <w:r>
-        <w:rPr>
-          <w:rFonts w:ascii="Arial" w:hAnsi="Arial" w:cs="Arial"/>
-          <w:color w:val="333333"/>
-          <w:shd w:val="clear" w:color="auto" w:fill="FFFFFF"/>
-        </w:rPr>
-        <w:t>后端接口也应该要做到关键字符过滤的问题。</w:t>
-      </w:r>
-    </w:p>
-    <w:p>
-      <w:pPr>
-        <w:pStyle w:val="2"/>
-      </w:pPr>
-      <w:r>
-        <w:rPr>
-          <w:rFonts w:hint="eastAsia"/>
-        </w:rPr>
-        <w:t>18.</w:t>
-      </w:r>
-      <w:r>
-        <w:rPr>
-          <w:rFonts w:hint="eastAsia"/>
-        </w:rPr>
-        <w:t>高并发解决方案</w:t>
-      </w:r>
-    </w:p>
-    <w:p>
-      <w:r>
-        <w:rPr>
-          <w:shd w:val="clear" w:color="auto" w:fill="FFFFFF"/>
-        </w:rPr>
-        <w:t>1</w:t>
-      </w:r>
-      <w:r>
-        <w:rPr>
-          <w:shd w:val="clear" w:color="auto" w:fill="FFFFFF"/>
-        </w:rPr>
-        <w:t>、</w:t>
-      </w:r>
-      <w:r>
-        <w:rPr>
-          <w:shd w:val="clear" w:color="auto" w:fill="FFFFFF"/>
-        </w:rPr>
-        <w:t>HTML</w:t>
-      </w:r>
-      <w:r>
-        <w:rPr>
-          <w:shd w:val="clear" w:color="auto" w:fill="FFFFFF"/>
-        </w:rPr>
-        <w:t>静态化</w:t>
-      </w:r>
-      <w:r>
-        <w:rPr>
-          <w:rFonts w:hint="eastAsia"/>
-          <w:shd w:val="clear" w:color="auto" w:fill="FFFFFF"/>
-        </w:rPr>
-        <w:t>/</w:t>
-      </w:r>
-      <w:r>
-        <w:rPr>
-          <w:rFonts w:hint="eastAsia"/>
-          <w:shd w:val="clear" w:color="auto" w:fill="FFFFFF"/>
-        </w:rPr>
-        <w:t>页面静态化</w:t>
-      </w:r>
-      <w:r>
-        <w:br/>
-      </w:r>
-      <w:r>
-        <w:rPr>
-          <w:shd w:val="clear" w:color="auto" w:fill="FFFFFF"/>
-        </w:rPr>
-        <w:t>效率最高、消耗最小的就是纯静态化的</w:t>
-      </w:r>
-      <w:r>
-        <w:rPr>
-          <w:shd w:val="clear" w:color="auto" w:fill="FFFFFF"/>
-        </w:rPr>
-        <w:t>html</w:t>
-      </w:r>
-      <w:r>
-        <w:rPr>
-          <w:shd w:val="clear" w:color="auto" w:fill="FFFFFF"/>
-        </w:rPr>
-        <w:t>页面，所以我们尽可能使我们的</w:t>
-      </w:r>
-      <w:r>
-        <w:rPr>
-          <w:shd w:val="clear" w:color="auto" w:fill="FFFFFF"/>
-        </w:rPr>
-        <w:t xml:space="preserve"> </w:t>
-      </w:r>
-      <w:r>
-        <w:rPr>
-          <w:shd w:val="clear" w:color="auto" w:fill="FFFFFF"/>
-        </w:rPr>
-        <w:t>网站上的页面采用静态页面来实现，这个最简单的方法其实也是最有效的方法。</w:t>
-      </w:r>
-      <w:r>
-        <w:br/>
-      </w:r>
-      <w:r>
-        <w:rPr>
-          <w:shd w:val="clear" w:color="auto" w:fill="FFFFFF"/>
-        </w:rPr>
-        <w:t>2</w:t>
-      </w:r>
-      <w:r>
-        <w:rPr>
-          <w:shd w:val="clear" w:color="auto" w:fill="FFFFFF"/>
-        </w:rPr>
-        <w:t>、图片服务器分离</w:t>
-      </w:r>
-      <w:r>
-        <w:br/>
-      </w:r>
-      <w:r>
-        <w:rPr>
-          <w:shd w:val="clear" w:color="auto" w:fill="FFFFFF"/>
-        </w:rPr>
-        <w:t>把图片单独存储，尽量减少图片等大流量的开销，可以放在一些相关的平台上，如七牛等</w:t>
-      </w:r>
-      <w:r>
-        <w:br/>
-      </w:r>
-      <w:r>
-        <w:rPr>
-          <w:shd w:val="clear" w:color="auto" w:fill="FFFFFF"/>
-        </w:rPr>
-        <w:t>3</w:t>
-      </w:r>
-      <w:r>
-        <w:rPr>
-          <w:shd w:val="clear" w:color="auto" w:fill="FFFFFF"/>
-        </w:rPr>
-        <w:t>、数据库集群</w:t>
-      </w:r>
-      <w:proofErr w:type="gramStart"/>
-      <w:r>
-        <w:rPr>
-          <w:shd w:val="clear" w:color="auto" w:fill="FFFFFF"/>
-        </w:rPr>
-        <w:t>和库表散列</w:t>
-      </w:r>
-      <w:proofErr w:type="gramEnd"/>
-      <w:r>
-        <w:rPr>
-          <w:shd w:val="clear" w:color="auto" w:fill="FFFFFF"/>
-        </w:rPr>
-        <w:t>及缓存</w:t>
-      </w:r>
-      <w:r>
-        <w:br/>
-      </w:r>
-      <w:r>
-        <w:rPr>
-          <w:shd w:val="clear" w:color="auto" w:fill="FFFFFF"/>
-        </w:rPr>
-        <w:t>数据库的并发连接为</w:t>
-      </w:r>
-      <w:r>
-        <w:rPr>
-          <w:shd w:val="clear" w:color="auto" w:fill="FFFFFF"/>
-        </w:rPr>
-        <w:t>100</w:t>
-      </w:r>
-      <w:r>
-        <w:rPr>
-          <w:shd w:val="clear" w:color="auto" w:fill="FFFFFF"/>
-        </w:rPr>
-        <w:t>，一台数据库远远不够，可以从读写分离、主从复制，数据库集群方面来着手。另外尽量减少数据库的访问，可以使用缓存数据库如</w:t>
-      </w:r>
-      <w:proofErr w:type="spellStart"/>
-      <w:r>
-        <w:rPr>
-          <w:shd w:val="clear" w:color="auto" w:fill="FFFFFF"/>
-        </w:rPr>
-        <w:t>memcache</w:t>
-      </w:r>
-      <w:proofErr w:type="spellEnd"/>
-      <w:r>
-        <w:rPr>
-          <w:shd w:val="clear" w:color="auto" w:fill="FFFFFF"/>
-        </w:rPr>
-        <w:t>、</w:t>
-      </w:r>
-      <w:proofErr w:type="spellStart"/>
-      <w:r>
-        <w:rPr>
-          <w:shd w:val="clear" w:color="auto" w:fill="FFFFFF"/>
-        </w:rPr>
-        <w:t>redis</w:t>
-      </w:r>
-      <w:proofErr w:type="spellEnd"/>
-      <w:r>
-        <w:rPr>
-          <w:shd w:val="clear" w:color="auto" w:fill="FFFFFF"/>
-        </w:rPr>
-        <w:t>。</w:t>
-      </w:r>
-      <w:r>
-        <w:br/>
-      </w:r>
-      <w:r>
-        <w:rPr>
-          <w:shd w:val="clear" w:color="auto" w:fill="FFFFFF"/>
-        </w:rPr>
-        <w:t>4</w:t>
-      </w:r>
-      <w:r>
-        <w:rPr>
-          <w:shd w:val="clear" w:color="auto" w:fill="FFFFFF"/>
-        </w:rPr>
-        <w:t>、镜像：</w:t>
-      </w:r>
-      <w:r>
-        <w:br/>
-      </w:r>
-      <w:r>
-        <w:rPr>
-          <w:shd w:val="clear" w:color="auto" w:fill="FFFFFF"/>
-        </w:rPr>
-        <w:t>尽量减少下载，可以把不同的请求分发到多个镜像端。</w:t>
-      </w:r>
-      <w:r>
-        <w:br/>
-      </w:r>
-      <w:r>
-        <w:rPr>
-          <w:shd w:val="clear" w:color="auto" w:fill="FFFFFF"/>
-        </w:rPr>
-        <w:t>5</w:t>
-      </w:r>
-      <w:r>
-        <w:rPr>
-          <w:shd w:val="clear" w:color="auto" w:fill="FFFFFF"/>
-        </w:rPr>
-        <w:t>、负载均衡：</w:t>
-      </w:r>
-      <w:r>
-        <w:br/>
-      </w:r>
-      <w:r>
-        <w:rPr>
-          <w:shd w:val="clear" w:color="auto" w:fill="FFFFFF"/>
-        </w:rPr>
-        <w:t>Apache</w:t>
-      </w:r>
-      <w:r>
-        <w:rPr>
-          <w:shd w:val="clear" w:color="auto" w:fill="FFFFFF"/>
-        </w:rPr>
-        <w:t>的最大并发连接为</w:t>
-      </w:r>
-      <w:r>
-        <w:rPr>
-          <w:shd w:val="clear" w:color="auto" w:fill="FFFFFF"/>
-        </w:rPr>
-        <w:t>1500</w:t>
-      </w:r>
-      <w:r>
-        <w:rPr>
-          <w:shd w:val="clear" w:color="auto" w:fill="FFFFFF"/>
-        </w:rPr>
-        <w:t>，只能增加服务器，可以从硬件上着手，如</w:t>
-      </w:r>
-      <w:r>
-        <w:rPr>
-          <w:shd w:val="clear" w:color="auto" w:fill="FFFFFF"/>
-        </w:rPr>
-        <w:t>F5</w:t>
-      </w:r>
-      <w:r>
-        <w:rPr>
-          <w:shd w:val="clear" w:color="auto" w:fill="FFFFFF"/>
-        </w:rPr>
-        <w:t>服务器。当然硬件的成本比较高，我们往往从软件方面着手。</w:t>
-      </w:r>
-    </w:p>
-    <w:p>
-      <w:pPr>
-        <w:ind w:firstLine="252"/>
-        <w:rPr>
-          <w:shd w:val="clear" w:color="auto" w:fill="FFFFFF"/>
-        </w:rPr>
-      </w:pPr>
-      <w:r>
-        <w:rPr>
-          <w:shd w:val="clear" w:color="auto" w:fill="FFFFFF"/>
-        </w:rPr>
-        <w:t>web</w:t>
-      </w:r>
-      <w:r>
-        <w:rPr>
-          <w:shd w:val="clear" w:color="auto" w:fill="FFFFFF"/>
-        </w:rPr>
-        <w:t>服务器优化</w:t>
-      </w:r>
-      <w:r>
-        <w:rPr>
-          <w:shd w:val="clear" w:color="auto" w:fill="FFFFFF"/>
-        </w:rPr>
-        <w:t xml:space="preserve"> </w:t>
-      </w:r>
-      <w:r>
-        <w:rPr>
-          <w:shd w:val="clear" w:color="auto" w:fill="FFFFFF"/>
-        </w:rPr>
-        <w:t>：负载均衡</w:t>
-      </w:r>
-      <w:r>
-        <w:rPr>
-          <w:shd w:val="clear" w:color="auto" w:fill="FFFFFF"/>
-        </w:rPr>
-        <w:t> </w:t>
-      </w:r>
-      <w:r>
-        <w:br/>
-      </w:r>
-      <w:r>
-        <w:rPr>
-          <w:shd w:val="clear" w:color="auto" w:fill="FFFFFF"/>
-        </w:rPr>
-        <w:t xml:space="preserve">     </w:t>
-      </w:r>
-      <w:r>
-        <w:rPr>
-          <w:shd w:val="clear" w:color="auto" w:fill="FFFFFF"/>
-        </w:rPr>
-        <w:t>流量优化：防盗</w:t>
-      </w:r>
-      <w:proofErr w:type="gramStart"/>
-      <w:r>
-        <w:rPr>
-          <w:shd w:val="clear" w:color="auto" w:fill="FFFFFF"/>
-        </w:rPr>
-        <w:t>链处理</w:t>
-      </w:r>
-      <w:proofErr w:type="gramEnd"/>
-      <w:r>
-        <w:rPr>
-          <w:shd w:val="clear" w:color="auto" w:fill="FFFFFF"/>
-        </w:rPr>
-        <w:t xml:space="preserve"> </w:t>
-      </w:r>
-      <w:r>
-        <w:rPr>
-          <w:shd w:val="clear" w:color="auto" w:fill="FFFFFF"/>
-        </w:rPr>
-        <w:t>将恶意请求屏蔽，</w:t>
-      </w:r>
-      <w:r>
-        <w:br/>
-      </w:r>
-      <w:r>
-        <w:rPr>
-          <w:shd w:val="clear" w:color="auto" w:fill="FFFFFF"/>
-        </w:rPr>
-        <w:t xml:space="preserve">    </w:t>
-      </w:r>
-      <w:r>
-        <w:rPr>
-          <w:shd w:val="clear" w:color="auto" w:fill="FFFFFF"/>
-        </w:rPr>
-        <w:t>前端优化：减少</w:t>
-      </w:r>
-      <w:r>
-        <w:rPr>
-          <w:shd w:val="clear" w:color="auto" w:fill="FFFFFF"/>
-        </w:rPr>
-        <w:t>http</w:t>
-      </w:r>
-      <w:r>
-        <w:rPr>
-          <w:shd w:val="clear" w:color="auto" w:fill="FFFFFF"/>
-        </w:rPr>
-        <w:t>请求、添加异步请求、启用浏览器缓存和文件压缩、</w:t>
-      </w:r>
-      <w:proofErr w:type="spellStart"/>
-      <w:r>
-        <w:rPr>
-          <w:shd w:val="clear" w:color="auto" w:fill="FFFFFF"/>
-        </w:rPr>
-        <w:t>cdn</w:t>
-      </w:r>
-      <w:proofErr w:type="spellEnd"/>
-      <w:r>
-        <w:rPr>
-          <w:shd w:val="clear" w:color="auto" w:fill="FFFFFF"/>
-        </w:rPr>
-        <w:t>加速、建立独立的图片服务器、</w:t>
-      </w:r>
-      <w:r>
-        <w:br/>
-      </w:r>
-      <w:r>
-        <w:rPr>
-          <w:shd w:val="clear" w:color="auto" w:fill="FFFFFF"/>
-        </w:rPr>
-        <w:t xml:space="preserve">    </w:t>
-      </w:r>
-      <w:r>
-        <w:rPr>
-          <w:shd w:val="clear" w:color="auto" w:fill="FFFFFF"/>
-        </w:rPr>
-        <w:t>服务端优化：</w:t>
-      </w:r>
-      <w:r>
-        <w:rPr>
-          <w:shd w:val="clear" w:color="auto" w:fill="FFFFFF"/>
-        </w:rPr>
-        <w:t xml:space="preserve">  </w:t>
-      </w:r>
-      <w:r>
-        <w:rPr>
-          <w:shd w:val="clear" w:color="auto" w:fill="FFFFFF"/>
-        </w:rPr>
-        <w:t>页面静态化、并发处理、队列处理、</w:t>
-      </w:r>
-      <w:r>
-        <w:br/>
-      </w:r>
-      <w:r>
-        <w:rPr>
-          <w:shd w:val="clear" w:color="auto" w:fill="FFFFFF"/>
-        </w:rPr>
-        <w:t xml:space="preserve">    </w:t>
-      </w:r>
-      <w:r>
-        <w:rPr>
-          <w:shd w:val="clear" w:color="auto" w:fill="FFFFFF"/>
-        </w:rPr>
-        <w:t>数据库优化：</w:t>
-      </w:r>
-      <w:r>
-        <w:rPr>
-          <w:shd w:val="clear" w:color="auto" w:fill="FFFFFF"/>
-        </w:rPr>
-        <w:t xml:space="preserve"> </w:t>
-      </w:r>
-      <w:r>
-        <w:rPr>
-          <w:shd w:val="clear" w:color="auto" w:fill="FFFFFF"/>
-        </w:rPr>
-        <w:t>数据库缓存、分库分表、分区操作</w:t>
-      </w:r>
-      <w:r>
-        <w:rPr>
-          <w:shd w:val="clear" w:color="auto" w:fill="FFFFFF"/>
-        </w:rPr>
-        <w:t xml:space="preserve"> </w:t>
-      </w:r>
-      <w:r>
-        <w:rPr>
-          <w:shd w:val="clear" w:color="auto" w:fill="FFFFFF"/>
-        </w:rPr>
-        <w:t>、读写分离、负载均衡</w:t>
-      </w:r>
-    </w:p>
-    <w:p>
-      <w:pPr>
-        <w:ind w:firstLine="252"/>
-        <w:rPr>
-          <w:shd w:val="clear" w:color="auto" w:fill="FFFFFF"/>
-        </w:rPr>
-      </w:pPr>
-    </w:p>
-    <w:p>
-      <w:pPr>
-        <w:pStyle w:val="2"/>
-        <w:rPr>
-          <w:shd w:val="clear" w:color="auto" w:fill="FFFFFF"/>
-        </w:rPr>
-      </w:pPr>
-      <w:r>
-        <w:rPr>
-          <w:rFonts w:hint="eastAsia"/>
-          <w:shd w:val="clear" w:color="auto" w:fill="FFFFFF"/>
-        </w:rPr>
-        <w:t>19.http</w:t>
-      </w:r>
-      <w:r>
-        <w:rPr>
-          <w:rFonts w:hint="eastAsia"/>
-          <w:shd w:val="clear" w:color="auto" w:fill="FFFFFF"/>
-        </w:rPr>
-        <w:t>与</w:t>
-      </w:r>
-      <w:r>
-        <w:rPr>
-          <w:rFonts w:hint="eastAsia"/>
-          <w:shd w:val="clear" w:color="auto" w:fill="FFFFFF"/>
-        </w:rPr>
-        <w:t>https</w:t>
-      </w:r>
-      <w:r>
-        <w:rPr>
-          <w:rFonts w:hint="eastAsia"/>
-          <w:shd w:val="clear" w:color="auto" w:fill="FFFFFF"/>
-        </w:rPr>
-        <w:t>的区别</w:t>
-      </w:r>
-    </w:p>
-    <w:p>
-      <w:r>
-        <w:rPr>
-          <w:rFonts w:hint="eastAsia"/>
-        </w:rPr>
-        <w:t>        1</w:t>
-      </w:r>
-      <w:r>
-        <w:rPr>
-          <w:rFonts w:hint="eastAsia"/>
-        </w:rPr>
-        <w:t>、</w:t>
-      </w:r>
-      <w:r>
-        <w:rPr>
-          <w:rFonts w:hint="eastAsia"/>
-        </w:rPr>
-        <w:t>https</w:t>
-      </w:r>
-      <w:r>
-        <w:rPr>
-          <w:rFonts w:hint="eastAsia"/>
-        </w:rPr>
-        <w:t>协议需要到</w:t>
-      </w:r>
-      <w:r>
-        <w:rPr>
-          <w:rFonts w:hint="eastAsia"/>
-        </w:rPr>
-        <w:t>CA</w:t>
-      </w:r>
-      <w:r>
-        <w:rPr>
-          <w:rFonts w:hint="eastAsia"/>
-        </w:rPr>
-        <w:t>申请证书，一般免费证书较少，因而需要一定费用。</w:t>
-      </w:r>
-    </w:p>
-    <w:p/>
-    <w:p>
-      <w:r>
-        <w:rPr>
-          <w:rFonts w:hint="eastAsia"/>
-        </w:rPr>
-        <w:t>        2</w:t>
-      </w:r>
-      <w:r>
-        <w:rPr>
-          <w:rFonts w:hint="eastAsia"/>
-        </w:rPr>
-        <w:t>、</w:t>
-      </w:r>
-      <w:r>
-        <w:rPr>
-          <w:rFonts w:hint="eastAsia"/>
-        </w:rPr>
-        <w:t>http</w:t>
-      </w:r>
-      <w:r>
-        <w:rPr>
-          <w:rFonts w:hint="eastAsia"/>
-        </w:rPr>
-        <w:t>是超文本传输协议，信息是明文传输，</w:t>
-      </w:r>
-      <w:r>
-        <w:rPr>
-          <w:rFonts w:hint="eastAsia"/>
-        </w:rPr>
-        <w:t>https</w:t>
-      </w:r>
-      <w:r>
-        <w:rPr>
-          <w:rFonts w:hint="eastAsia"/>
-        </w:rPr>
-        <w:t>则是具有安全性的</w:t>
-      </w:r>
-      <w:proofErr w:type="spellStart"/>
-      <w:r>
-        <w:rPr>
-          <w:rFonts w:hint="eastAsia"/>
-        </w:rPr>
-        <w:t>ssl</w:t>
-      </w:r>
-      <w:proofErr w:type="spellEnd"/>
-      <w:r>
-        <w:rPr>
-          <w:rFonts w:hint="eastAsia"/>
-        </w:rPr>
-        <w:t>/</w:t>
-      </w:r>
-      <w:proofErr w:type="spellStart"/>
-      <w:r>
-        <w:rPr>
-          <w:rFonts w:hint="eastAsia"/>
-        </w:rPr>
-        <w:t>tls</w:t>
-      </w:r>
-      <w:proofErr w:type="spellEnd"/>
-      <w:r>
-        <w:rPr>
-          <w:rFonts w:hint="eastAsia"/>
-        </w:rPr>
-        <w:t>加密传输协议。</w:t>
-      </w:r>
-    </w:p>
-    <w:p/>
-    <w:p>
-      <w:r>
-        <w:rPr>
-          <w:rFonts w:hint="eastAsia"/>
-        </w:rPr>
-        <w:t>        3</w:t>
-      </w:r>
-      <w:r>
-        <w:rPr>
-          <w:rFonts w:hint="eastAsia"/>
-        </w:rPr>
-        <w:t>、</w:t>
-      </w:r>
-      <w:r>
-        <w:rPr>
-          <w:rFonts w:hint="eastAsia"/>
-        </w:rPr>
-        <w:t>http</w:t>
-      </w:r>
-      <w:r>
-        <w:rPr>
-          <w:rFonts w:hint="eastAsia"/>
-        </w:rPr>
-        <w:t>和</w:t>
-      </w:r>
-      <w:r>
-        <w:rPr>
-          <w:rFonts w:hint="eastAsia"/>
-        </w:rPr>
-        <w:t>https</w:t>
-      </w:r>
-      <w:r>
-        <w:rPr>
-          <w:rFonts w:hint="eastAsia"/>
-        </w:rPr>
-        <w:t>使用的是完全不同的连接方式，用的端口也不一样，前者是</w:t>
-      </w:r>
-      <w:r>
-        <w:rPr>
-          <w:rFonts w:hint="eastAsia"/>
-        </w:rPr>
-        <w:t>80</w:t>
-      </w:r>
-      <w:r>
-        <w:rPr>
-          <w:rFonts w:hint="eastAsia"/>
-        </w:rPr>
-        <w:t>，后者是</w:t>
-      </w:r>
-      <w:r>
-        <w:rPr>
-          <w:rFonts w:hint="eastAsia"/>
-        </w:rPr>
-        <w:t>443</w:t>
-      </w:r>
-      <w:r>
-        <w:rPr>
-          <w:rFonts w:hint="eastAsia"/>
-        </w:rPr>
-        <w:t>。</w:t>
-      </w:r>
-    </w:p>
-    <w:p/>
-    <w:p>
-      <w:r>
-        <w:rPr>
-          <w:rFonts w:hint="eastAsia"/>
-        </w:rPr>
-        <w:t>        4</w:t>
-      </w:r>
-      <w:r>
-        <w:rPr>
-          <w:rFonts w:hint="eastAsia"/>
-        </w:rPr>
-        <w:t>、</w:t>
-      </w:r>
-      <w:r>
-        <w:rPr>
-          <w:rFonts w:hint="eastAsia"/>
-        </w:rPr>
-        <w:t>http</w:t>
-      </w:r>
-      <w:r>
-        <w:rPr>
-          <w:rFonts w:hint="eastAsia"/>
-        </w:rPr>
-        <w:t>的连接很简单，是无状态的；</w:t>
-      </w:r>
-      <w:r>
-        <w:rPr>
-          <w:rFonts w:hint="eastAsia"/>
-        </w:rPr>
-        <w:t>HTTPS</w:t>
-      </w:r>
-      <w:r>
-        <w:rPr>
-          <w:rFonts w:hint="eastAsia"/>
-        </w:rPr>
-        <w:t>协议是由</w:t>
-      </w:r>
-      <w:r>
-        <w:rPr>
-          <w:rFonts w:hint="eastAsia"/>
-        </w:rPr>
-        <w:t>SSL/TLS+HTTP</w:t>
-      </w:r>
-      <w:r>
-        <w:rPr>
-          <w:rFonts w:hint="eastAsia"/>
-        </w:rPr>
-        <w:t>协议构建的可进行加密传输、身份认证的网络协议，比</w:t>
-      </w:r>
-      <w:r>
-        <w:rPr>
-          <w:rFonts w:hint="eastAsia"/>
-        </w:rPr>
-        <w:t>http</w:t>
-      </w:r>
-      <w:r>
-        <w:rPr>
-          <w:rFonts w:hint="eastAsia"/>
-        </w:rPr>
-        <w:t>协议安全。</w:t>
-      </w:r>
-    </w:p>
-    <w:p>
-      <w:bookmarkStart w:id="0" w:name="_GoBack"/>
-    </w:p>
-    <w:p>
-      <w:pPr>
-        <w:pStyle w:val="2"/>
-      </w:pPr>
-      <w:r>
-        <w:rPr>
-          <w:rFonts w:hint="eastAsia"/>
-        </w:rPr>
-        <w:lastRenderedPageBreak/>
-        <w:t>20.IP</w:t>
-      </w:r>
-      <w:r>
-        <w:rPr>
-          <w:rFonts w:hint="eastAsia"/>
-        </w:rPr>
-        <w:t>分类</w:t>
-      </w:r>
-      <w:r>
-        <w:rPr>
-          <w:rFonts w:hint="eastAsia"/>
-        </w:rPr>
-        <w:t xml:space="preserve"> </w:t>
-      </w:r>
-    </w:p>
-    <w:p/>
-    <w:bookmarkEnd w:id="0"/>
-    <w:p>
-      <w:pPr>
-        <w:pStyle w:val="2"/>
-        <w:rPr>
-          <w:rFonts w:ascii="Helvetica" w:hAnsi="Helvetica" w:cs="Helvetica"/>
-          <w:color w:val="3D464D"/>
-        </w:rPr>
-      </w:pPr>
-      <w:r>
-        <w:rPr>
-          <w:rStyle w:val="a5"/>
-          <w:rFonts w:ascii="Helvetica" w:hAnsi="Helvetica" w:cs="Helvetica"/>
-          <w:color w:val="3D464D"/>
-        </w:rPr>
-        <w:t>21</w:t>
-      </w:r>
-      <w:r>
-        <w:rPr>
-          <w:rStyle w:val="a5"/>
-          <w:rFonts w:ascii="Helvetica" w:hAnsi="Helvetica" w:cs="Helvetica" w:hint="eastAsia"/>
-          <w:color w:val="3D464D"/>
-        </w:rPr>
-        <w:t>.</w:t>
-      </w:r>
-      <w:r>
-        <w:rPr>
-          <w:rStyle w:val="3Char"/>
-        </w:rPr>
-        <w:t>面向对象？主要特征是什么？</w:t>
-      </w:r>
-    </w:p>
-    <w:p>
-      <w:pPr>
-        <w:pStyle w:val="a7"/>
-        <w:shd w:val="clear" w:color="auto" w:fill="FFFFFF"/>
-        <w:spacing w:before="225" w:beforeAutospacing="0" w:after="225" w:afterAutospacing="0"/>
-        <w:rPr>
-          <w:rFonts w:ascii="Helvetica" w:hAnsi="Helvetica" w:cs="Helvetica"/>
-          <w:color w:val="3D464D"/>
-        </w:rPr>
-      </w:pPr>
-      <w:r>
-        <w:rPr>
-          <w:rFonts w:ascii="Helvetica" w:hAnsi="Helvetica" w:cs="Helvetica"/>
-          <w:color w:val="3D464D"/>
-        </w:rPr>
-        <w:t>面向对象是程序的一种设计方式，它利于提高程序的重用性，使程序结构更加清晰。主要特征：封装、继承、多态。</w:t>
-      </w:r>
-    </w:p>
-    <w:p>
-      <w:pPr>
-        <w:pStyle w:val="2"/>
-      </w:pPr>
-      <w:r>
-        <w:rPr>
-          <w:rFonts w:hint="eastAsia"/>
-        </w:rPr>
-        <w:t>22.ioc</w:t>
-      </w:r>
-      <w:r>
-        <w:rPr>
-          <w:rFonts w:hint="eastAsia"/>
-        </w:rPr>
-        <w:t>控制反转</w:t>
-      </w:r>
-    </w:p>
-    <w:p>
-      <w:r>
-        <w:rPr>
-          <w:rFonts w:hint="eastAsia"/>
-        </w:rPr>
-        <w:t>参考：</w:t>
-      </w:r>
-      <w:r>
-        <w:fldChar w:fldCharType="begin"/>
-      </w:r>
-      <w:r>
-        <w:instrText xml:space="preserve"> HYPERLINK "https://www.jianshu.com/p/07af9dbbbc4b" </w:instrText>
-      </w:r>
-      <w:r>
-        <w:fldChar w:fldCharType="separate"/>
-      </w:r>
-      <w:r>
-        <w:rPr>
-          <w:rStyle w:val="a8"/>
-        </w:rPr>
-        <w:t>https://www.jianshu.com/p/07af9dbbbc4b</w:t>
-      </w:r>
-      <w:r>
-        <w:fldChar w:fldCharType="end"/>
-      </w:r>
-    </w:p>
-    <w:p>
-      <w:pPr>
-        <w:rPr>
-          <w:rFonts w:ascii="Segoe UI Emoji" w:hAnsi="Segoe UI Emoji"/>
-          <w:color w:val="404040"/>
-          <w:shd w:val="clear" w:color="auto" w:fill="FFFFFF"/>
-        </w:rPr>
-      </w:pPr>
-      <w:r>
-        <w:rPr>
-          <w:rFonts w:ascii="Segoe UI Emoji" w:hAnsi="Segoe UI Emoji"/>
-          <w:color w:val="404040"/>
-          <w:shd w:val="clear" w:color="auto" w:fill="FFFFFF"/>
-        </w:rPr>
-        <w:t>在讨论控制反转之前，我们先来看看软件系统中耦合的对象。</w:t>
-      </w:r>
-    </w:p>
-    <w:p>
-      <w:r>
-        <w:rPr>
-          <w:noProof/>
-        </w:rPr>
-        <w:drawing>
-          <wp:inline distT="0" distB="0" distL="0" distR="0" wp14:anchorId="019CFCE7" wp14:editId="2FD11B2B">
-            <wp:extent cx="4297680" cy="2354580"/>
-            <wp:effectExtent l="0" t="0" r="7620" b="7620"/>
-            <wp:docPr id="9" name="图片 9"/>
             <wp:cNvGraphicFramePr>
               <a:graphicFrameLocks xmlns:a="http://schemas.openxmlformats.org/drawingml/2006/main" noChangeAspect="1"/>
             </wp:cNvGraphicFramePr>
@@ -9907,6 +7154,3651 @@
                   <pic:spPr>
                     <a:xfrm>
                       <a:off x="0" y="0"/>
+                      <a:ext cx="5274310" cy="3106593"/>
+                    </a:xfrm>
+                    <a:prstGeom prst="rect">
+                      <a:avLst/>
+                    </a:prstGeom>
+                  </pic:spPr>
+                </pic:pic>
+              </a:graphicData>
+            </a:graphic>
+          </wp:inline>
+        </w:drawing>
+      </w:r>
+    </w:p>
+    <w:p>
+      <w:pPr>
+        <w:pStyle w:val="HTML0"/>
+        <w:shd w:val="clear" w:color="auto" w:fill="2D2D2D"/>
+        <w:spacing w:after="300"/>
+        <w:rPr>
+          <w:rStyle w:val="HTML"/>
+          <w:rFonts w:ascii="Consolas" w:hAnsi="Consolas"/>
+          <w:color w:val="CCCCCC"/>
+          <w:sz w:val="18"/>
+          <w:szCs w:val="18"/>
+          <w:bdr w:val="none" w:sz="0" w:space="0" w:color="auto" w:frame="1"/>
+        </w:rPr>
+      </w:pPr>
+      <w:r>
+        <w:rPr>
+          <w:rStyle w:val="HTML"/>
+          <w:rFonts w:ascii="Consolas" w:hAnsi="Consolas"/>
+          <w:color w:val="CCCCCC"/>
+          <w:sz w:val="18"/>
+          <w:szCs w:val="18"/>
+          <w:bdr w:val="none" w:sz="0" w:space="0" w:color="auto" w:frame="1"/>
+        </w:rPr>
+        <w:t xml:space="preserve">   </w:t>
+      </w:r>
+      <w:r>
+        <w:rPr>
+          <w:rStyle w:val="token"/>
+          <w:rFonts w:ascii="Consolas" w:hAnsi="Consolas"/>
+          <w:color w:val="F08D49"/>
+          <w:bdr w:val="none" w:sz="0" w:space="0" w:color="auto" w:frame="1"/>
+        </w:rPr>
+        <w:t>1.</w:t>
+      </w:r>
+      <w:r>
+        <w:rPr>
+          <w:rStyle w:val="HTML"/>
+          <w:rFonts w:ascii="Consolas" w:hAnsi="Consolas"/>
+          <w:color w:val="CCCCCC"/>
+          <w:sz w:val="18"/>
+          <w:szCs w:val="18"/>
+          <w:bdr w:val="none" w:sz="0" w:space="0" w:color="auto" w:frame="1"/>
+        </w:rPr>
+        <w:t xml:space="preserve"> </w:t>
+      </w:r>
+      <w:r>
+        <w:rPr>
+          <w:rStyle w:val="HTML"/>
+          <w:rFonts w:ascii="Consolas" w:hAnsi="Consolas"/>
+          <w:color w:val="CCCCCC"/>
+          <w:sz w:val="18"/>
+          <w:szCs w:val="18"/>
+          <w:bdr w:val="none" w:sz="0" w:space="0" w:color="auto" w:frame="1"/>
+        </w:rPr>
+        <w:t>用户打开浏览器，访问受信任银行网站，输入用户名和密码请求登录网站；</w:t>
+      </w:r>
+    </w:p>
+    <w:p>
+      <w:pPr>
+        <w:pStyle w:val="HTML0"/>
+        <w:shd w:val="clear" w:color="auto" w:fill="2D2D2D"/>
+        <w:spacing w:after="300"/>
+        <w:rPr>
+          <w:rStyle w:val="HTML"/>
+          <w:rFonts w:ascii="Consolas" w:hAnsi="Consolas"/>
+          <w:color w:val="CCCCCC"/>
+          <w:sz w:val="18"/>
+          <w:szCs w:val="18"/>
+          <w:bdr w:val="none" w:sz="0" w:space="0" w:color="auto" w:frame="1"/>
+        </w:rPr>
+      </w:pPr>
+      <w:r>
+        <w:rPr>
+          <w:rStyle w:val="HTML"/>
+          <w:rFonts w:ascii="Consolas" w:hAnsi="Consolas"/>
+          <w:color w:val="CCCCCC"/>
+          <w:sz w:val="18"/>
+          <w:szCs w:val="18"/>
+          <w:bdr w:val="none" w:sz="0" w:space="0" w:color="auto" w:frame="1"/>
+        </w:rPr>
+        <w:t xml:space="preserve">   </w:t>
+      </w:r>
+      <w:r>
+        <w:rPr>
+          <w:rStyle w:val="token"/>
+          <w:rFonts w:ascii="Consolas" w:hAnsi="Consolas"/>
+          <w:color w:val="F08D49"/>
+          <w:bdr w:val="none" w:sz="0" w:space="0" w:color="auto" w:frame="1"/>
+        </w:rPr>
+        <w:t>2.</w:t>
+      </w:r>
+      <w:r>
+        <w:rPr>
+          <w:rStyle w:val="HTML"/>
+          <w:rFonts w:ascii="Consolas" w:hAnsi="Consolas"/>
+          <w:color w:val="CCCCCC"/>
+          <w:sz w:val="18"/>
+          <w:szCs w:val="18"/>
+          <w:bdr w:val="none" w:sz="0" w:space="0" w:color="auto" w:frame="1"/>
+        </w:rPr>
+        <w:t>在用户信息通过验证后，银行网站产生</w:t>
+      </w:r>
+      <w:r>
+        <w:rPr>
+          <w:rStyle w:val="HTML"/>
+          <w:rFonts w:ascii="Consolas" w:hAnsi="Consolas"/>
+          <w:color w:val="CCCCCC"/>
+          <w:sz w:val="18"/>
+          <w:szCs w:val="18"/>
+          <w:bdr w:val="none" w:sz="0" w:space="0" w:color="auto" w:frame="1"/>
+        </w:rPr>
+        <w:t>Cookie</w:t>
+      </w:r>
+      <w:r>
+        <w:rPr>
+          <w:rStyle w:val="HTML"/>
+          <w:rFonts w:ascii="Consolas" w:hAnsi="Consolas"/>
+          <w:color w:val="CCCCCC"/>
+          <w:sz w:val="18"/>
+          <w:szCs w:val="18"/>
+          <w:bdr w:val="none" w:sz="0" w:space="0" w:color="auto" w:frame="1"/>
+        </w:rPr>
+        <w:t>信息并返回给浏览器，此时用户登录网站成功，可以正常发送请求到网站；</w:t>
+      </w:r>
+    </w:p>
+    <w:p>
+      <w:pPr>
+        <w:pStyle w:val="HTML0"/>
+        <w:shd w:val="clear" w:color="auto" w:fill="2D2D2D"/>
+        <w:spacing w:after="300"/>
+        <w:rPr>
+          <w:rStyle w:val="HTML"/>
+          <w:rFonts w:ascii="Consolas" w:hAnsi="Consolas"/>
+          <w:color w:val="CCCCCC"/>
+          <w:sz w:val="18"/>
+          <w:szCs w:val="18"/>
+          <w:bdr w:val="none" w:sz="0" w:space="0" w:color="auto" w:frame="1"/>
+        </w:rPr>
+      </w:pPr>
+    </w:p>
+    <w:p>
+      <w:pPr>
+        <w:pStyle w:val="HTML0"/>
+        <w:shd w:val="clear" w:color="auto" w:fill="2D2D2D"/>
+        <w:spacing w:after="300"/>
+        <w:rPr>
+          <w:rStyle w:val="HTML"/>
+          <w:rFonts w:ascii="Consolas" w:hAnsi="Consolas"/>
+          <w:color w:val="CCCCCC"/>
+          <w:sz w:val="18"/>
+          <w:szCs w:val="18"/>
+          <w:bdr w:val="none" w:sz="0" w:space="0" w:color="auto" w:frame="1"/>
+        </w:rPr>
+      </w:pPr>
+      <w:r>
+        <w:rPr>
+          <w:rStyle w:val="HTML"/>
+          <w:rFonts w:ascii="Consolas" w:hAnsi="Consolas"/>
+          <w:color w:val="CCCCCC"/>
+          <w:sz w:val="18"/>
+          <w:szCs w:val="18"/>
+          <w:bdr w:val="none" w:sz="0" w:space="0" w:color="auto" w:frame="1"/>
+        </w:rPr>
+        <w:t xml:space="preserve">   </w:t>
+      </w:r>
+      <w:r>
+        <w:rPr>
+          <w:rStyle w:val="token"/>
+          <w:rFonts w:ascii="Consolas" w:hAnsi="Consolas"/>
+          <w:color w:val="F08D49"/>
+          <w:bdr w:val="none" w:sz="0" w:space="0" w:color="auto" w:frame="1"/>
+        </w:rPr>
+        <w:t>3.</w:t>
+      </w:r>
+      <w:r>
+        <w:rPr>
+          <w:rStyle w:val="HTML"/>
+          <w:rFonts w:ascii="Consolas" w:hAnsi="Consolas"/>
+          <w:color w:val="CCCCCC"/>
+          <w:sz w:val="18"/>
+          <w:szCs w:val="18"/>
+          <w:bdr w:val="none" w:sz="0" w:space="0" w:color="auto" w:frame="1"/>
+        </w:rPr>
+        <w:t xml:space="preserve"> </w:t>
+      </w:r>
+      <w:r>
+        <w:rPr>
+          <w:rStyle w:val="HTML"/>
+          <w:rFonts w:ascii="Consolas" w:hAnsi="Consolas"/>
+          <w:color w:val="CCCCCC"/>
+          <w:sz w:val="18"/>
+          <w:szCs w:val="18"/>
+          <w:bdr w:val="none" w:sz="0" w:space="0" w:color="auto" w:frame="1"/>
+        </w:rPr>
+        <w:t>用户未退出银行网站之前，在同一浏览器中，打开一个</w:t>
+      </w:r>
+      <w:r>
+        <w:rPr>
+          <w:rStyle w:val="HTML"/>
+          <w:rFonts w:ascii="Consolas" w:hAnsi="Consolas"/>
+          <w:color w:val="CCCCCC"/>
+          <w:sz w:val="18"/>
+          <w:szCs w:val="18"/>
+          <w:bdr w:val="none" w:sz="0" w:space="0" w:color="auto" w:frame="1"/>
+        </w:rPr>
+        <w:t>TAB</w:t>
+      </w:r>
+      <w:proofErr w:type="gramStart"/>
+      <w:r>
+        <w:rPr>
+          <w:rStyle w:val="HTML"/>
+          <w:rFonts w:ascii="Consolas" w:hAnsi="Consolas"/>
+          <w:color w:val="CCCCCC"/>
+          <w:sz w:val="18"/>
+          <w:szCs w:val="18"/>
+          <w:bdr w:val="none" w:sz="0" w:space="0" w:color="auto" w:frame="1"/>
+        </w:rPr>
+        <w:t>页访问</w:t>
+      </w:r>
+      <w:proofErr w:type="gramEnd"/>
+      <w:r>
+        <w:rPr>
+          <w:rStyle w:val="HTML"/>
+          <w:rFonts w:ascii="Consolas" w:hAnsi="Consolas"/>
+          <w:color w:val="CCCCCC"/>
+          <w:sz w:val="18"/>
+          <w:szCs w:val="18"/>
+          <w:bdr w:val="none" w:sz="0" w:space="0" w:color="auto" w:frame="1"/>
+        </w:rPr>
+        <w:t>其他网站</w:t>
+      </w:r>
+      <w:r>
+        <w:rPr>
+          <w:rStyle w:val="HTML"/>
+          <w:rFonts w:ascii="Consolas" w:hAnsi="Consolas"/>
+          <w:color w:val="CCCCCC"/>
+          <w:sz w:val="18"/>
+          <w:szCs w:val="18"/>
+          <w:bdr w:val="none" w:sz="0" w:space="0" w:color="auto" w:frame="1"/>
+        </w:rPr>
+        <w:t>B</w:t>
+      </w:r>
+    </w:p>
+    <w:p>
+      <w:pPr>
+        <w:pStyle w:val="HTML0"/>
+        <w:shd w:val="clear" w:color="auto" w:fill="2D2D2D"/>
+        <w:spacing w:after="300"/>
+        <w:rPr>
+          <w:rStyle w:val="HTML"/>
+          <w:rFonts w:ascii="Consolas" w:hAnsi="Consolas"/>
+          <w:color w:val="CCCCCC"/>
+          <w:sz w:val="18"/>
+          <w:szCs w:val="18"/>
+          <w:bdr w:val="none" w:sz="0" w:space="0" w:color="auto" w:frame="1"/>
+        </w:rPr>
+      </w:pPr>
+    </w:p>
+    <w:p>
+      <w:pPr>
+        <w:pStyle w:val="HTML0"/>
+        <w:shd w:val="clear" w:color="auto" w:fill="2D2D2D"/>
+        <w:spacing w:after="300"/>
+        <w:rPr>
+          <w:rStyle w:val="HTML"/>
+          <w:rFonts w:ascii="Consolas" w:hAnsi="Consolas"/>
+          <w:color w:val="CCCCCC"/>
+          <w:sz w:val="18"/>
+          <w:szCs w:val="18"/>
+          <w:bdr w:val="none" w:sz="0" w:space="0" w:color="auto" w:frame="1"/>
+        </w:rPr>
+      </w:pPr>
+      <w:r>
+        <w:rPr>
+          <w:rStyle w:val="HTML"/>
+          <w:rFonts w:ascii="Consolas" w:hAnsi="Consolas"/>
+          <w:color w:val="CCCCCC"/>
+          <w:sz w:val="18"/>
+          <w:szCs w:val="18"/>
+          <w:bdr w:val="none" w:sz="0" w:space="0" w:color="auto" w:frame="1"/>
+        </w:rPr>
+        <w:t xml:space="preserve">   </w:t>
+      </w:r>
+      <w:r>
+        <w:rPr>
+          <w:rStyle w:val="token"/>
+          <w:rFonts w:ascii="Consolas" w:hAnsi="Consolas"/>
+          <w:color w:val="F08D49"/>
+          <w:bdr w:val="none" w:sz="0" w:space="0" w:color="auto" w:frame="1"/>
+        </w:rPr>
+        <w:t>4.</w:t>
+      </w:r>
+      <w:r>
+        <w:rPr>
+          <w:rStyle w:val="HTML"/>
+          <w:rFonts w:ascii="Consolas" w:hAnsi="Consolas"/>
+          <w:color w:val="CCCCCC"/>
+          <w:sz w:val="18"/>
+          <w:szCs w:val="18"/>
+          <w:bdr w:val="none" w:sz="0" w:space="0" w:color="auto" w:frame="1"/>
+        </w:rPr>
+        <w:t xml:space="preserve"> </w:t>
+      </w:r>
+      <w:r>
+        <w:rPr>
+          <w:rStyle w:val="HTML"/>
+          <w:rFonts w:ascii="Consolas" w:hAnsi="Consolas"/>
+          <w:color w:val="CCCCCC"/>
+          <w:sz w:val="18"/>
+          <w:szCs w:val="18"/>
+          <w:bdr w:val="none" w:sz="0" w:space="0" w:color="auto" w:frame="1"/>
+        </w:rPr>
+        <w:t>这时候网站</w:t>
+      </w:r>
+      <w:r>
+        <w:rPr>
+          <w:rStyle w:val="HTML"/>
+          <w:rFonts w:ascii="Consolas" w:hAnsi="Consolas"/>
+          <w:color w:val="CCCCCC"/>
+          <w:sz w:val="18"/>
+          <w:szCs w:val="18"/>
+          <w:bdr w:val="none" w:sz="0" w:space="0" w:color="auto" w:frame="1"/>
+        </w:rPr>
+        <w:t xml:space="preserve">B </w:t>
+      </w:r>
+      <w:r>
+        <w:rPr>
+          <w:rStyle w:val="HTML"/>
+          <w:rFonts w:ascii="Consolas" w:hAnsi="Consolas"/>
+          <w:color w:val="CCCCCC"/>
+          <w:sz w:val="18"/>
+          <w:szCs w:val="18"/>
+          <w:bdr w:val="none" w:sz="0" w:space="0" w:color="auto" w:frame="1"/>
+        </w:rPr>
+        <w:t>已被黑客注入诱导信息，加入是一张图片</w:t>
+      </w:r>
+      <w:r>
+        <w:rPr>
+          <w:rStyle w:val="token"/>
+          <w:rFonts w:ascii="Consolas" w:hAnsi="Consolas"/>
+          <w:color w:val="CCCCCC"/>
+          <w:bdr w:val="none" w:sz="0" w:space="0" w:color="auto" w:frame="1"/>
+        </w:rPr>
+        <w:t>,</w:t>
+      </w:r>
+      <w:r>
+        <w:rPr>
+          <w:rStyle w:val="HTML"/>
+          <w:rFonts w:ascii="Consolas" w:hAnsi="Consolas"/>
+          <w:color w:val="CCCCCC"/>
+          <w:sz w:val="18"/>
+          <w:szCs w:val="18"/>
+          <w:bdr w:val="none" w:sz="0" w:space="0" w:color="auto" w:frame="1"/>
+        </w:rPr>
+        <w:t>图片地址指向</w:t>
+      </w:r>
+    </w:p>
+    <w:p>
+      <w:pPr>
+        <w:pStyle w:val="HTML0"/>
+        <w:shd w:val="clear" w:color="auto" w:fill="2D2D2D"/>
+        <w:spacing w:after="300"/>
+        <w:rPr>
+          <w:rStyle w:val="HTML"/>
+          <w:rFonts w:ascii="Consolas" w:hAnsi="Consolas"/>
+          <w:color w:val="CCCCCC"/>
+          <w:sz w:val="18"/>
+          <w:szCs w:val="18"/>
+          <w:bdr w:val="none" w:sz="0" w:space="0" w:color="auto" w:frame="1"/>
+        </w:rPr>
+      </w:pPr>
+      <w:r>
+        <w:rPr>
+          <w:rStyle w:val="HTML"/>
+          <w:rFonts w:ascii="Consolas" w:hAnsi="Consolas"/>
+          <w:color w:val="CCCCCC"/>
+          <w:sz w:val="18"/>
+          <w:szCs w:val="18"/>
+          <w:bdr w:val="none" w:sz="0" w:space="0" w:color="auto" w:frame="1"/>
+        </w:rPr>
+        <w:t xml:space="preserve">     src</w:t>
+      </w:r>
+      <w:r>
+        <w:rPr>
+          <w:rStyle w:val="token"/>
+          <w:rFonts w:ascii="Consolas" w:hAnsi="Consolas"/>
+          <w:color w:val="67CDCC"/>
+          <w:bdr w:val="none" w:sz="0" w:space="0" w:color="auto" w:frame="1"/>
+        </w:rPr>
+        <w:t>=</w:t>
+      </w:r>
+      <w:r>
+        <w:rPr>
+          <w:rStyle w:val="HTML"/>
+          <w:rFonts w:ascii="Consolas" w:hAnsi="Consolas"/>
+          <w:color w:val="CCCCCC"/>
+          <w:sz w:val="18"/>
+          <w:szCs w:val="18"/>
+          <w:bdr w:val="none" w:sz="0" w:space="0" w:color="auto" w:frame="1"/>
+        </w:rPr>
+        <w:t>”http</w:t>
+      </w:r>
+      <w:r>
+        <w:rPr>
+          <w:rStyle w:val="token"/>
+          <w:rFonts w:ascii="Consolas" w:hAnsi="Consolas"/>
+          <w:color w:val="67CDCC"/>
+          <w:bdr w:val="none" w:sz="0" w:space="0" w:color="auto" w:frame="1"/>
+        </w:rPr>
+        <w:t>://</w:t>
+      </w:r>
+      <w:r>
+        <w:rPr>
+          <w:rStyle w:val="HTML"/>
+          <w:rFonts w:ascii="Consolas" w:hAnsi="Consolas"/>
+          <w:color w:val="CCCCCC"/>
+          <w:sz w:val="18"/>
+          <w:szCs w:val="18"/>
+          <w:bdr w:val="none" w:sz="0" w:space="0" w:color="auto" w:frame="1"/>
+        </w:rPr>
+        <w:t>bank</w:t>
+      </w:r>
+      <w:r>
+        <w:rPr>
+          <w:rStyle w:val="token"/>
+          <w:rFonts w:ascii="Consolas" w:hAnsi="Consolas"/>
+          <w:color w:val="CCCCCC"/>
+          <w:bdr w:val="none" w:sz="0" w:space="0" w:color="auto" w:frame="1"/>
+        </w:rPr>
+        <w:t>.</w:t>
+      </w:r>
+      <w:r>
+        <w:rPr>
+          <w:rStyle w:val="HTML"/>
+          <w:rFonts w:ascii="Consolas" w:hAnsi="Consolas"/>
+          <w:color w:val="CCCCCC"/>
+          <w:sz w:val="18"/>
+          <w:szCs w:val="18"/>
+          <w:bdr w:val="none" w:sz="0" w:space="0" w:color="auto" w:frame="1"/>
+        </w:rPr>
+        <w:t>example</w:t>
+      </w:r>
+      <w:r>
+        <w:rPr>
+          <w:rStyle w:val="token"/>
+          <w:rFonts w:ascii="Consolas" w:hAnsi="Consolas"/>
+          <w:color w:val="67CDCC"/>
+          <w:bdr w:val="none" w:sz="0" w:space="0" w:color="auto" w:frame="1"/>
+        </w:rPr>
+        <w:t>/</w:t>
+      </w:r>
+      <w:r>
+        <w:rPr>
+          <w:rStyle w:val="HTML"/>
+          <w:rFonts w:ascii="Consolas" w:hAnsi="Consolas"/>
+          <w:color w:val="CCCCCC"/>
+          <w:sz w:val="18"/>
+          <w:szCs w:val="18"/>
+          <w:bdr w:val="none" w:sz="0" w:space="0" w:color="auto" w:frame="1"/>
+        </w:rPr>
+        <w:t>withdraw</w:t>
+      </w:r>
+      <w:r>
+        <w:rPr>
+          <w:rStyle w:val="token"/>
+          <w:rFonts w:ascii="Consolas" w:hAnsi="Consolas"/>
+          <w:color w:val="67CDCC"/>
+          <w:bdr w:val="none" w:sz="0" w:space="0" w:color="auto" w:frame="1"/>
+        </w:rPr>
+        <w:t>?</w:t>
+      </w:r>
+      <w:r>
+        <w:rPr>
+          <w:rStyle w:val="HTML"/>
+          <w:rFonts w:ascii="Consolas" w:hAnsi="Consolas"/>
+          <w:color w:val="CCCCCC"/>
+          <w:sz w:val="18"/>
+          <w:szCs w:val="18"/>
+          <w:bdr w:val="none" w:sz="0" w:space="0" w:color="auto" w:frame="1"/>
+        </w:rPr>
+        <w:t>account</w:t>
+      </w:r>
+      <w:r>
+        <w:rPr>
+          <w:rStyle w:val="token"/>
+          <w:rFonts w:ascii="Consolas" w:hAnsi="Consolas"/>
+          <w:color w:val="67CDCC"/>
+          <w:bdr w:val="none" w:sz="0" w:space="0" w:color="auto" w:frame="1"/>
+        </w:rPr>
+        <w:t>=</w:t>
+      </w:r>
+      <w:r>
+        <w:rPr>
+          <w:rStyle w:val="HTML"/>
+          <w:rFonts w:ascii="Consolas" w:hAnsi="Consolas"/>
+          <w:color w:val="CCCCCC"/>
+          <w:sz w:val="18"/>
+          <w:szCs w:val="18"/>
+          <w:bdr w:val="none" w:sz="0" w:space="0" w:color="auto" w:frame="1"/>
+        </w:rPr>
+        <w:t>bob</w:t>
+      </w:r>
+      <w:r>
+        <w:rPr>
+          <w:rStyle w:val="token"/>
+          <w:rFonts w:ascii="Consolas" w:hAnsi="Consolas"/>
+          <w:color w:val="67CDCC"/>
+          <w:bdr w:val="none" w:sz="0" w:space="0" w:color="auto" w:frame="1"/>
+        </w:rPr>
+        <w:t>&amp;</w:t>
+      </w:r>
+      <w:r>
+        <w:rPr>
+          <w:rStyle w:val="HTML"/>
+          <w:rFonts w:ascii="Consolas" w:hAnsi="Consolas"/>
+          <w:color w:val="CCCCCC"/>
+          <w:sz w:val="18"/>
+          <w:szCs w:val="18"/>
+          <w:bdr w:val="none" w:sz="0" w:space="0" w:color="auto" w:frame="1"/>
+        </w:rPr>
+        <w:t>amount</w:t>
+      </w:r>
+      <w:r>
+        <w:rPr>
+          <w:rStyle w:val="token"/>
+          <w:rFonts w:ascii="Consolas" w:hAnsi="Consolas"/>
+          <w:color w:val="67CDCC"/>
+          <w:bdr w:val="none" w:sz="0" w:space="0" w:color="auto" w:frame="1"/>
+        </w:rPr>
+        <w:t>=</w:t>
+      </w:r>
+      <w:r>
+        <w:rPr>
+          <w:rStyle w:val="token"/>
+          <w:rFonts w:ascii="Consolas" w:hAnsi="Consolas"/>
+          <w:color w:val="F08D49"/>
+          <w:bdr w:val="none" w:sz="0" w:space="0" w:color="auto" w:frame="1"/>
+        </w:rPr>
+        <w:t>1000000</w:t>
+      </w:r>
+      <w:r>
+        <w:rPr>
+          <w:rStyle w:val="token"/>
+          <w:rFonts w:ascii="Consolas" w:hAnsi="Consolas"/>
+          <w:color w:val="67CDCC"/>
+          <w:bdr w:val="none" w:sz="0" w:space="0" w:color="auto" w:frame="1"/>
+        </w:rPr>
+        <w:t>&amp;</w:t>
+      </w:r>
+      <w:r>
+        <w:rPr>
+          <w:rStyle w:val="token"/>
+          <w:rFonts w:ascii="Consolas" w:hAnsi="Consolas"/>
+          <w:color w:val="CC99CD"/>
+          <w:bdr w:val="none" w:sz="0" w:space="0" w:color="auto" w:frame="1"/>
+        </w:rPr>
+        <w:t>for</w:t>
+      </w:r>
+      <w:r>
+        <w:rPr>
+          <w:rStyle w:val="token"/>
+          <w:rFonts w:ascii="Consolas" w:hAnsi="Consolas"/>
+          <w:color w:val="67CDCC"/>
+          <w:bdr w:val="none" w:sz="0" w:space="0" w:color="auto" w:frame="1"/>
+        </w:rPr>
+        <w:t>=</w:t>
+      </w:r>
+      <w:r>
+        <w:rPr>
+          <w:rStyle w:val="HTML"/>
+          <w:rFonts w:ascii="Consolas" w:hAnsi="Consolas"/>
+          <w:color w:val="CCCCCC"/>
+          <w:sz w:val="18"/>
+          <w:szCs w:val="18"/>
+          <w:bdr w:val="none" w:sz="0" w:space="0" w:color="auto" w:frame="1"/>
+        </w:rPr>
+        <w:t>黑客</w:t>
+      </w:r>
+    </w:p>
+    <w:p>
+      <w:pPr>
+        <w:pStyle w:val="HTML0"/>
+        <w:shd w:val="clear" w:color="auto" w:fill="2D2D2D"/>
+        <w:spacing w:after="300"/>
+        <w:rPr>
+          <w:rStyle w:val="HTML"/>
+          <w:rFonts w:ascii="Consolas" w:hAnsi="Consolas"/>
+          <w:color w:val="CCCCCC"/>
+          <w:sz w:val="18"/>
+          <w:szCs w:val="18"/>
+          <w:bdr w:val="none" w:sz="0" w:space="0" w:color="auto" w:frame="1"/>
+        </w:rPr>
+      </w:pPr>
+      <w:r>
+        <w:rPr>
+          <w:rStyle w:val="HTML"/>
+          <w:rFonts w:ascii="Consolas" w:hAnsi="Consolas"/>
+          <w:color w:val="CCCCCC"/>
+          <w:sz w:val="18"/>
+          <w:szCs w:val="18"/>
+          <w:bdr w:val="none" w:sz="0" w:space="0" w:color="auto" w:frame="1"/>
+        </w:rPr>
+        <w:t xml:space="preserve">     </w:t>
+      </w:r>
+      <w:r>
+        <w:rPr>
+          <w:rStyle w:val="HTML"/>
+          <w:rFonts w:ascii="Consolas" w:hAnsi="Consolas"/>
+          <w:color w:val="CCCCCC"/>
+          <w:sz w:val="18"/>
+          <w:szCs w:val="18"/>
+          <w:bdr w:val="none" w:sz="0" w:space="0" w:color="auto" w:frame="1"/>
+        </w:rPr>
+        <w:t>点击之后转账给黑客这个账户</w:t>
+      </w:r>
+    </w:p>
+    <w:p>
+      <w:pPr>
+        <w:pStyle w:val="HTML0"/>
+        <w:shd w:val="clear" w:color="auto" w:fill="2D2D2D"/>
+        <w:wordWrap w:val="0"/>
+        <w:spacing w:after="300"/>
+        <w:rPr>
+          <w:rFonts w:ascii="Consolas" w:hAnsi="Consolas"/>
+          <w:color w:val="CCCCCC"/>
+          <w:sz w:val="18"/>
+          <w:szCs w:val="18"/>
+        </w:rPr>
+      </w:pPr>
+      <w:r>
+        <w:rPr>
+          <w:rStyle w:val="HTML"/>
+          <w:rFonts w:ascii="Consolas" w:hAnsi="Consolas"/>
+          <w:color w:val="CCCCCC"/>
+          <w:sz w:val="18"/>
+          <w:szCs w:val="18"/>
+          <w:bdr w:val="none" w:sz="0" w:space="0" w:color="auto" w:frame="1"/>
+        </w:rPr>
+        <w:t xml:space="preserve">   </w:t>
+      </w:r>
+      <w:r>
+        <w:rPr>
+          <w:rStyle w:val="token"/>
+          <w:rFonts w:ascii="Consolas" w:hAnsi="Consolas"/>
+          <w:color w:val="F08D49"/>
+          <w:bdr w:val="none" w:sz="0" w:space="0" w:color="auto" w:frame="1"/>
+        </w:rPr>
+        <w:t>5.</w:t>
+      </w:r>
+      <w:r>
+        <w:rPr>
+          <w:rStyle w:val="HTML"/>
+          <w:rFonts w:ascii="Consolas" w:hAnsi="Consolas"/>
+          <w:color w:val="CCCCCC"/>
+          <w:sz w:val="18"/>
+          <w:szCs w:val="18"/>
+          <w:bdr w:val="none" w:sz="0" w:space="0" w:color="auto" w:frame="1"/>
+        </w:rPr>
+        <w:t xml:space="preserve"> </w:t>
+      </w:r>
+      <w:r>
+        <w:rPr>
+          <w:rStyle w:val="HTML"/>
+          <w:rFonts w:ascii="Consolas" w:hAnsi="Consolas"/>
+          <w:color w:val="CCCCCC"/>
+          <w:sz w:val="18"/>
+          <w:szCs w:val="18"/>
+          <w:bdr w:val="none" w:sz="0" w:space="0" w:color="auto" w:frame="1"/>
+        </w:rPr>
+        <w:t>浏览器在接收到这些攻击性代码请求后，根据网站</w:t>
+      </w:r>
+      <w:r>
+        <w:rPr>
+          <w:rStyle w:val="HTML"/>
+          <w:rFonts w:ascii="Consolas" w:hAnsi="Consolas"/>
+          <w:color w:val="CCCCCC"/>
+          <w:sz w:val="18"/>
+          <w:szCs w:val="18"/>
+          <w:bdr w:val="none" w:sz="0" w:space="0" w:color="auto" w:frame="1"/>
+        </w:rPr>
+        <w:t>B</w:t>
+      </w:r>
+      <w:r>
+        <w:rPr>
+          <w:rStyle w:val="HTML"/>
+          <w:rFonts w:ascii="Consolas" w:hAnsi="Consolas"/>
+          <w:color w:val="CCCCCC"/>
+          <w:sz w:val="18"/>
+          <w:szCs w:val="18"/>
+          <w:bdr w:val="none" w:sz="0" w:space="0" w:color="auto" w:frame="1"/>
+        </w:rPr>
+        <w:t>的请求，在用户不知情的情况下携带</w:t>
+      </w:r>
+      <w:r>
+        <w:rPr>
+          <w:rStyle w:val="HTML"/>
+          <w:rFonts w:ascii="Consolas" w:hAnsi="Consolas"/>
+          <w:color w:val="CCCCCC"/>
+          <w:sz w:val="18"/>
+          <w:szCs w:val="18"/>
+          <w:bdr w:val="none" w:sz="0" w:space="0" w:color="auto" w:frame="1"/>
+        </w:rPr>
+        <w:t>Cookie</w:t>
+      </w:r>
+      <w:r>
+        <w:rPr>
+          <w:rStyle w:val="HTML"/>
+          <w:rFonts w:ascii="Consolas" w:hAnsi="Consolas"/>
+          <w:color w:val="CCCCCC"/>
+          <w:sz w:val="18"/>
+          <w:szCs w:val="18"/>
+          <w:bdr w:val="none" w:sz="0" w:space="0" w:color="auto" w:frame="1"/>
+        </w:rPr>
+        <w:t>信息，根据用户的</w:t>
+      </w:r>
+      <w:r>
+        <w:rPr>
+          <w:rStyle w:val="HTML"/>
+          <w:rFonts w:ascii="Consolas" w:hAnsi="Consolas"/>
+          <w:color w:val="CCCCCC"/>
+          <w:sz w:val="18"/>
+          <w:szCs w:val="18"/>
+          <w:bdr w:val="none" w:sz="0" w:space="0" w:color="auto" w:frame="1"/>
+        </w:rPr>
+        <w:t>Cookie</w:t>
+      </w:r>
+      <w:r>
+        <w:rPr>
+          <w:rStyle w:val="HTML"/>
+          <w:rFonts w:ascii="Consolas" w:hAnsi="Consolas"/>
+          <w:color w:val="CCCCCC"/>
+          <w:sz w:val="18"/>
+          <w:szCs w:val="18"/>
+          <w:bdr w:val="none" w:sz="0" w:space="0" w:color="auto" w:frame="1"/>
+        </w:rPr>
+        <w:t>信息以</w:t>
+      </w:r>
+      <w:r>
+        <w:rPr>
+          <w:rStyle w:val="HTML"/>
+          <w:rFonts w:ascii="Consolas" w:hAnsi="Consolas"/>
+          <w:color w:val="CCCCCC"/>
+          <w:sz w:val="18"/>
+          <w:szCs w:val="18"/>
+          <w:bdr w:val="none" w:sz="0" w:space="0" w:color="auto" w:frame="1"/>
+        </w:rPr>
+        <w:t>C</w:t>
+      </w:r>
+      <w:r>
+        <w:rPr>
+          <w:rStyle w:val="HTML"/>
+          <w:rFonts w:ascii="Consolas" w:hAnsi="Consolas"/>
+          <w:color w:val="CCCCCC"/>
+          <w:sz w:val="18"/>
+          <w:szCs w:val="18"/>
+          <w:bdr w:val="none" w:sz="0" w:space="0" w:color="auto" w:frame="1"/>
+        </w:rPr>
+        <w:t>的权限处理该请求，导致来自黑客请求恶意代码被执行。</w:t>
+      </w:r>
+      <w:r>
+        <w:rPr>
+          <w:rStyle w:val="HTML"/>
+          <w:rFonts w:ascii="Consolas" w:hAnsi="Consolas"/>
+          <w:color w:val="CCCCCC"/>
+          <w:sz w:val="18"/>
+          <w:szCs w:val="18"/>
+          <w:bdr w:val="none" w:sz="0" w:space="0" w:color="auto" w:frame="1"/>
+        </w:rPr>
+        <w:t xml:space="preserve"> </w:t>
+      </w:r>
+    </w:p>
+    <w:p>
+      <w:pPr>
+        <w:pStyle w:val="4"/>
+      </w:pPr>
+      <w:r>
+        <w:t>防御</w:t>
+      </w:r>
+    </w:p>
+    <w:p>
+      <w:pPr>
+        <w:rPr>
+          <w:b/>
+          <w:sz w:val="28"/>
+        </w:rPr>
+      </w:pPr>
+      <w:r>
+        <w:rPr>
+          <w:b/>
+          <w:sz w:val="28"/>
+        </w:rPr>
+        <w:t>验证</w:t>
+      </w:r>
+      <w:r>
+        <w:rPr>
+          <w:b/>
+          <w:sz w:val="28"/>
+        </w:rPr>
+        <w:t xml:space="preserve"> HTTP </w:t>
+      </w:r>
+      <w:proofErr w:type="spellStart"/>
+      <w:r>
+        <w:rPr>
+          <w:b/>
+          <w:sz w:val="28"/>
+        </w:rPr>
+        <w:t>Referer</w:t>
+      </w:r>
+      <w:proofErr w:type="spellEnd"/>
+      <w:r>
+        <w:rPr>
+          <w:b/>
+          <w:sz w:val="28"/>
+        </w:rPr>
+        <w:t xml:space="preserve"> </w:t>
+      </w:r>
+      <w:r>
+        <w:rPr>
+          <w:b/>
+          <w:sz w:val="28"/>
+        </w:rPr>
+        <w:t>字段</w:t>
+      </w:r>
+    </w:p>
+    <w:p>
+      <w:r>
+        <w:rPr>
+          <w:rFonts w:ascii="Segoe UI Emoji" w:hAnsi="Segoe UI Emoji"/>
+          <w:color w:val="404040"/>
+          <w:shd w:val="clear" w:color="auto" w:fill="FFFFFF"/>
+        </w:rPr>
+        <w:t>根据</w:t>
+      </w:r>
+      <w:r>
+        <w:rPr>
+          <w:rFonts w:ascii="Segoe UI Emoji" w:hAnsi="Segoe UI Emoji"/>
+          <w:color w:val="404040"/>
+          <w:shd w:val="clear" w:color="auto" w:fill="FFFFFF"/>
+        </w:rPr>
+        <w:t xml:space="preserve"> HTTP </w:t>
+      </w:r>
+      <w:r>
+        <w:rPr>
+          <w:rFonts w:ascii="Segoe UI Emoji" w:hAnsi="Segoe UI Emoji"/>
+          <w:color w:val="404040"/>
+          <w:shd w:val="clear" w:color="auto" w:fill="FFFFFF"/>
+        </w:rPr>
+        <w:t>协议，在</w:t>
+      </w:r>
+      <w:r>
+        <w:rPr>
+          <w:rFonts w:ascii="Segoe UI Emoji" w:hAnsi="Segoe UI Emoji"/>
+          <w:color w:val="404040"/>
+          <w:shd w:val="clear" w:color="auto" w:fill="FFFFFF"/>
+        </w:rPr>
+        <w:t xml:space="preserve"> HTTP </w:t>
+      </w:r>
+      <w:r>
+        <w:rPr>
+          <w:rFonts w:ascii="Segoe UI Emoji" w:hAnsi="Segoe UI Emoji"/>
+          <w:color w:val="404040"/>
+          <w:shd w:val="clear" w:color="auto" w:fill="FFFFFF"/>
+        </w:rPr>
+        <w:t>头中有一个字段叫</w:t>
+      </w:r>
+      <w:r>
+        <w:rPr>
+          <w:rFonts w:ascii="Segoe UI Emoji" w:hAnsi="Segoe UI Emoji"/>
+          <w:color w:val="404040"/>
+          <w:shd w:val="clear" w:color="auto" w:fill="FFFFFF"/>
+        </w:rPr>
+        <w:t xml:space="preserve"> </w:t>
+      </w:r>
+      <w:proofErr w:type="spellStart"/>
+      <w:r>
+        <w:rPr>
+          <w:rFonts w:ascii="Segoe UI Emoji" w:hAnsi="Segoe UI Emoji"/>
+          <w:color w:val="404040"/>
+          <w:shd w:val="clear" w:color="auto" w:fill="FFFFFF"/>
+        </w:rPr>
+        <w:t>Referer</w:t>
+      </w:r>
+      <w:proofErr w:type="spellEnd"/>
+      <w:r>
+        <w:rPr>
+          <w:rFonts w:ascii="Segoe UI Emoji" w:hAnsi="Segoe UI Emoji"/>
+          <w:color w:val="404040"/>
+          <w:shd w:val="clear" w:color="auto" w:fill="FFFFFF"/>
+        </w:rPr>
+        <w:t>，它记录了该</w:t>
+      </w:r>
+      <w:r>
+        <w:rPr>
+          <w:rFonts w:ascii="Segoe UI Emoji" w:hAnsi="Segoe UI Emoji"/>
+          <w:color w:val="404040"/>
+          <w:shd w:val="clear" w:color="auto" w:fill="FFFFFF"/>
+        </w:rPr>
+        <w:t xml:space="preserve"> HTTP </w:t>
+      </w:r>
+      <w:r>
+        <w:rPr>
+          <w:rFonts w:ascii="Segoe UI Emoji" w:hAnsi="Segoe UI Emoji"/>
+          <w:color w:val="404040"/>
+          <w:shd w:val="clear" w:color="auto" w:fill="FFFFFF"/>
+        </w:rPr>
+        <w:t>请求的来源地址。</w:t>
+      </w:r>
+    </w:p>
+    <w:p>
+      <w:pPr>
+        <w:rPr>
+          <w:sz w:val="24"/>
+        </w:rPr>
+      </w:pPr>
+      <w:r>
+        <w:rPr>
+          <w:sz w:val="24"/>
+        </w:rPr>
+        <w:t>使用</w:t>
+      </w:r>
+      <w:r>
+        <w:rPr>
+          <w:sz w:val="24"/>
+        </w:rPr>
+        <w:t>token</w:t>
+      </w:r>
+    </w:p>
+    <w:p>
+      <w:pPr>
+        <w:rPr>
+          <w:b/>
+          <w:sz w:val="24"/>
+        </w:rPr>
+      </w:pPr>
+      <w:r>
+        <w:rPr>
+          <w:rStyle w:val="a5"/>
+          <w:rFonts w:ascii="微软雅黑" w:eastAsia="微软雅黑" w:hAnsi="微软雅黑" w:hint="eastAsia"/>
+          <w:b w:val="0"/>
+          <w:color w:val="4D4D4D"/>
+          <w:sz w:val="24"/>
+          <w:shd w:val="clear" w:color="auto" w:fill="FFFFFF"/>
+        </w:rPr>
+        <w:lastRenderedPageBreak/>
+        <w:t>加验证码</w:t>
+      </w:r>
+    </w:p>
+    <w:p>
+      <w:pPr>
+        <w:pStyle w:val="3"/>
+        <w:rPr>
+          <w:rStyle w:val="a5"/>
+          <w:rFonts w:ascii="微软雅黑" w:eastAsia="微软雅黑" w:hAnsi="微软雅黑"/>
+          <w:color w:val="4D4D4D"/>
+          <w:shd w:val="clear" w:color="auto" w:fill="FFFFFF"/>
+        </w:rPr>
+      </w:pPr>
+      <w:r>
+        <w:t>XSS</w:t>
+      </w:r>
+      <w:r>
+        <w:rPr>
+          <w:rFonts w:ascii="微软雅黑" w:eastAsia="微软雅黑" w:hAnsi="微软雅黑" w:hint="eastAsia"/>
+          <w:color w:val="4D4D4D"/>
+          <w:shd w:val="clear" w:color="auto" w:fill="FFFFFF"/>
+        </w:rPr>
+        <w:t xml:space="preserve"> </w:t>
+      </w:r>
+      <w:r>
+        <w:rPr>
+          <w:rStyle w:val="a5"/>
+          <w:rFonts w:ascii="微软雅黑" w:eastAsia="微软雅黑" w:hAnsi="微软雅黑" w:hint="eastAsia"/>
+          <w:color w:val="4D4D4D"/>
+          <w:shd w:val="clear" w:color="auto" w:fill="FFFFFF"/>
+        </w:rPr>
+        <w:t> </w:t>
+      </w:r>
+      <w:proofErr w:type="gramStart"/>
+      <w:r>
+        <w:rPr>
+          <w:rStyle w:val="a5"/>
+          <w:rFonts w:ascii="微软雅黑" w:eastAsia="微软雅黑" w:hAnsi="微软雅黑" w:hint="eastAsia"/>
+          <w:color w:val="4D4D4D"/>
+          <w:shd w:val="clear" w:color="auto" w:fill="FFFFFF"/>
+        </w:rPr>
+        <w:t>跨站脚本</w:t>
+      </w:r>
+      <w:proofErr w:type="gramEnd"/>
+      <w:r>
+        <w:rPr>
+          <w:rStyle w:val="a5"/>
+          <w:rFonts w:ascii="微软雅黑" w:eastAsia="微软雅黑" w:hAnsi="微软雅黑" w:hint="eastAsia"/>
+          <w:color w:val="4D4D4D"/>
+          <w:shd w:val="clear" w:color="auto" w:fill="FFFFFF"/>
+        </w:rPr>
+        <w:t>攻击</w:t>
+      </w:r>
+    </w:p>
+    <w:p>
+      <w:r>
+        <w:rPr>
+          <w:rFonts w:hint="eastAsia"/>
+        </w:rPr>
+        <w:t>参考：</w:t>
+      </w:r>
+      <w:r>
+        <w:fldChar w:fldCharType="begin"/>
+      </w:r>
+      <w:r>
+        <w:instrText xml:space="preserve"> HYPERLINK "https://baijiahao.baidu.com/s?id=1653681087434824406&amp;wfr=spider&amp;for=pc" </w:instrText>
+      </w:r>
+      <w:r>
+        <w:fldChar w:fldCharType="separate"/>
+      </w:r>
+      <w:r>
+        <w:rPr>
+          <w:rStyle w:val="a8"/>
+        </w:rPr>
+        <w:t>https://baijiahao.baidu.com/s?id=1653681087434824406&amp;wfr=spider&amp;for=pc</w:t>
+      </w:r>
+      <w:r>
+        <w:fldChar w:fldCharType="end"/>
+      </w:r>
+    </w:p>
+    <w:p>
+      <w:r>
+        <w:rPr>
+          <w:rFonts w:ascii="Arial" w:hAnsi="Arial" w:cs="Arial" w:hint="eastAsia"/>
+          <w:color w:val="333333"/>
+          <w:shd w:val="clear" w:color="auto" w:fill="FFFFFF"/>
+        </w:rPr>
+        <w:t>XSs</w:t>
+      </w:r>
+      <w:proofErr w:type="gramStart"/>
+      <w:r>
+        <w:rPr>
+          <w:rFonts w:ascii="Arial" w:hAnsi="Arial" w:cs="Arial"/>
+          <w:color w:val="333333"/>
+          <w:shd w:val="clear" w:color="auto" w:fill="FFFFFF"/>
+        </w:rPr>
+        <w:t>击</w:t>
+      </w:r>
+      <w:proofErr w:type="gramEnd"/>
+      <w:r>
+        <w:rPr>
+          <w:rFonts w:ascii="Arial" w:hAnsi="Arial" w:cs="Arial"/>
+          <w:color w:val="333333"/>
+          <w:shd w:val="clear" w:color="auto" w:fill="FFFFFF"/>
+        </w:rPr>
+        <w:t>全称</w:t>
+      </w:r>
+      <w:proofErr w:type="gramStart"/>
+      <w:r>
+        <w:rPr>
+          <w:rFonts w:ascii="Arial" w:hAnsi="Arial" w:cs="Arial"/>
+          <w:color w:val="333333"/>
+          <w:shd w:val="clear" w:color="auto" w:fill="FFFFFF"/>
+        </w:rPr>
+        <w:t>跨站脚本</w:t>
+      </w:r>
+      <w:proofErr w:type="gramEnd"/>
+      <w:r>
+        <w:rPr>
+          <w:rFonts w:ascii="Arial" w:hAnsi="Arial" w:cs="Arial"/>
+          <w:color w:val="333333"/>
+          <w:shd w:val="clear" w:color="auto" w:fill="FFFFFF"/>
+        </w:rPr>
+        <w:t>攻击，是一种在</w:t>
+      </w:r>
+      <w:r>
+        <w:rPr>
+          <w:rFonts w:ascii="Arial" w:hAnsi="Arial" w:cs="Arial"/>
+          <w:color w:val="333333"/>
+          <w:shd w:val="clear" w:color="auto" w:fill="FFFFFF"/>
+        </w:rPr>
+        <w:t>web</w:t>
+      </w:r>
+      <w:r>
+        <w:rPr>
+          <w:rFonts w:ascii="Arial" w:hAnsi="Arial" w:cs="Arial"/>
+          <w:color w:val="333333"/>
+          <w:shd w:val="clear" w:color="auto" w:fill="FFFFFF"/>
+        </w:rPr>
+        <w:t>应用中的计算机安全漏洞，它允许恶意</w:t>
+      </w:r>
+      <w:r>
+        <w:rPr>
+          <w:rFonts w:ascii="Arial" w:hAnsi="Arial" w:cs="Arial"/>
+          <w:color w:val="333333"/>
+          <w:shd w:val="clear" w:color="auto" w:fill="FFFFFF"/>
+        </w:rPr>
+        <w:t>web</w:t>
+      </w:r>
+      <w:r>
+        <w:rPr>
+          <w:rFonts w:ascii="Arial" w:hAnsi="Arial" w:cs="Arial"/>
+          <w:color w:val="333333"/>
+          <w:shd w:val="clear" w:color="auto" w:fill="FFFFFF"/>
+        </w:rPr>
+        <w:t>用户将代码植入到提供给其它用户使用的页面中。</w:t>
+      </w:r>
+    </w:p>
+    <w:p>
+      <w:pPr>
+        <w:pStyle w:val="4"/>
+        <w:rPr>
+          <w:shd w:val="clear" w:color="auto" w:fill="FFFFFF"/>
+        </w:rPr>
+      </w:pPr>
+      <w:r>
+        <w:rPr>
+          <w:shd w:val="clear" w:color="auto" w:fill="FFFFFF"/>
+        </w:rPr>
+        <w:t>反射型</w:t>
+      </w:r>
+      <w:r>
+        <w:rPr>
+          <w:shd w:val="clear" w:color="auto" w:fill="FFFFFF"/>
+        </w:rPr>
+        <w:t>XSS</w:t>
+      </w:r>
+      <w:r>
+        <w:rPr>
+          <w:shd w:val="clear" w:color="auto" w:fill="FFFFFF"/>
+        </w:rPr>
+        <w:t>攻击</w:t>
+      </w:r>
+    </w:p>
+    <w:p>
+      <w:r>
+        <w:rPr>
+          <w:rFonts w:ascii="Arial" w:hAnsi="Arial" w:cs="Arial"/>
+          <w:color w:val="333333"/>
+          <w:shd w:val="clear" w:color="auto" w:fill="FFFFFF"/>
+        </w:rPr>
+        <w:t> </w:t>
+      </w:r>
+      <w:r>
+        <w:rPr>
+          <w:rFonts w:ascii="Arial" w:hAnsi="Arial" w:cs="Arial"/>
+          <w:color w:val="333333"/>
+          <w:shd w:val="clear" w:color="auto" w:fill="FFFFFF"/>
+        </w:rPr>
+        <w:t>一般是攻击者通过特定手法（如电子邮件），诱使用户去访问一个包含恶意代码的</w:t>
+      </w:r>
+      <w:r>
+        <w:rPr>
+          <w:rFonts w:ascii="Arial" w:hAnsi="Arial" w:cs="Arial"/>
+          <w:color w:val="333333"/>
+          <w:shd w:val="clear" w:color="auto" w:fill="FFFFFF"/>
+        </w:rPr>
+        <w:t xml:space="preserve"> URL</w:t>
+      </w:r>
+      <w:r>
+        <w:rPr>
+          <w:rFonts w:ascii="Arial" w:hAnsi="Arial" w:cs="Arial"/>
+          <w:color w:val="333333"/>
+          <w:shd w:val="clear" w:color="auto" w:fill="FFFFFF"/>
+        </w:rPr>
+        <w:t>，当受害者点击这些专门设计的链接的时候，恶意代码会直接在受害者主机上的浏览器执行。反射型</w:t>
+      </w:r>
+      <w:r>
+        <w:rPr>
+          <w:rFonts w:ascii="Arial" w:hAnsi="Arial" w:cs="Arial"/>
+          <w:color w:val="333333"/>
+          <w:shd w:val="clear" w:color="auto" w:fill="FFFFFF"/>
+        </w:rPr>
+        <w:t>XSS</w:t>
+      </w:r>
+      <w:r>
+        <w:rPr>
+          <w:rFonts w:ascii="Arial" w:hAnsi="Arial" w:cs="Arial"/>
+          <w:color w:val="333333"/>
+          <w:shd w:val="clear" w:color="auto" w:fill="FFFFFF"/>
+        </w:rPr>
+        <w:t>通常出现在网站的搜索栏、用户登录口等地方，常用来窃取客户端</w:t>
+      </w:r>
+      <w:r>
+        <w:rPr>
+          <w:rFonts w:ascii="Arial" w:hAnsi="Arial" w:cs="Arial"/>
+          <w:color w:val="333333"/>
+          <w:shd w:val="clear" w:color="auto" w:fill="FFFFFF"/>
+        </w:rPr>
+        <w:t xml:space="preserve"> Cookies </w:t>
+      </w:r>
+      <w:r>
+        <w:rPr>
+          <w:rFonts w:ascii="Arial" w:hAnsi="Arial" w:cs="Arial"/>
+          <w:color w:val="333333"/>
+          <w:shd w:val="clear" w:color="auto" w:fill="FFFFFF"/>
+        </w:rPr>
+        <w:t>或进行钓鱼欺骗。</w:t>
+      </w:r>
+    </w:p>
+    <w:p>
+      <w:pPr>
+        <w:pStyle w:val="4"/>
+        <w:rPr>
+          <w:shd w:val="clear" w:color="auto" w:fill="FFFFFF"/>
+        </w:rPr>
+      </w:pPr>
+      <w:r>
+        <w:rPr>
+          <w:shd w:val="clear" w:color="auto" w:fill="FFFFFF"/>
+        </w:rPr>
+        <w:t>存储型</w:t>
+      </w:r>
+      <w:r>
+        <w:rPr>
+          <w:shd w:val="clear" w:color="auto" w:fill="FFFFFF"/>
+        </w:rPr>
+        <w:t>XSS</w:t>
+      </w:r>
+      <w:r>
+        <w:rPr>
+          <w:shd w:val="clear" w:color="auto" w:fill="FFFFFF"/>
+        </w:rPr>
+        <w:t>攻击</w:t>
+      </w:r>
+    </w:p>
+    <w:p>
+      <w:r>
+        <w:rPr>
+          <w:rFonts w:ascii="Arial" w:hAnsi="Arial" w:cs="Arial"/>
+          <w:color w:val="333333"/>
+          <w:shd w:val="clear" w:color="auto" w:fill="FFFFFF"/>
+        </w:rPr>
+        <w:t>要将</w:t>
+      </w:r>
+      <w:r>
+        <w:rPr>
+          <w:rFonts w:ascii="Arial" w:hAnsi="Arial" w:cs="Arial"/>
+          <w:color w:val="333333"/>
+          <w:shd w:val="clear" w:color="auto" w:fill="FFFFFF"/>
+        </w:rPr>
+        <w:t>XSS</w:t>
+      </w:r>
+      <w:r>
+        <w:rPr>
+          <w:rFonts w:ascii="Arial" w:hAnsi="Arial" w:cs="Arial"/>
+          <w:color w:val="333333"/>
+          <w:shd w:val="clear" w:color="auto" w:fill="FFFFFF"/>
+        </w:rPr>
+        <w:t>代码提交存储在服务器端（数据库，内存，文件系统等），下次请求目标页面时不用再提交</w:t>
+      </w:r>
+      <w:r>
+        <w:rPr>
+          <w:rFonts w:ascii="Arial" w:hAnsi="Arial" w:cs="Arial"/>
+          <w:color w:val="333333"/>
+          <w:shd w:val="clear" w:color="auto" w:fill="FFFFFF"/>
+        </w:rPr>
+        <w:t>XSS</w:t>
+      </w:r>
+      <w:r>
+        <w:rPr>
+          <w:rFonts w:ascii="Arial" w:hAnsi="Arial" w:cs="Arial"/>
+          <w:color w:val="333333"/>
+          <w:shd w:val="clear" w:color="auto" w:fill="FFFFFF"/>
+        </w:rPr>
+        <w:t>代码。当目标用户访问该页面获取数据时，</w:t>
+      </w:r>
+      <w:r>
+        <w:rPr>
+          <w:rFonts w:ascii="Arial" w:hAnsi="Arial" w:cs="Arial"/>
+          <w:color w:val="333333"/>
+          <w:shd w:val="clear" w:color="auto" w:fill="FFFFFF"/>
+        </w:rPr>
+        <w:t>XSS</w:t>
+      </w:r>
+      <w:r>
+        <w:rPr>
+          <w:rFonts w:ascii="Arial" w:hAnsi="Arial" w:cs="Arial"/>
+          <w:color w:val="333333"/>
+          <w:shd w:val="clear" w:color="auto" w:fill="FFFFFF"/>
+        </w:rPr>
+        <w:t>代码会从服务器解析之后加载出来，返回到浏览器</w:t>
+      </w:r>
+      <w:proofErr w:type="gramStart"/>
+      <w:r>
+        <w:rPr>
+          <w:rFonts w:ascii="Arial" w:hAnsi="Arial" w:cs="Arial"/>
+          <w:color w:val="333333"/>
+          <w:shd w:val="clear" w:color="auto" w:fill="FFFFFF"/>
+        </w:rPr>
+        <w:t>做正常</w:t>
+      </w:r>
+      <w:proofErr w:type="gramEnd"/>
+      <w:r>
+        <w:rPr>
+          <w:rFonts w:ascii="Arial" w:hAnsi="Arial" w:cs="Arial"/>
+          <w:color w:val="333333"/>
+          <w:shd w:val="clear" w:color="auto" w:fill="FFFFFF"/>
+        </w:rPr>
+        <w:t>的</w:t>
+      </w:r>
+      <w:r>
+        <w:rPr>
+          <w:rFonts w:ascii="Arial" w:hAnsi="Arial" w:cs="Arial"/>
+          <w:color w:val="333333"/>
+          <w:shd w:val="clear" w:color="auto" w:fill="FFFFFF"/>
+        </w:rPr>
+        <w:t>HTML</w:t>
+      </w:r>
+      <w:r>
+        <w:rPr>
+          <w:rFonts w:ascii="Arial" w:hAnsi="Arial" w:cs="Arial"/>
+          <w:color w:val="333333"/>
+          <w:shd w:val="clear" w:color="auto" w:fill="FFFFFF"/>
+        </w:rPr>
+        <w:t>和</w:t>
+      </w:r>
+      <w:r>
+        <w:rPr>
+          <w:rFonts w:ascii="Arial" w:hAnsi="Arial" w:cs="Arial"/>
+          <w:color w:val="333333"/>
+          <w:shd w:val="clear" w:color="auto" w:fill="FFFFFF"/>
+        </w:rPr>
+        <w:t>JS</w:t>
+      </w:r>
+      <w:r>
+        <w:rPr>
+          <w:rFonts w:ascii="Arial" w:hAnsi="Arial" w:cs="Arial"/>
+          <w:color w:val="333333"/>
+          <w:shd w:val="clear" w:color="auto" w:fill="FFFFFF"/>
+        </w:rPr>
+        <w:t>解析执行，</w:t>
+      </w:r>
+      <w:r>
+        <w:rPr>
+          <w:rFonts w:ascii="Arial" w:hAnsi="Arial" w:cs="Arial"/>
+          <w:color w:val="333333"/>
+          <w:shd w:val="clear" w:color="auto" w:fill="FFFFFF"/>
+        </w:rPr>
+        <w:t>XSS</w:t>
+      </w:r>
+      <w:r>
+        <w:rPr>
+          <w:rFonts w:ascii="Arial" w:hAnsi="Arial" w:cs="Arial"/>
+          <w:color w:val="333333"/>
+          <w:shd w:val="clear" w:color="auto" w:fill="FFFFFF"/>
+        </w:rPr>
+        <w:t>攻击就发生了。存储型</w:t>
+      </w:r>
+      <w:r>
+        <w:rPr>
+          <w:rFonts w:ascii="Arial" w:hAnsi="Arial" w:cs="Arial"/>
+          <w:color w:val="333333"/>
+          <w:shd w:val="clear" w:color="auto" w:fill="FFFFFF"/>
+        </w:rPr>
+        <w:t xml:space="preserve"> XSS </w:t>
+      </w:r>
+      <w:r>
+        <w:rPr>
+          <w:rFonts w:ascii="Arial" w:hAnsi="Arial" w:cs="Arial"/>
+          <w:color w:val="333333"/>
+          <w:shd w:val="clear" w:color="auto" w:fill="FFFFFF"/>
+        </w:rPr>
+        <w:t>一般出现在网站留言、评论、</w:t>
+      </w:r>
+      <w:proofErr w:type="gramStart"/>
+      <w:r>
+        <w:rPr>
+          <w:rFonts w:ascii="Arial" w:hAnsi="Arial" w:cs="Arial"/>
+          <w:color w:val="333333"/>
+          <w:shd w:val="clear" w:color="auto" w:fill="FFFFFF"/>
+        </w:rPr>
+        <w:t>博客日志</w:t>
+      </w:r>
+      <w:proofErr w:type="gramEnd"/>
+      <w:r>
+        <w:rPr>
+          <w:rFonts w:ascii="Arial" w:hAnsi="Arial" w:cs="Arial"/>
+          <w:color w:val="333333"/>
+          <w:shd w:val="clear" w:color="auto" w:fill="FFFFFF"/>
+        </w:rPr>
+        <w:t>等交互处，恶意脚本存储到客户端或者服务端的数据库中。</w:t>
+      </w:r>
+    </w:p>
+    <w:p>
+      <w:pPr>
+        <w:pStyle w:val="4"/>
+        <w:rPr>
+          <w:shd w:val="clear" w:color="auto" w:fill="FFFFFF"/>
+        </w:rPr>
+      </w:pPr>
+      <w:r>
+        <w:rPr>
+          <w:shd w:val="clear" w:color="auto" w:fill="FFFFFF"/>
+        </w:rPr>
+        <w:t xml:space="preserve">DOM-based </w:t>
+      </w:r>
+      <w:r>
+        <w:rPr>
+          <w:shd w:val="clear" w:color="auto" w:fill="FFFFFF"/>
+        </w:rPr>
+        <w:t>型</w:t>
+      </w:r>
+      <w:r>
+        <w:rPr>
+          <w:shd w:val="clear" w:color="auto" w:fill="FFFFFF"/>
+        </w:rPr>
+        <w:t>XSS</w:t>
+      </w:r>
+      <w:r>
+        <w:rPr>
+          <w:shd w:val="clear" w:color="auto" w:fill="FFFFFF"/>
+        </w:rPr>
+        <w:t>攻击</w:t>
+      </w:r>
+    </w:p>
+    <w:p>
+      <w:pPr>
+        <w:rPr>
+          <w:rFonts w:ascii="Arial" w:hAnsi="Arial" w:cs="Arial"/>
+          <w:color w:val="333333"/>
+          <w:shd w:val="clear" w:color="auto" w:fill="FFFFFF"/>
+        </w:rPr>
+      </w:pPr>
+      <w:r>
+        <w:rPr>
+          <w:rFonts w:ascii="Arial" w:hAnsi="Arial" w:cs="Arial"/>
+          <w:color w:val="333333"/>
+          <w:shd w:val="clear" w:color="auto" w:fill="FFFFFF"/>
+        </w:rPr>
+        <w:t xml:space="preserve">DOM </w:t>
+      </w:r>
+      <w:r>
+        <w:rPr>
+          <w:rFonts w:ascii="Arial" w:hAnsi="Arial" w:cs="Arial"/>
+          <w:color w:val="333333"/>
+          <w:shd w:val="clear" w:color="auto" w:fill="FFFFFF"/>
+        </w:rPr>
+        <w:t>的</w:t>
+      </w:r>
+      <w:r>
+        <w:rPr>
+          <w:rFonts w:ascii="Arial" w:hAnsi="Arial" w:cs="Arial"/>
+          <w:color w:val="333333"/>
+          <w:shd w:val="clear" w:color="auto" w:fill="FFFFFF"/>
+        </w:rPr>
+        <w:t xml:space="preserve"> XSS </w:t>
+      </w:r>
+      <w:r>
+        <w:rPr>
+          <w:rFonts w:ascii="Arial" w:hAnsi="Arial" w:cs="Arial"/>
+          <w:color w:val="333333"/>
+          <w:shd w:val="clear" w:color="auto" w:fill="FFFFFF"/>
+        </w:rPr>
+        <w:t>攻击是指通过恶意脚本修改页面的</w:t>
+      </w:r>
+      <w:r>
+        <w:rPr>
+          <w:rFonts w:ascii="Arial" w:hAnsi="Arial" w:cs="Arial"/>
+          <w:color w:val="333333"/>
+          <w:shd w:val="clear" w:color="auto" w:fill="FFFFFF"/>
+        </w:rPr>
+        <w:t xml:space="preserve"> DOM </w:t>
+      </w:r>
+      <w:r>
+        <w:rPr>
+          <w:rFonts w:ascii="Arial" w:hAnsi="Arial" w:cs="Arial"/>
+          <w:color w:val="333333"/>
+          <w:shd w:val="clear" w:color="auto" w:fill="FFFFFF"/>
+        </w:rPr>
+        <w:t>结构，是纯粹发生在客户端的攻击。</w:t>
+      </w:r>
+      <w:r>
+        <w:rPr>
+          <w:rFonts w:ascii="Arial" w:hAnsi="Arial" w:cs="Arial"/>
+          <w:color w:val="333333"/>
+          <w:shd w:val="clear" w:color="auto" w:fill="FFFFFF"/>
+        </w:rPr>
+        <w:t xml:space="preserve">DOM </w:t>
+      </w:r>
+      <w:r>
+        <w:rPr>
+          <w:rFonts w:ascii="Arial" w:hAnsi="Arial" w:cs="Arial"/>
+          <w:color w:val="333333"/>
+          <w:shd w:val="clear" w:color="auto" w:fill="FFFFFF"/>
+        </w:rPr>
+        <w:t>型</w:t>
+      </w:r>
+      <w:r>
+        <w:rPr>
+          <w:rFonts w:ascii="Arial" w:hAnsi="Arial" w:cs="Arial"/>
+          <w:color w:val="333333"/>
+          <w:shd w:val="clear" w:color="auto" w:fill="FFFFFF"/>
+        </w:rPr>
+        <w:t xml:space="preserve"> XSS </w:t>
+      </w:r>
+      <w:r>
+        <w:rPr>
+          <w:rFonts w:ascii="Arial" w:hAnsi="Arial" w:cs="Arial"/>
+          <w:color w:val="333333"/>
+          <w:shd w:val="clear" w:color="auto" w:fill="FFFFFF"/>
+        </w:rPr>
+        <w:t>攻击中，取出和执行恶意代码由浏览器端完成，属于前端</w:t>
+      </w:r>
+      <w:r>
+        <w:rPr>
+          <w:rFonts w:ascii="Arial" w:hAnsi="Arial" w:cs="Arial"/>
+          <w:color w:val="333333"/>
+          <w:shd w:val="clear" w:color="auto" w:fill="FFFFFF"/>
+        </w:rPr>
+        <w:t xml:space="preserve"> JavaScript </w:t>
+      </w:r>
+      <w:r>
+        <w:rPr>
+          <w:rFonts w:ascii="Arial" w:hAnsi="Arial" w:cs="Arial"/>
+          <w:color w:val="333333"/>
+          <w:shd w:val="clear" w:color="auto" w:fill="FFFFFF"/>
+        </w:rPr>
+        <w:t>自身的安全漏洞。</w:t>
+      </w:r>
+    </w:p>
+    <w:p>
+      <w:pPr>
+        <w:rPr>
+          <w:rFonts w:ascii="Arial" w:hAnsi="Arial" w:cs="Arial"/>
+          <w:color w:val="333333"/>
+          <w:shd w:val="clear" w:color="auto" w:fill="FFFFFF"/>
+        </w:rPr>
+      </w:pPr>
+    </w:p>
+    <w:p>
+      <w:pPr>
+        <w:rPr>
+          <w:rFonts w:ascii="Arial" w:hAnsi="Arial" w:cs="Arial"/>
+          <w:color w:val="333333"/>
+          <w:shd w:val="clear" w:color="auto" w:fill="FFFFFF"/>
+        </w:rPr>
+      </w:pPr>
+      <w:r>
+        <w:rPr>
+          <w:rFonts w:ascii="Arial" w:hAnsi="Arial" w:cs="Arial"/>
+          <w:color w:val="333333"/>
+          <w:shd w:val="clear" w:color="auto" w:fill="FFFFFF"/>
+        </w:rPr>
+        <w:t>XSS</w:t>
+      </w:r>
+      <w:r>
+        <w:rPr>
+          <w:rFonts w:ascii="Arial" w:hAnsi="Arial" w:cs="Arial"/>
+          <w:color w:val="333333"/>
+          <w:shd w:val="clear" w:color="auto" w:fill="FFFFFF"/>
+        </w:rPr>
+        <w:t>攻击常出现在提交表单中，如</w:t>
+      </w:r>
+      <w:proofErr w:type="gramStart"/>
+      <w:r>
+        <w:rPr>
+          <w:rFonts w:ascii="Arial" w:hAnsi="Arial" w:cs="Arial"/>
+          <w:color w:val="333333"/>
+          <w:shd w:val="clear" w:color="auto" w:fill="FFFFFF"/>
+        </w:rPr>
+        <w:t>博客的评论区</w:t>
+      </w:r>
+      <w:proofErr w:type="gramEnd"/>
+      <w:r>
+        <w:rPr>
+          <w:rFonts w:ascii="Arial" w:hAnsi="Arial" w:cs="Arial"/>
+          <w:color w:val="333333"/>
+          <w:shd w:val="clear" w:color="auto" w:fill="FFFFFF"/>
+        </w:rPr>
+        <w:t>等，用户可以通过提交评论：</w:t>
+      </w:r>
+      <w:r>
+        <w:rPr>
+          <w:rFonts w:ascii="Arial" w:hAnsi="Arial" w:cs="Arial"/>
+          <w:color w:val="333333"/>
+          <w:shd w:val="clear" w:color="auto" w:fill="FFFFFF"/>
+        </w:rPr>
+        <w:t>&lt;script&gt;alert("</w:t>
+      </w:r>
+      <w:r>
+        <w:rPr>
+          <w:rFonts w:ascii="Arial" w:hAnsi="Arial" w:cs="Arial"/>
+          <w:color w:val="333333"/>
+          <w:shd w:val="clear" w:color="auto" w:fill="FFFFFF"/>
+        </w:rPr>
+        <w:t>你的网站</w:t>
+      </w:r>
+      <w:proofErr w:type="gramStart"/>
+      <w:r>
+        <w:rPr>
+          <w:rFonts w:ascii="Arial" w:hAnsi="Arial" w:cs="Arial"/>
+          <w:color w:val="333333"/>
+          <w:shd w:val="clear" w:color="auto" w:fill="FFFFFF"/>
+        </w:rPr>
+        <w:t>太</w:t>
+      </w:r>
+      <w:proofErr w:type="gramEnd"/>
+      <w:r>
+        <w:rPr>
+          <w:rFonts w:ascii="Arial" w:hAnsi="Arial" w:cs="Arial"/>
+          <w:color w:val="333333"/>
+          <w:shd w:val="clear" w:color="auto" w:fill="FFFFFF"/>
+        </w:rPr>
+        <w:t>垃圾了！</w:t>
+      </w:r>
+      <w:r>
+        <w:rPr>
+          <w:rFonts w:ascii="Arial" w:hAnsi="Arial" w:cs="Arial"/>
+          <w:color w:val="333333"/>
+          <w:shd w:val="clear" w:color="auto" w:fill="FFFFFF"/>
+        </w:rPr>
+        <w:t>")&lt;/script&gt;</w:t>
+      </w:r>
+      <w:r>
+        <w:rPr>
+          <w:rFonts w:ascii="Arial" w:hAnsi="Arial" w:cs="Arial"/>
+          <w:color w:val="333333"/>
+          <w:shd w:val="clear" w:color="auto" w:fill="FFFFFF"/>
+        </w:rPr>
+        <w:t>，那么只要访问该页面的用户都会弹窗</w:t>
+      </w:r>
+    </w:p>
+    <w:p>
+      <w:pPr>
+        <w:pStyle w:val="4"/>
+        <w:rPr>
+          <w:shd w:val="clear" w:color="auto" w:fill="FFFFFF"/>
+        </w:rPr>
+      </w:pPr>
+      <w:r>
+        <w:rPr>
+          <w:rFonts w:hint="eastAsia"/>
+          <w:shd w:val="clear" w:color="auto" w:fill="FFFFFF"/>
+        </w:rPr>
+        <w:t>预防</w:t>
+      </w:r>
+    </w:p>
+    <w:p>
+      <w:r>
+        <w:rPr>
+          <w:rStyle w:val="a5"/>
+          <w:rFonts w:ascii="微软雅黑" w:eastAsia="微软雅黑" w:hAnsi="微软雅黑" w:hint="eastAsia"/>
+          <w:color w:val="800000"/>
+          <w:sz w:val="20"/>
+          <w:szCs w:val="20"/>
+        </w:rPr>
+        <w:t>对输入(和URL参数)进行过滤，对输出进行编码</w:t>
+      </w:r>
+      <w:r>
+        <w:rPr>
+          <w:rFonts w:ascii="Verdana" w:hAnsi="Verdana"/>
+          <w:color w:val="000000"/>
+          <w:sz w:val="20"/>
+          <w:szCs w:val="20"/>
+          <w:shd w:val="clear" w:color="auto" w:fill="FFFFFF"/>
+        </w:rPr>
+        <w:t>。</w:t>
+      </w:r>
+    </w:p>
+    <w:p>
+      <w:pPr>
+        <w:pStyle w:val="a9"/>
+        <w:numPr>
+          <w:ilvl w:val="0"/>
+          <w:numId w:val="5"/>
+        </w:numPr>
+        <w:ind w:firstLineChars="0"/>
+        <w:rPr>
+          <w:rFonts w:ascii="Arial" w:hAnsi="Arial" w:cs="Arial"/>
+          <w:color w:val="333333"/>
+          <w:shd w:val="clear" w:color="auto" w:fill="FFFFFF"/>
+        </w:rPr>
+      </w:pPr>
+      <w:r>
+        <w:rPr>
+          <w:rFonts w:ascii="Arial" w:hAnsi="Arial" w:cs="Arial"/>
+          <w:color w:val="333333"/>
+          <w:shd w:val="clear" w:color="auto" w:fill="FFFFFF"/>
+        </w:rPr>
+        <w:t>对输入内容的特定字符进行编码，例如表示</w:t>
+      </w:r>
+      <w:r>
+        <w:rPr>
+          <w:rFonts w:ascii="Arial" w:hAnsi="Arial" w:cs="Arial"/>
+          <w:color w:val="333333"/>
+          <w:shd w:val="clear" w:color="auto" w:fill="FFFFFF"/>
+        </w:rPr>
+        <w:t xml:space="preserve"> html</w:t>
+      </w:r>
+      <w:r>
+        <w:rPr>
+          <w:rFonts w:ascii="Arial" w:hAnsi="Arial" w:cs="Arial"/>
+          <w:color w:val="333333"/>
+          <w:shd w:val="clear" w:color="auto" w:fill="FFFFFF"/>
+        </w:rPr>
+        <w:t>标记的</w:t>
+      </w:r>
+      <w:r>
+        <w:rPr>
+          <w:rFonts w:ascii="Arial" w:hAnsi="Arial" w:cs="Arial"/>
+          <w:color w:val="333333"/>
+          <w:shd w:val="clear" w:color="auto" w:fill="FFFFFF"/>
+        </w:rPr>
+        <w:t xml:space="preserve"> &lt; &gt; </w:t>
+      </w:r>
+      <w:r>
+        <w:rPr>
+          <w:rFonts w:ascii="Arial" w:hAnsi="Arial" w:cs="Arial"/>
+          <w:color w:val="333333"/>
+          <w:shd w:val="clear" w:color="auto" w:fill="FFFFFF"/>
+        </w:rPr>
+        <w:t>等符号。</w:t>
+      </w:r>
+      <w:proofErr w:type="spellStart"/>
+      <w:r>
+        <w:rPr>
+          <w:rFonts w:ascii="Arial" w:hAnsi="Arial" w:cs="Arial"/>
+          <w:color w:val="333333"/>
+          <w:shd w:val="clear" w:color="auto" w:fill="FFFFFF"/>
+        </w:rPr>
+        <w:t>Html</w:t>
+      </w:r>
+      <w:r>
+        <w:rPr>
+          <w:rFonts w:ascii="Arial" w:hAnsi="Arial" w:cs="Arial" w:hint="eastAsia"/>
+          <w:color w:val="333333"/>
+          <w:shd w:val="clear" w:color="auto" w:fill="FFFFFF"/>
+        </w:rPr>
+        <w:t>encode</w:t>
+      </w:r>
+      <w:proofErr w:type="spellEnd"/>
+    </w:p>
+    <w:p>
+      <w:pPr>
+        <w:pStyle w:val="a9"/>
+        <w:numPr>
+          <w:ilvl w:val="0"/>
+          <w:numId w:val="5"/>
+        </w:numPr>
+        <w:ind w:firstLineChars="0"/>
+        <w:rPr>
+          <w:rFonts w:ascii="Arial" w:hAnsi="Arial" w:cs="Arial"/>
+          <w:color w:val="333333"/>
+          <w:shd w:val="clear" w:color="auto" w:fill="FFFFFF"/>
+        </w:rPr>
+      </w:pPr>
+      <w:r>
+        <w:rPr>
+          <w:rFonts w:ascii="Arial" w:hAnsi="Arial" w:cs="Arial"/>
+          <w:color w:val="333333"/>
+          <w:shd w:val="clear" w:color="auto" w:fill="FFFFFF"/>
+        </w:rPr>
+        <w:t>对重要的</w:t>
+      </w:r>
+      <w:r>
+        <w:rPr>
+          <w:rFonts w:ascii="Arial" w:hAnsi="Arial" w:cs="Arial"/>
+          <w:color w:val="333333"/>
+          <w:shd w:val="clear" w:color="auto" w:fill="FFFFFF"/>
+        </w:rPr>
+        <w:t xml:space="preserve"> cookie</w:t>
+      </w:r>
+      <w:r>
+        <w:rPr>
+          <w:rFonts w:ascii="Arial" w:hAnsi="Arial" w:cs="Arial"/>
+          <w:color w:val="333333"/>
+          <w:shd w:val="clear" w:color="auto" w:fill="FFFFFF"/>
+        </w:rPr>
+        <w:t>设置</w:t>
+      </w:r>
+      <w:r>
+        <w:rPr>
+          <w:rFonts w:ascii="Arial" w:hAnsi="Arial" w:cs="Arial"/>
+          <w:color w:val="333333"/>
+          <w:shd w:val="clear" w:color="auto" w:fill="FFFFFF"/>
+        </w:rPr>
+        <w:t xml:space="preserve"> </w:t>
+      </w:r>
+      <w:proofErr w:type="spellStart"/>
+      <w:r>
+        <w:rPr>
+          <w:rFonts w:ascii="Arial" w:hAnsi="Arial" w:cs="Arial"/>
+          <w:color w:val="333333"/>
+          <w:shd w:val="clear" w:color="auto" w:fill="FFFFFF"/>
+        </w:rPr>
+        <w:t>httpOnly</w:t>
+      </w:r>
+      <w:proofErr w:type="spellEnd"/>
+      <w:r>
+        <w:rPr>
+          <w:rFonts w:ascii="Arial" w:hAnsi="Arial" w:cs="Arial"/>
+          <w:color w:val="333333"/>
+          <w:shd w:val="clear" w:color="auto" w:fill="FFFFFF"/>
+        </w:rPr>
+        <w:t xml:space="preserve">, </w:t>
+      </w:r>
+      <w:r>
+        <w:rPr>
+          <w:rFonts w:ascii="Arial" w:hAnsi="Arial" w:cs="Arial"/>
+          <w:color w:val="333333"/>
+          <w:shd w:val="clear" w:color="auto" w:fill="FFFFFF"/>
+        </w:rPr>
+        <w:t>防止客户端通过</w:t>
+      </w:r>
+      <w:proofErr w:type="spellStart"/>
+      <w:r>
+        <w:rPr>
+          <w:rFonts w:ascii="Arial" w:hAnsi="Arial" w:cs="Arial"/>
+          <w:color w:val="333333"/>
+          <w:shd w:val="clear" w:color="auto" w:fill="FFFFFF"/>
+        </w:rPr>
+        <w:t>document.cookie</w:t>
+      </w:r>
+      <w:proofErr w:type="spellEnd"/>
+      <w:r>
+        <w:rPr>
+          <w:rFonts w:ascii="Arial" w:hAnsi="Arial" w:cs="Arial"/>
+          <w:color w:val="333333"/>
+          <w:shd w:val="clear" w:color="auto" w:fill="FFFFFF"/>
+        </w:rPr>
+        <w:t>读取</w:t>
+      </w:r>
+      <w:r>
+        <w:rPr>
+          <w:rFonts w:ascii="Arial" w:hAnsi="Arial" w:cs="Arial"/>
+          <w:color w:val="333333"/>
+          <w:shd w:val="clear" w:color="auto" w:fill="FFFFFF"/>
+        </w:rPr>
+        <w:t xml:space="preserve"> cookie</w:t>
+      </w:r>
+      <w:r>
+        <w:rPr>
+          <w:rFonts w:ascii="Arial" w:hAnsi="Arial" w:cs="Arial"/>
+          <w:color w:val="333333"/>
+          <w:shd w:val="clear" w:color="auto" w:fill="FFFFFF"/>
+        </w:rPr>
+        <w:t>，此</w:t>
+      </w:r>
+      <w:r>
+        <w:rPr>
+          <w:rFonts w:ascii="Arial" w:hAnsi="Arial" w:cs="Arial"/>
+          <w:color w:val="333333"/>
+          <w:shd w:val="clear" w:color="auto" w:fill="FFFFFF"/>
+        </w:rPr>
+        <w:t xml:space="preserve"> HTTP</w:t>
+      </w:r>
+      <w:r>
+        <w:rPr>
+          <w:rFonts w:ascii="Arial" w:hAnsi="Arial" w:cs="Arial"/>
+          <w:color w:val="333333"/>
+          <w:shd w:val="clear" w:color="auto" w:fill="FFFFFF"/>
+        </w:rPr>
+        <w:t>头由服务端设置。</w:t>
+      </w:r>
+    </w:p>
+    <w:p>
+      <w:pPr>
+        <w:pStyle w:val="a9"/>
+        <w:numPr>
+          <w:ilvl w:val="0"/>
+          <w:numId w:val="5"/>
+        </w:numPr>
+        <w:ind w:firstLineChars="0"/>
+        <w:rPr>
+          <w:rFonts w:ascii="Arial" w:hAnsi="Arial" w:cs="Arial"/>
+          <w:color w:val="333333"/>
+          <w:shd w:val="clear" w:color="auto" w:fill="FFFFFF"/>
+        </w:rPr>
+      </w:pPr>
+      <w:r>
+        <w:rPr>
+          <w:rFonts w:ascii="Arial" w:hAnsi="Arial" w:cs="Arial"/>
+          <w:color w:val="333333"/>
+          <w:shd w:val="clear" w:color="auto" w:fill="FFFFFF"/>
+        </w:rPr>
+        <w:lastRenderedPageBreak/>
+        <w:t>将不可信的值输出</w:t>
+      </w:r>
+      <w:r>
+        <w:rPr>
+          <w:rFonts w:ascii="Arial" w:hAnsi="Arial" w:cs="Arial"/>
+          <w:color w:val="333333"/>
+          <w:shd w:val="clear" w:color="auto" w:fill="FFFFFF"/>
+        </w:rPr>
+        <w:t xml:space="preserve"> URL</w:t>
+      </w:r>
+      <w:r>
+        <w:rPr>
+          <w:rFonts w:ascii="Arial" w:hAnsi="Arial" w:cs="Arial"/>
+          <w:color w:val="333333"/>
+          <w:shd w:val="clear" w:color="auto" w:fill="FFFFFF"/>
+        </w:rPr>
+        <w:t>参数之前，进行</w:t>
+      </w:r>
+      <w:r>
+        <w:rPr>
+          <w:rFonts w:ascii="Arial" w:hAnsi="Arial" w:cs="Arial"/>
+          <w:color w:val="333333"/>
+          <w:shd w:val="clear" w:color="auto" w:fill="FFFFFF"/>
+        </w:rPr>
+        <w:t xml:space="preserve"> </w:t>
+      </w:r>
+      <w:proofErr w:type="spellStart"/>
+      <w:r>
+        <w:rPr>
+          <w:rFonts w:ascii="Arial" w:hAnsi="Arial" w:cs="Arial"/>
+          <w:color w:val="333333"/>
+          <w:shd w:val="clear" w:color="auto" w:fill="FFFFFF"/>
+        </w:rPr>
+        <w:t>URLEncode</w:t>
+      </w:r>
+      <w:proofErr w:type="spellEnd"/>
+      <w:r>
+        <w:rPr>
+          <w:rFonts w:ascii="Arial" w:hAnsi="Arial" w:cs="Arial"/>
+          <w:color w:val="333333"/>
+          <w:shd w:val="clear" w:color="auto" w:fill="FFFFFF"/>
+        </w:rPr>
+        <w:t>操作，而对于从</w:t>
+      </w:r>
+      <w:r>
+        <w:rPr>
+          <w:rFonts w:ascii="Arial" w:hAnsi="Arial" w:cs="Arial"/>
+          <w:color w:val="333333"/>
+          <w:shd w:val="clear" w:color="auto" w:fill="FFFFFF"/>
+        </w:rPr>
+        <w:t xml:space="preserve"> URL</w:t>
+      </w:r>
+      <w:r>
+        <w:rPr>
+          <w:rFonts w:ascii="Arial" w:hAnsi="Arial" w:cs="Arial"/>
+          <w:color w:val="333333"/>
+          <w:shd w:val="clear" w:color="auto" w:fill="FFFFFF"/>
+        </w:rPr>
+        <w:t>参数中</w:t>
+      </w:r>
+      <w:proofErr w:type="gramStart"/>
+      <w:r>
+        <w:rPr>
+          <w:rFonts w:ascii="Arial" w:hAnsi="Arial" w:cs="Arial"/>
+          <w:color w:val="333333"/>
+          <w:shd w:val="clear" w:color="auto" w:fill="FFFFFF"/>
+        </w:rPr>
+        <w:t>获取值</w:t>
+      </w:r>
+      <w:proofErr w:type="gramEnd"/>
+      <w:r>
+        <w:rPr>
+          <w:rFonts w:ascii="Arial" w:hAnsi="Arial" w:cs="Arial"/>
+          <w:color w:val="333333"/>
+          <w:shd w:val="clear" w:color="auto" w:fill="FFFFFF"/>
+        </w:rPr>
+        <w:t>一定要进行格式检测（比如你需要的时</w:t>
+      </w:r>
+      <w:r>
+        <w:rPr>
+          <w:rFonts w:ascii="Arial" w:hAnsi="Arial" w:cs="Arial"/>
+          <w:color w:val="333333"/>
+          <w:shd w:val="clear" w:color="auto" w:fill="FFFFFF"/>
+        </w:rPr>
+        <w:t>URL</w:t>
+      </w:r>
+      <w:r>
+        <w:rPr>
+          <w:rFonts w:ascii="Arial" w:hAnsi="Arial" w:cs="Arial"/>
+          <w:color w:val="333333"/>
+          <w:shd w:val="clear" w:color="auto" w:fill="FFFFFF"/>
+        </w:rPr>
+        <w:t>，就判读是否满足</w:t>
+      </w:r>
+      <w:r>
+        <w:rPr>
+          <w:rFonts w:ascii="Arial" w:hAnsi="Arial" w:cs="Arial"/>
+          <w:color w:val="333333"/>
+          <w:shd w:val="clear" w:color="auto" w:fill="FFFFFF"/>
+        </w:rPr>
+        <w:t>URL</w:t>
+      </w:r>
+      <w:r>
+        <w:rPr>
+          <w:rFonts w:ascii="Arial" w:hAnsi="Arial" w:cs="Arial"/>
+          <w:color w:val="333333"/>
+          <w:shd w:val="clear" w:color="auto" w:fill="FFFFFF"/>
+        </w:rPr>
+        <w:t>格式）。</w:t>
+      </w:r>
+    </w:p>
+    <w:p>
+      <w:pPr>
+        <w:pStyle w:val="a9"/>
+        <w:numPr>
+          <w:ilvl w:val="0"/>
+          <w:numId w:val="5"/>
+        </w:numPr>
+        <w:ind w:firstLineChars="0"/>
+        <w:rPr>
+          <w:rFonts w:ascii="Arial" w:hAnsi="Arial" w:cs="Arial"/>
+          <w:color w:val="333333"/>
+          <w:shd w:val="clear" w:color="auto" w:fill="FFFFFF"/>
+        </w:rPr>
+      </w:pPr>
+      <w:r>
+        <w:rPr>
+          <w:rFonts w:ascii="Arial" w:hAnsi="Arial" w:cs="Arial"/>
+          <w:color w:val="333333"/>
+          <w:shd w:val="clear" w:color="auto" w:fill="FFFFFF"/>
+        </w:rPr>
+        <w:t>不要使用</w:t>
+      </w:r>
+      <w:r>
+        <w:rPr>
+          <w:rFonts w:ascii="Arial" w:hAnsi="Arial" w:cs="Arial"/>
+          <w:color w:val="333333"/>
+          <w:shd w:val="clear" w:color="auto" w:fill="FFFFFF"/>
+        </w:rPr>
+        <w:t xml:space="preserve"> </w:t>
+      </w:r>
+      <w:proofErr w:type="spellStart"/>
+      <w:r>
+        <w:rPr>
+          <w:rFonts w:ascii="Arial" w:hAnsi="Arial" w:cs="Arial"/>
+          <w:color w:val="333333"/>
+          <w:shd w:val="clear" w:color="auto" w:fill="FFFFFF"/>
+        </w:rPr>
+        <w:t>Eval</w:t>
+      </w:r>
+      <w:proofErr w:type="spellEnd"/>
+      <w:r>
+        <w:rPr>
+          <w:rFonts w:ascii="Arial" w:hAnsi="Arial" w:cs="Arial"/>
+          <w:color w:val="333333"/>
+          <w:shd w:val="clear" w:color="auto" w:fill="FFFFFF"/>
+        </w:rPr>
+        <w:t>来解析并运行不确定的数据或代码，对于</w:t>
+      </w:r>
+      <w:r>
+        <w:rPr>
+          <w:rFonts w:ascii="Arial" w:hAnsi="Arial" w:cs="Arial"/>
+          <w:color w:val="333333"/>
+          <w:shd w:val="clear" w:color="auto" w:fill="FFFFFF"/>
+        </w:rPr>
+        <w:t xml:space="preserve"> JSON</w:t>
+      </w:r>
+      <w:r>
+        <w:rPr>
+          <w:rFonts w:ascii="Arial" w:hAnsi="Arial" w:cs="Arial"/>
+          <w:color w:val="333333"/>
+          <w:shd w:val="clear" w:color="auto" w:fill="FFFFFF"/>
+        </w:rPr>
+        <w:t>解析请使用</w:t>
+      </w:r>
+      <w:r>
+        <w:rPr>
+          <w:rFonts w:ascii="Arial" w:hAnsi="Arial" w:cs="Arial"/>
+          <w:color w:val="333333"/>
+          <w:shd w:val="clear" w:color="auto" w:fill="FFFFFF"/>
+        </w:rPr>
+        <w:t xml:space="preserve"> </w:t>
+      </w:r>
+      <w:proofErr w:type="spellStart"/>
+      <w:r>
+        <w:rPr>
+          <w:rFonts w:ascii="Arial" w:hAnsi="Arial" w:cs="Arial"/>
+          <w:color w:val="333333"/>
+          <w:shd w:val="clear" w:color="auto" w:fill="FFFFFF"/>
+        </w:rPr>
+        <w:t>JSON.parse</w:t>
+      </w:r>
+      <w:proofErr w:type="spellEnd"/>
+      <w:r>
+        <w:rPr>
+          <w:rFonts w:ascii="Arial" w:hAnsi="Arial" w:cs="Arial"/>
+          <w:color w:val="333333"/>
+          <w:shd w:val="clear" w:color="auto" w:fill="FFFFFF"/>
+        </w:rPr>
+        <w:t xml:space="preserve">() </w:t>
+      </w:r>
+      <w:r>
+        <w:rPr>
+          <w:rFonts w:ascii="Arial" w:hAnsi="Arial" w:cs="Arial"/>
+          <w:color w:val="333333"/>
+          <w:shd w:val="clear" w:color="auto" w:fill="FFFFFF"/>
+        </w:rPr>
+        <w:t>方法。</w:t>
+      </w:r>
+    </w:p>
+    <w:p>
+      <w:pPr>
+        <w:pStyle w:val="a9"/>
+        <w:numPr>
+          <w:ilvl w:val="0"/>
+          <w:numId w:val="5"/>
+        </w:numPr>
+        <w:ind w:firstLineChars="0"/>
+        <w:rPr>
+          <w:rFonts w:ascii="Arial" w:hAnsi="Arial" w:cs="Arial"/>
+          <w:color w:val="333333"/>
+          <w:shd w:val="clear" w:color="auto" w:fill="FFFFFF"/>
+        </w:rPr>
+      </w:pPr>
+      <w:r>
+        <w:rPr>
+          <w:rFonts w:ascii="Arial" w:hAnsi="Arial" w:cs="Arial"/>
+          <w:color w:val="333333"/>
+          <w:shd w:val="clear" w:color="auto" w:fill="FFFFFF"/>
+        </w:rPr>
+        <w:t>后端接口也应该要做到关键字符过滤的问题。</w:t>
+      </w:r>
+    </w:p>
+    <w:p/>
+    <w:p/>
+    <w:p>
+      <w:pPr>
+        <w:pStyle w:val="4"/>
+      </w:pPr>
+      <w:r>
+        <w:rPr>
+          <w:rFonts w:hint="eastAsia"/>
+        </w:rPr>
+        <w:t>防御手段</w:t>
+      </w:r>
+    </w:p>
+    <w:p>
+      <w:r>
+        <w:rPr>
+          <w:rStyle w:val="a5"/>
+          <w:rFonts w:ascii="微软雅黑" w:eastAsia="微软雅黑" w:hAnsi="微软雅黑" w:hint="eastAsia"/>
+          <w:color w:val="800000"/>
+          <w:sz w:val="20"/>
+          <w:szCs w:val="20"/>
+        </w:rPr>
+        <w:t>对输入(和URL参数)进行过滤，对输出进行编码</w:t>
+      </w:r>
+      <w:r>
+        <w:rPr>
+          <w:rFonts w:ascii="Verdana" w:hAnsi="Verdana"/>
+          <w:color w:val="000000"/>
+          <w:sz w:val="20"/>
+          <w:szCs w:val="20"/>
+          <w:shd w:val="clear" w:color="auto" w:fill="FFFFFF"/>
+        </w:rPr>
+        <w:t>。</w:t>
+      </w:r>
+    </w:p>
+    <w:p/>
+    <w:p>
+      <w:r>
+        <w:rPr>
+          <w:rFonts w:ascii="Arial" w:hAnsi="Arial" w:cs="Arial"/>
+          <w:color w:val="333333"/>
+          <w:shd w:val="clear" w:color="auto" w:fill="FFFFFF"/>
+        </w:rPr>
+        <w:t>PHP</w:t>
+      </w:r>
+      <w:r>
+        <w:rPr>
+          <w:rFonts w:ascii="Arial" w:hAnsi="Arial" w:cs="Arial"/>
+          <w:color w:val="333333"/>
+          <w:shd w:val="clear" w:color="auto" w:fill="FFFFFF"/>
+        </w:rPr>
+        <w:t>直接输出</w:t>
+      </w:r>
+      <w:r>
+        <w:rPr>
+          <w:rFonts w:ascii="Arial" w:hAnsi="Arial" w:cs="Arial"/>
+          <w:color w:val="333333"/>
+          <w:shd w:val="clear" w:color="auto" w:fill="FFFFFF"/>
+        </w:rPr>
+        <w:t>html</w:t>
+      </w:r>
+      <w:r>
+        <w:rPr>
+          <w:rFonts w:ascii="Arial" w:hAnsi="Arial" w:cs="Arial"/>
+          <w:color w:val="333333"/>
+          <w:shd w:val="clear" w:color="auto" w:fill="FFFFFF"/>
+        </w:rPr>
+        <w:t>的，可以采用以下的方法进行过滤：</w:t>
+      </w:r>
+      <w:r>
+        <w:rPr>
+          <w:rFonts w:ascii="Arial" w:hAnsi="Arial" w:cs="Arial"/>
+          <w:color w:val="333333"/>
+          <w:shd w:val="clear" w:color="auto" w:fill="FFFFFF"/>
+        </w:rPr>
+        <w:br/>
+      </w:r>
+      <w:r>
+        <w:rPr>
+          <w:rFonts w:ascii="Arial" w:hAnsi="Arial" w:cs="Arial"/>
+          <w:color w:val="333333"/>
+          <w:shd w:val="clear" w:color="auto" w:fill="FFFFFF"/>
+        </w:rPr>
+        <w:br/>
+        <w:t>1.htmlspecialchars</w:t>
+      </w:r>
+      <w:r>
+        <w:rPr>
+          <w:rFonts w:ascii="Arial" w:hAnsi="Arial" w:cs="Arial"/>
+          <w:color w:val="333333"/>
+          <w:shd w:val="clear" w:color="auto" w:fill="FFFFFF"/>
+        </w:rPr>
+        <w:t>函数</w:t>
+      </w:r>
+      <w:r>
+        <w:rPr>
+          <w:rFonts w:ascii="Arial" w:hAnsi="Arial" w:cs="Arial"/>
+          <w:color w:val="333333"/>
+          <w:shd w:val="clear" w:color="auto" w:fill="FFFFFF"/>
+        </w:rPr>
+        <w:br/>
+      </w:r>
+      <w:r>
+        <w:rPr>
+          <w:rFonts w:ascii="Arial" w:hAnsi="Arial" w:cs="Arial"/>
+          <w:color w:val="333333"/>
+          <w:shd w:val="clear" w:color="auto" w:fill="FFFFFF"/>
+        </w:rPr>
+        <w:br/>
+        <w:t>2.htmlentities</w:t>
+      </w:r>
+      <w:r>
+        <w:rPr>
+          <w:rFonts w:ascii="Arial" w:hAnsi="Arial" w:cs="Arial"/>
+          <w:color w:val="333333"/>
+          <w:shd w:val="clear" w:color="auto" w:fill="FFFFFF"/>
+        </w:rPr>
+        <w:t>函数</w:t>
+      </w:r>
+      <w:r>
+        <w:rPr>
+          <w:rFonts w:ascii="Arial" w:hAnsi="Arial" w:cs="Arial"/>
+          <w:color w:val="333333"/>
+          <w:shd w:val="clear" w:color="auto" w:fill="FFFFFF"/>
+        </w:rPr>
+        <w:br/>
+      </w:r>
+      <w:r>
+        <w:rPr>
+          <w:rFonts w:ascii="Arial" w:hAnsi="Arial" w:cs="Arial"/>
+          <w:color w:val="333333"/>
+          <w:shd w:val="clear" w:color="auto" w:fill="FFFFFF"/>
+        </w:rPr>
+        <w:br/>
+        <w:t>3.HTMLPurifier.auto.php</w:t>
+      </w:r>
+      <w:r>
+        <w:rPr>
+          <w:rFonts w:ascii="Arial" w:hAnsi="Arial" w:cs="Arial"/>
+          <w:color w:val="333333"/>
+          <w:shd w:val="clear" w:color="auto" w:fill="FFFFFF"/>
+        </w:rPr>
+        <w:t>插件</w:t>
+      </w:r>
+      <w:r>
+        <w:rPr>
+          <w:rFonts w:ascii="Arial" w:hAnsi="Arial" w:cs="Arial"/>
+          <w:color w:val="333333"/>
+          <w:shd w:val="clear" w:color="auto" w:fill="FFFFFF"/>
+        </w:rPr>
+        <w:br/>
+      </w:r>
+      <w:r>
+        <w:rPr>
+          <w:rFonts w:ascii="Arial" w:hAnsi="Arial" w:cs="Arial"/>
+          <w:color w:val="333333"/>
+          <w:shd w:val="clear" w:color="auto" w:fill="FFFFFF"/>
+        </w:rPr>
+        <w:br/>
+        <w:t>4.RemoveXss</w:t>
+      </w:r>
+      <w:r>
+        <w:rPr>
+          <w:rFonts w:ascii="Arial" w:hAnsi="Arial" w:cs="Arial"/>
+          <w:color w:val="333333"/>
+          <w:shd w:val="clear" w:color="auto" w:fill="FFFFFF"/>
+        </w:rPr>
+        <w:t>函数（百度可以查到）</w:t>
+      </w:r>
+      <w:r>
+        <w:rPr>
+          <w:rFonts w:ascii="Helvetica" w:hAnsi="Helvetica" w:cs="Helvetica"/>
+          <w:color w:val="000000"/>
+          <w:szCs w:val="21"/>
+        </w:rPr>
+        <w:br/>
+      </w:r>
+    </w:p>
+    <w:p>
+      <w:pPr>
+        <w:rPr>
+          <w:rFonts w:ascii="Arial" w:hAnsi="Arial" w:cs="Arial"/>
+          <w:color w:val="333333"/>
+          <w:shd w:val="clear" w:color="auto" w:fill="FFFFFF"/>
+        </w:rPr>
+      </w:pPr>
+      <w:r>
+        <w:rPr>
+          <w:rFonts w:ascii="Arial" w:hAnsi="Arial" w:cs="Arial"/>
+          <w:color w:val="333333"/>
+          <w:shd w:val="clear" w:color="auto" w:fill="FFFFFF"/>
+        </w:rPr>
+        <w:t>1.</w:t>
+      </w:r>
+      <w:r>
+        <w:rPr>
+          <w:rFonts w:ascii="Arial" w:hAnsi="Arial" w:cs="Arial"/>
+          <w:color w:val="333333"/>
+          <w:shd w:val="clear" w:color="auto" w:fill="FFFFFF"/>
+        </w:rPr>
+        <w:t>在输出</w:t>
+      </w:r>
+      <w:r>
+        <w:rPr>
+          <w:rFonts w:ascii="Arial" w:hAnsi="Arial" w:cs="Arial"/>
+          <w:color w:val="333333"/>
+          <w:shd w:val="clear" w:color="auto" w:fill="FFFFFF"/>
+        </w:rPr>
+        <w:t>html</w:t>
+      </w:r>
+      <w:r>
+        <w:rPr>
+          <w:rFonts w:ascii="Arial" w:hAnsi="Arial" w:cs="Arial"/>
+          <w:color w:val="333333"/>
+          <w:shd w:val="clear" w:color="auto" w:fill="FFFFFF"/>
+        </w:rPr>
+        <w:t>时，加上</w:t>
+      </w:r>
+      <w:r>
+        <w:rPr>
+          <w:rFonts w:ascii="Arial" w:hAnsi="Arial" w:cs="Arial"/>
+          <w:color w:val="333333"/>
+          <w:shd w:val="clear" w:color="auto" w:fill="FFFFFF"/>
+        </w:rPr>
+        <w:t>Content Security Policy</w:t>
+      </w:r>
+      <w:r>
+        <w:rPr>
+          <w:rFonts w:ascii="Arial" w:hAnsi="Arial" w:cs="Arial"/>
+          <w:color w:val="333333"/>
+          <w:shd w:val="clear" w:color="auto" w:fill="FFFFFF"/>
+        </w:rPr>
+        <w:t>的</w:t>
+      </w:r>
+      <w:r>
+        <w:rPr>
+          <w:rFonts w:ascii="Arial" w:hAnsi="Arial" w:cs="Arial"/>
+          <w:color w:val="333333"/>
+          <w:shd w:val="clear" w:color="auto" w:fill="FFFFFF"/>
+        </w:rPr>
+        <w:t>Http Header</w:t>
+      </w:r>
+      <w:r>
+        <w:rPr>
+          <w:rFonts w:ascii="Arial" w:hAnsi="Arial" w:cs="Arial"/>
+          <w:color w:val="333333"/>
+          <w:shd w:val="clear" w:color="auto" w:fill="FFFFFF"/>
+        </w:rPr>
+        <w:br/>
+      </w:r>
+      <w:r>
+        <w:rPr>
+          <w:rFonts w:ascii="Arial" w:hAnsi="Arial" w:cs="Arial"/>
+          <w:color w:val="333333"/>
+          <w:shd w:val="clear" w:color="auto" w:fill="FFFFFF"/>
+        </w:rPr>
+        <w:t>（作用：可以防止页面被</w:t>
+      </w:r>
+      <w:r>
+        <w:rPr>
+          <w:rFonts w:ascii="Arial" w:hAnsi="Arial" w:cs="Arial"/>
+          <w:color w:val="333333"/>
+          <w:shd w:val="clear" w:color="auto" w:fill="FFFFFF"/>
+        </w:rPr>
+        <w:t>XSS</w:t>
+      </w:r>
+      <w:r>
+        <w:rPr>
+          <w:rFonts w:ascii="Arial" w:hAnsi="Arial" w:cs="Arial"/>
+          <w:color w:val="333333"/>
+          <w:shd w:val="clear" w:color="auto" w:fill="FFFFFF"/>
+        </w:rPr>
+        <w:t>攻击时，嵌入第三方的脚本文件等）</w:t>
+      </w:r>
+      <w:r>
+        <w:rPr>
+          <w:rFonts w:ascii="Arial" w:hAnsi="Arial" w:cs="Arial"/>
+          <w:color w:val="333333"/>
+          <w:shd w:val="clear" w:color="auto" w:fill="FFFFFF"/>
+        </w:rPr>
+        <w:br/>
+      </w:r>
+      <w:r>
+        <w:rPr>
+          <w:rFonts w:ascii="Arial" w:hAnsi="Arial" w:cs="Arial"/>
+          <w:color w:val="333333"/>
+          <w:shd w:val="clear" w:color="auto" w:fill="FFFFFF"/>
+        </w:rPr>
+        <w:t>（缺陷：</w:t>
+      </w:r>
+      <w:r>
+        <w:rPr>
+          <w:rFonts w:ascii="Arial" w:hAnsi="Arial" w:cs="Arial"/>
+          <w:color w:val="333333"/>
+          <w:shd w:val="clear" w:color="auto" w:fill="FFFFFF"/>
+        </w:rPr>
+        <w:t>IE</w:t>
+      </w:r>
+      <w:r>
+        <w:rPr>
+          <w:rFonts w:ascii="Arial" w:hAnsi="Arial" w:cs="Arial"/>
+          <w:color w:val="333333"/>
+          <w:shd w:val="clear" w:color="auto" w:fill="FFFFFF"/>
+        </w:rPr>
+        <w:t>或低版本的浏览器可能不支持）</w:t>
+      </w:r>
+    </w:p>
+    <w:p>
+      <w:pPr>
+        <w:rPr>
+          <w:rFonts w:ascii="Arial" w:hAnsi="Arial" w:cs="Arial"/>
+          <w:color w:val="333333"/>
+          <w:shd w:val="clear" w:color="auto" w:fill="FFFFFF"/>
+        </w:rPr>
+      </w:pPr>
+      <w:r>
+        <w:rPr>
+          <w:rFonts w:ascii="Arial" w:hAnsi="Arial" w:cs="Arial"/>
+          <w:color w:val="333333"/>
+          <w:shd w:val="clear" w:color="auto" w:fill="FFFFFF"/>
+        </w:rPr>
+        <w:br/>
+        <w:t>2.</w:t>
+      </w:r>
+      <w:r>
+        <w:rPr>
+          <w:rFonts w:ascii="Arial" w:hAnsi="Arial" w:cs="Arial"/>
+          <w:color w:val="333333"/>
+          <w:shd w:val="clear" w:color="auto" w:fill="FFFFFF"/>
+        </w:rPr>
+        <w:t>在设置</w:t>
+      </w:r>
+      <w:r>
+        <w:rPr>
+          <w:rFonts w:ascii="Arial" w:hAnsi="Arial" w:cs="Arial"/>
+          <w:color w:val="333333"/>
+          <w:shd w:val="clear" w:color="auto" w:fill="FFFFFF"/>
+        </w:rPr>
+        <w:t>Cookie</w:t>
+      </w:r>
+      <w:r>
+        <w:rPr>
+          <w:rFonts w:ascii="Arial" w:hAnsi="Arial" w:cs="Arial"/>
+          <w:color w:val="333333"/>
+          <w:shd w:val="clear" w:color="auto" w:fill="FFFFFF"/>
+        </w:rPr>
+        <w:t>时，加上</w:t>
+      </w:r>
+      <w:proofErr w:type="spellStart"/>
+      <w:r>
+        <w:rPr>
+          <w:rFonts w:ascii="Arial" w:hAnsi="Arial" w:cs="Arial"/>
+          <w:color w:val="333333"/>
+          <w:shd w:val="clear" w:color="auto" w:fill="FFFFFF"/>
+        </w:rPr>
+        <w:t>HttpOnly</w:t>
+      </w:r>
+      <w:proofErr w:type="spellEnd"/>
+      <w:r>
+        <w:rPr>
+          <w:rFonts w:ascii="Arial" w:hAnsi="Arial" w:cs="Arial"/>
+          <w:color w:val="333333"/>
+          <w:shd w:val="clear" w:color="auto" w:fill="FFFFFF"/>
+        </w:rPr>
+        <w:t>参数</w:t>
+      </w:r>
+      <w:r>
+        <w:rPr>
+          <w:rFonts w:ascii="Arial" w:hAnsi="Arial" w:cs="Arial"/>
+          <w:color w:val="333333"/>
+          <w:shd w:val="clear" w:color="auto" w:fill="FFFFFF"/>
+        </w:rPr>
+        <w:br/>
+      </w:r>
+      <w:r>
+        <w:rPr>
+          <w:rFonts w:ascii="Arial" w:hAnsi="Arial" w:cs="Arial"/>
+          <w:color w:val="333333"/>
+          <w:shd w:val="clear" w:color="auto" w:fill="FFFFFF"/>
+        </w:rPr>
+        <w:t>（作用：可以防止页面被</w:t>
+      </w:r>
+      <w:r>
+        <w:rPr>
+          <w:rFonts w:ascii="Arial" w:hAnsi="Arial" w:cs="Arial"/>
+          <w:color w:val="333333"/>
+          <w:shd w:val="clear" w:color="auto" w:fill="FFFFFF"/>
+        </w:rPr>
+        <w:t>XSS</w:t>
+      </w:r>
+      <w:r>
+        <w:rPr>
+          <w:rFonts w:ascii="Arial" w:hAnsi="Arial" w:cs="Arial"/>
+          <w:color w:val="333333"/>
+          <w:shd w:val="clear" w:color="auto" w:fill="FFFFFF"/>
+        </w:rPr>
+        <w:t>攻击时，</w:t>
+      </w:r>
+      <w:r>
+        <w:rPr>
+          <w:rFonts w:ascii="Arial" w:hAnsi="Arial" w:cs="Arial"/>
+          <w:color w:val="333333"/>
+          <w:shd w:val="clear" w:color="auto" w:fill="FFFFFF"/>
+        </w:rPr>
+        <w:t>Cookie</w:t>
+      </w:r>
+      <w:r>
+        <w:rPr>
+          <w:rFonts w:ascii="Arial" w:hAnsi="Arial" w:cs="Arial"/>
+          <w:color w:val="333333"/>
+          <w:shd w:val="clear" w:color="auto" w:fill="FFFFFF"/>
+        </w:rPr>
+        <w:t>信息被盗取，可兼容至</w:t>
+      </w:r>
+      <w:r>
+        <w:rPr>
+          <w:rFonts w:ascii="Arial" w:hAnsi="Arial" w:cs="Arial"/>
+          <w:color w:val="333333"/>
+          <w:shd w:val="clear" w:color="auto" w:fill="FFFFFF"/>
+        </w:rPr>
+        <w:t>IE6</w:t>
+      </w:r>
+      <w:r>
+        <w:rPr>
+          <w:rFonts w:ascii="Arial" w:hAnsi="Arial" w:cs="Arial"/>
+          <w:color w:val="333333"/>
+          <w:shd w:val="clear" w:color="auto" w:fill="FFFFFF"/>
+        </w:rPr>
+        <w:t>）</w:t>
+      </w:r>
+      <w:r>
+        <w:rPr>
+          <w:rFonts w:ascii="Arial" w:hAnsi="Arial" w:cs="Arial"/>
+          <w:color w:val="333333"/>
+          <w:shd w:val="clear" w:color="auto" w:fill="FFFFFF"/>
+        </w:rPr>
+        <w:br/>
+      </w:r>
+      <w:r>
+        <w:rPr>
+          <w:rFonts w:ascii="Arial" w:hAnsi="Arial" w:cs="Arial"/>
+          <w:color w:val="333333"/>
+          <w:shd w:val="clear" w:color="auto" w:fill="FFFFFF"/>
+        </w:rPr>
+        <w:t>（缺陷：网站本身的</w:t>
+      </w:r>
+      <w:r>
+        <w:rPr>
+          <w:rFonts w:ascii="Arial" w:hAnsi="Arial" w:cs="Arial"/>
+          <w:color w:val="333333"/>
+          <w:shd w:val="clear" w:color="auto" w:fill="FFFFFF"/>
+        </w:rPr>
+        <w:t>JS</w:t>
+      </w:r>
+      <w:r>
+        <w:rPr>
+          <w:rFonts w:ascii="Arial" w:hAnsi="Arial" w:cs="Arial"/>
+          <w:color w:val="333333"/>
+          <w:shd w:val="clear" w:color="auto" w:fill="FFFFFF"/>
+        </w:rPr>
+        <w:t>代码也无法操作</w:t>
+      </w:r>
+      <w:r>
+        <w:rPr>
+          <w:rFonts w:ascii="Arial" w:hAnsi="Arial" w:cs="Arial"/>
+          <w:color w:val="333333"/>
+          <w:shd w:val="clear" w:color="auto" w:fill="FFFFFF"/>
+        </w:rPr>
+        <w:t>Cookie</w:t>
+      </w:r>
+      <w:r>
+        <w:rPr>
+          <w:rFonts w:ascii="Arial" w:hAnsi="Arial" w:cs="Arial"/>
+          <w:color w:val="333333"/>
+          <w:shd w:val="clear" w:color="auto" w:fill="FFFFFF"/>
+        </w:rPr>
+        <w:t>，而且作用有限，只能保证</w:t>
+      </w:r>
+      <w:r>
+        <w:rPr>
+          <w:rFonts w:ascii="Arial" w:hAnsi="Arial" w:cs="Arial"/>
+          <w:color w:val="333333"/>
+          <w:shd w:val="clear" w:color="auto" w:fill="FFFFFF"/>
+        </w:rPr>
+        <w:t>Cookie</w:t>
+      </w:r>
+      <w:r>
+        <w:rPr>
+          <w:rFonts w:ascii="Arial" w:hAnsi="Arial" w:cs="Arial"/>
+          <w:color w:val="333333"/>
+          <w:shd w:val="clear" w:color="auto" w:fill="FFFFFF"/>
+        </w:rPr>
+        <w:t>的安全）</w:t>
+      </w:r>
+    </w:p>
+    <w:p>
+      <w:r>
+        <w:rPr>
+          <w:rFonts w:ascii="Arial" w:hAnsi="Arial" w:cs="Arial"/>
+          <w:color w:val="333333"/>
+          <w:shd w:val="clear" w:color="auto" w:fill="FFFFFF"/>
+        </w:rPr>
+        <w:br/>
+        <w:t>3.</w:t>
+      </w:r>
+      <w:r>
+        <w:rPr>
+          <w:rFonts w:ascii="Arial" w:hAnsi="Arial" w:cs="Arial"/>
+          <w:color w:val="333333"/>
+          <w:shd w:val="clear" w:color="auto" w:fill="FFFFFF"/>
+        </w:rPr>
+        <w:t>在开发</w:t>
+      </w:r>
+      <w:r>
+        <w:rPr>
+          <w:rFonts w:ascii="Arial" w:hAnsi="Arial" w:cs="Arial"/>
+          <w:color w:val="333333"/>
+          <w:shd w:val="clear" w:color="auto" w:fill="FFFFFF"/>
+        </w:rPr>
+        <w:t>API</w:t>
+      </w:r>
+      <w:r>
+        <w:rPr>
+          <w:rFonts w:ascii="Arial" w:hAnsi="Arial" w:cs="Arial"/>
+          <w:color w:val="333333"/>
+          <w:shd w:val="clear" w:color="auto" w:fill="FFFFFF"/>
+        </w:rPr>
+        <w:t>时，检验请求的</w:t>
+      </w:r>
+      <w:proofErr w:type="spellStart"/>
+      <w:r>
+        <w:rPr>
+          <w:rFonts w:ascii="Arial" w:hAnsi="Arial" w:cs="Arial"/>
+          <w:color w:val="333333"/>
+          <w:shd w:val="clear" w:color="auto" w:fill="FFFFFF"/>
+        </w:rPr>
+        <w:t>Referer</w:t>
+      </w:r>
+      <w:proofErr w:type="spellEnd"/>
+      <w:r>
+        <w:rPr>
+          <w:rFonts w:ascii="Arial" w:hAnsi="Arial" w:cs="Arial"/>
+          <w:color w:val="333333"/>
+          <w:shd w:val="clear" w:color="auto" w:fill="FFFFFF"/>
+        </w:rPr>
+        <w:t>参数</w:t>
+      </w:r>
+      <w:r>
+        <w:rPr>
+          <w:rFonts w:ascii="Arial" w:hAnsi="Arial" w:cs="Arial"/>
+          <w:color w:val="333333"/>
+          <w:shd w:val="clear" w:color="auto" w:fill="FFFFFF"/>
+        </w:rPr>
+        <w:br/>
+      </w:r>
+      <w:r>
+        <w:rPr>
+          <w:rFonts w:ascii="Arial" w:hAnsi="Arial" w:cs="Arial"/>
+          <w:color w:val="333333"/>
+          <w:shd w:val="clear" w:color="auto" w:fill="FFFFFF"/>
+        </w:rPr>
+        <w:t>（作用：可以在一定程度上防止</w:t>
+      </w:r>
+      <w:r>
+        <w:rPr>
+          <w:rFonts w:ascii="Arial" w:hAnsi="Arial" w:cs="Arial"/>
+          <w:color w:val="333333"/>
+          <w:shd w:val="clear" w:color="auto" w:fill="FFFFFF"/>
+        </w:rPr>
+        <w:t>CSRF</w:t>
+      </w:r>
+      <w:r>
+        <w:rPr>
+          <w:rFonts w:ascii="Arial" w:hAnsi="Arial" w:cs="Arial"/>
+          <w:color w:val="333333"/>
+          <w:shd w:val="clear" w:color="auto" w:fill="FFFFFF"/>
+        </w:rPr>
+        <w:t>攻击）</w:t>
+      </w:r>
+      <w:r>
+        <w:rPr>
+          <w:rFonts w:ascii="Arial" w:hAnsi="Arial" w:cs="Arial"/>
+          <w:color w:val="333333"/>
+          <w:shd w:val="clear" w:color="auto" w:fill="FFFFFF"/>
+        </w:rPr>
+        <w:br/>
+      </w:r>
+      <w:r>
+        <w:rPr>
+          <w:rFonts w:ascii="Arial" w:hAnsi="Arial" w:cs="Arial"/>
+          <w:color w:val="333333"/>
+          <w:shd w:val="clear" w:color="auto" w:fill="FFFFFF"/>
+        </w:rPr>
+        <w:t>（缺陷：</w:t>
+      </w:r>
+      <w:r>
+        <w:rPr>
+          <w:rFonts w:ascii="Arial" w:hAnsi="Arial" w:cs="Arial"/>
+          <w:color w:val="333333"/>
+          <w:shd w:val="clear" w:color="auto" w:fill="FFFFFF"/>
+        </w:rPr>
+        <w:t>IE</w:t>
+      </w:r>
+      <w:r>
+        <w:rPr>
+          <w:rFonts w:ascii="Arial" w:hAnsi="Arial" w:cs="Arial"/>
+          <w:color w:val="333333"/>
+          <w:shd w:val="clear" w:color="auto" w:fill="FFFFFF"/>
+        </w:rPr>
+        <w:t>或低版本的浏览器中，</w:t>
+      </w:r>
+      <w:proofErr w:type="spellStart"/>
+      <w:r>
+        <w:rPr>
+          <w:rFonts w:ascii="Arial" w:hAnsi="Arial" w:cs="Arial"/>
+          <w:color w:val="333333"/>
+          <w:shd w:val="clear" w:color="auto" w:fill="FFFFFF"/>
+        </w:rPr>
+        <w:t>Referer</w:t>
+      </w:r>
+      <w:proofErr w:type="spellEnd"/>
+      <w:r>
+        <w:rPr>
+          <w:rFonts w:ascii="Arial" w:hAnsi="Arial" w:cs="Arial"/>
+          <w:color w:val="333333"/>
+          <w:shd w:val="clear" w:color="auto" w:fill="FFFFFF"/>
+        </w:rPr>
+        <w:t>参数可以被伪造）</w:t>
+      </w:r>
+      <w:r>
+        <w:rPr>
+          <w:rFonts w:ascii="Arial" w:hAnsi="Arial" w:cs="Arial"/>
+          <w:color w:val="333333"/>
+          <w:shd w:val="clear" w:color="auto" w:fill="FFFFFF"/>
+        </w:rPr>
+        <w:br/>
+      </w:r>
+    </w:p>
+    <w:p>
+      <w:pPr>
+        <w:pStyle w:val="2"/>
+      </w:pPr>
+      <w:r>
+        <w:rPr>
+          <w:rFonts w:hint="eastAsia"/>
+        </w:rPr>
+        <w:t>18.</w:t>
+      </w:r>
+      <w:r>
+        <w:rPr>
+          <w:rFonts w:hint="eastAsia"/>
+        </w:rPr>
+        <w:t>高并发解决方案</w:t>
+      </w:r>
+    </w:p>
+    <w:p>
+      <w:r>
+        <w:rPr>
+          <w:shd w:val="clear" w:color="auto" w:fill="FFFFFF"/>
+        </w:rPr>
+        <w:t>1</w:t>
+      </w:r>
+      <w:r>
+        <w:rPr>
+          <w:shd w:val="clear" w:color="auto" w:fill="FFFFFF"/>
+        </w:rPr>
+        <w:t>、</w:t>
+      </w:r>
+      <w:r>
+        <w:rPr>
+          <w:shd w:val="clear" w:color="auto" w:fill="FFFFFF"/>
+        </w:rPr>
+        <w:t>HTML</w:t>
+      </w:r>
+      <w:r>
+        <w:rPr>
+          <w:shd w:val="clear" w:color="auto" w:fill="FFFFFF"/>
+        </w:rPr>
+        <w:t>静态化</w:t>
+      </w:r>
+      <w:r>
+        <w:rPr>
+          <w:rFonts w:hint="eastAsia"/>
+          <w:shd w:val="clear" w:color="auto" w:fill="FFFFFF"/>
+        </w:rPr>
+        <w:t>/</w:t>
+      </w:r>
+      <w:r>
+        <w:rPr>
+          <w:rFonts w:hint="eastAsia"/>
+          <w:shd w:val="clear" w:color="auto" w:fill="FFFFFF"/>
+        </w:rPr>
+        <w:t>页面静态化</w:t>
+      </w:r>
+      <w:r>
+        <w:br/>
+      </w:r>
+      <w:r>
+        <w:rPr>
+          <w:shd w:val="clear" w:color="auto" w:fill="FFFFFF"/>
+        </w:rPr>
+        <w:t>效率最高、消耗最小的就是纯静态化的</w:t>
+      </w:r>
+      <w:r>
+        <w:rPr>
+          <w:shd w:val="clear" w:color="auto" w:fill="FFFFFF"/>
+        </w:rPr>
+        <w:t>html</w:t>
+      </w:r>
+      <w:r>
+        <w:rPr>
+          <w:shd w:val="clear" w:color="auto" w:fill="FFFFFF"/>
+        </w:rPr>
+        <w:t>页面，所以我们尽可能使我们的</w:t>
+      </w:r>
+      <w:r>
+        <w:rPr>
+          <w:shd w:val="clear" w:color="auto" w:fill="FFFFFF"/>
+        </w:rPr>
+        <w:t xml:space="preserve"> </w:t>
+      </w:r>
+      <w:r>
+        <w:rPr>
+          <w:shd w:val="clear" w:color="auto" w:fill="FFFFFF"/>
+        </w:rPr>
+        <w:t>网站上的页面采用静态页面来实现，这个最简单的方法其实也是最有效的方法。</w:t>
+      </w:r>
+      <w:r>
+        <w:br/>
+      </w:r>
+      <w:r>
+        <w:rPr>
+          <w:shd w:val="clear" w:color="auto" w:fill="FFFFFF"/>
+        </w:rPr>
+        <w:t>2</w:t>
+      </w:r>
+      <w:r>
+        <w:rPr>
+          <w:shd w:val="clear" w:color="auto" w:fill="FFFFFF"/>
+        </w:rPr>
+        <w:t>、图片服务器分离</w:t>
+      </w:r>
+      <w:r>
+        <w:br/>
+      </w:r>
+      <w:r>
+        <w:rPr>
+          <w:shd w:val="clear" w:color="auto" w:fill="FFFFFF"/>
+        </w:rPr>
+        <w:t>把图片单独存储，尽量减少图片等大流量的开销，可以放在一些相关的平台上，如七牛等</w:t>
+      </w:r>
+      <w:r>
+        <w:br/>
+      </w:r>
+      <w:r>
+        <w:rPr>
+          <w:shd w:val="clear" w:color="auto" w:fill="FFFFFF"/>
+        </w:rPr>
+        <w:lastRenderedPageBreak/>
+        <w:t>3</w:t>
+      </w:r>
+      <w:r>
+        <w:rPr>
+          <w:shd w:val="clear" w:color="auto" w:fill="FFFFFF"/>
+        </w:rPr>
+        <w:t>、数据库集群</w:t>
+      </w:r>
+      <w:proofErr w:type="gramStart"/>
+      <w:r>
+        <w:rPr>
+          <w:shd w:val="clear" w:color="auto" w:fill="FFFFFF"/>
+        </w:rPr>
+        <w:t>和库表散列</w:t>
+      </w:r>
+      <w:proofErr w:type="gramEnd"/>
+      <w:r>
+        <w:rPr>
+          <w:shd w:val="clear" w:color="auto" w:fill="FFFFFF"/>
+        </w:rPr>
+        <w:t>及缓存</w:t>
+      </w:r>
+      <w:r>
+        <w:br/>
+      </w:r>
+      <w:r>
+        <w:rPr>
+          <w:shd w:val="clear" w:color="auto" w:fill="FFFFFF"/>
+        </w:rPr>
+        <w:t>数据库的并发连接为</w:t>
+      </w:r>
+      <w:r>
+        <w:rPr>
+          <w:shd w:val="clear" w:color="auto" w:fill="FFFFFF"/>
+        </w:rPr>
+        <w:t>100</w:t>
+      </w:r>
+      <w:r>
+        <w:rPr>
+          <w:shd w:val="clear" w:color="auto" w:fill="FFFFFF"/>
+        </w:rPr>
+        <w:t>，一台数据库远远不够，可以从读写分离、主从复制，数据库集群方面来着手。另外尽量减少数据库的访问，可以使用缓存数据库如</w:t>
+      </w:r>
+      <w:proofErr w:type="spellStart"/>
+      <w:r>
+        <w:rPr>
+          <w:shd w:val="clear" w:color="auto" w:fill="FFFFFF"/>
+        </w:rPr>
+        <w:t>memcache</w:t>
+      </w:r>
+      <w:proofErr w:type="spellEnd"/>
+      <w:r>
+        <w:rPr>
+          <w:shd w:val="clear" w:color="auto" w:fill="FFFFFF"/>
+        </w:rPr>
+        <w:t>、</w:t>
+      </w:r>
+      <w:proofErr w:type="spellStart"/>
+      <w:r>
+        <w:rPr>
+          <w:shd w:val="clear" w:color="auto" w:fill="FFFFFF"/>
+        </w:rPr>
+        <w:t>redis</w:t>
+      </w:r>
+      <w:proofErr w:type="spellEnd"/>
+      <w:r>
+        <w:rPr>
+          <w:shd w:val="clear" w:color="auto" w:fill="FFFFFF"/>
+        </w:rPr>
+        <w:t>。</w:t>
+      </w:r>
+      <w:r>
+        <w:br/>
+      </w:r>
+      <w:r>
+        <w:rPr>
+          <w:shd w:val="clear" w:color="auto" w:fill="FFFFFF"/>
+        </w:rPr>
+        <w:t>4</w:t>
+      </w:r>
+      <w:r>
+        <w:rPr>
+          <w:shd w:val="clear" w:color="auto" w:fill="FFFFFF"/>
+        </w:rPr>
+        <w:t>、镜像：</w:t>
+      </w:r>
+      <w:r>
+        <w:br/>
+      </w:r>
+      <w:r>
+        <w:rPr>
+          <w:shd w:val="clear" w:color="auto" w:fill="FFFFFF"/>
+        </w:rPr>
+        <w:t>尽量减少下载，可以把不同的请求分发到多个镜像端。</w:t>
+      </w:r>
+      <w:r>
+        <w:br/>
+      </w:r>
+      <w:r>
+        <w:rPr>
+          <w:shd w:val="clear" w:color="auto" w:fill="FFFFFF"/>
+        </w:rPr>
+        <w:t>5</w:t>
+      </w:r>
+      <w:r>
+        <w:rPr>
+          <w:shd w:val="clear" w:color="auto" w:fill="FFFFFF"/>
+        </w:rPr>
+        <w:t>、负载均衡：</w:t>
+      </w:r>
+      <w:r>
+        <w:br/>
+      </w:r>
+      <w:r>
+        <w:rPr>
+          <w:shd w:val="clear" w:color="auto" w:fill="FFFFFF"/>
+        </w:rPr>
+        <w:t>Apache</w:t>
+      </w:r>
+      <w:r>
+        <w:rPr>
+          <w:shd w:val="clear" w:color="auto" w:fill="FFFFFF"/>
+        </w:rPr>
+        <w:t>的最大并发连接为</w:t>
+      </w:r>
+      <w:r>
+        <w:rPr>
+          <w:shd w:val="clear" w:color="auto" w:fill="FFFFFF"/>
+        </w:rPr>
+        <w:t>1500</w:t>
+      </w:r>
+      <w:r>
+        <w:rPr>
+          <w:shd w:val="clear" w:color="auto" w:fill="FFFFFF"/>
+        </w:rPr>
+        <w:t>，只能增加服务器，可以从硬件上着手，如</w:t>
+      </w:r>
+      <w:r>
+        <w:rPr>
+          <w:shd w:val="clear" w:color="auto" w:fill="FFFFFF"/>
+        </w:rPr>
+        <w:t>F5</w:t>
+      </w:r>
+      <w:r>
+        <w:rPr>
+          <w:shd w:val="clear" w:color="auto" w:fill="FFFFFF"/>
+        </w:rPr>
+        <w:t>服务器。当然硬件的成本比较高，我们往往从软件方面着手。</w:t>
+      </w:r>
+    </w:p>
+    <w:p>
+      <w:pPr>
+        <w:ind w:firstLine="252"/>
+        <w:rPr>
+          <w:shd w:val="clear" w:color="auto" w:fill="FFFFFF"/>
+        </w:rPr>
+      </w:pPr>
+      <w:r>
+        <w:rPr>
+          <w:shd w:val="clear" w:color="auto" w:fill="FFFFFF"/>
+        </w:rPr>
+        <w:t>web</w:t>
+      </w:r>
+      <w:r>
+        <w:rPr>
+          <w:shd w:val="clear" w:color="auto" w:fill="FFFFFF"/>
+        </w:rPr>
+        <w:t>服务器优化</w:t>
+      </w:r>
+      <w:r>
+        <w:rPr>
+          <w:shd w:val="clear" w:color="auto" w:fill="FFFFFF"/>
+        </w:rPr>
+        <w:t xml:space="preserve"> </w:t>
+      </w:r>
+      <w:r>
+        <w:rPr>
+          <w:shd w:val="clear" w:color="auto" w:fill="FFFFFF"/>
+        </w:rPr>
+        <w:t>：负载均衡</w:t>
+      </w:r>
+      <w:r>
+        <w:rPr>
+          <w:shd w:val="clear" w:color="auto" w:fill="FFFFFF"/>
+        </w:rPr>
+        <w:t> </w:t>
+      </w:r>
+      <w:r>
+        <w:br/>
+      </w:r>
+      <w:r>
+        <w:rPr>
+          <w:shd w:val="clear" w:color="auto" w:fill="FFFFFF"/>
+        </w:rPr>
+        <w:t xml:space="preserve">     </w:t>
+      </w:r>
+      <w:r>
+        <w:rPr>
+          <w:shd w:val="clear" w:color="auto" w:fill="FFFFFF"/>
+        </w:rPr>
+        <w:t>流量优化：防盗</w:t>
+      </w:r>
+      <w:proofErr w:type="gramStart"/>
+      <w:r>
+        <w:rPr>
+          <w:shd w:val="clear" w:color="auto" w:fill="FFFFFF"/>
+        </w:rPr>
+        <w:t>链处理</w:t>
+      </w:r>
+      <w:proofErr w:type="gramEnd"/>
+      <w:r>
+        <w:rPr>
+          <w:shd w:val="clear" w:color="auto" w:fill="FFFFFF"/>
+        </w:rPr>
+        <w:t xml:space="preserve"> </w:t>
+      </w:r>
+      <w:r>
+        <w:rPr>
+          <w:shd w:val="clear" w:color="auto" w:fill="FFFFFF"/>
+        </w:rPr>
+        <w:t>将恶意请求屏蔽，</w:t>
+      </w:r>
+      <w:r>
+        <w:br/>
+      </w:r>
+      <w:r>
+        <w:rPr>
+          <w:shd w:val="clear" w:color="auto" w:fill="FFFFFF"/>
+        </w:rPr>
+        <w:t xml:space="preserve">    </w:t>
+      </w:r>
+      <w:r>
+        <w:rPr>
+          <w:shd w:val="clear" w:color="auto" w:fill="FFFFFF"/>
+        </w:rPr>
+        <w:t>前端优化：减少</w:t>
+      </w:r>
+      <w:r>
+        <w:rPr>
+          <w:shd w:val="clear" w:color="auto" w:fill="FFFFFF"/>
+        </w:rPr>
+        <w:t>http</w:t>
+      </w:r>
+      <w:r>
+        <w:rPr>
+          <w:shd w:val="clear" w:color="auto" w:fill="FFFFFF"/>
+        </w:rPr>
+        <w:t>请求、添加异步请求、启用浏览器缓存和文件压缩、</w:t>
+      </w:r>
+      <w:proofErr w:type="spellStart"/>
+      <w:r>
+        <w:rPr>
+          <w:shd w:val="clear" w:color="auto" w:fill="FFFFFF"/>
+        </w:rPr>
+        <w:t>cdn</w:t>
+      </w:r>
+      <w:proofErr w:type="spellEnd"/>
+      <w:r>
+        <w:rPr>
+          <w:shd w:val="clear" w:color="auto" w:fill="FFFFFF"/>
+        </w:rPr>
+        <w:t>加速、建立独立的图片服务器、</w:t>
+      </w:r>
+      <w:r>
+        <w:br/>
+      </w:r>
+      <w:r>
+        <w:rPr>
+          <w:shd w:val="clear" w:color="auto" w:fill="FFFFFF"/>
+        </w:rPr>
+        <w:t xml:space="preserve">    </w:t>
+      </w:r>
+      <w:r>
+        <w:rPr>
+          <w:shd w:val="clear" w:color="auto" w:fill="FFFFFF"/>
+        </w:rPr>
+        <w:t>服务端优化：</w:t>
+      </w:r>
+      <w:r>
+        <w:rPr>
+          <w:shd w:val="clear" w:color="auto" w:fill="FFFFFF"/>
+        </w:rPr>
+        <w:t xml:space="preserve">  </w:t>
+      </w:r>
+      <w:r>
+        <w:rPr>
+          <w:shd w:val="clear" w:color="auto" w:fill="FFFFFF"/>
+        </w:rPr>
+        <w:t>页面静态化、并发处理、队列处理、</w:t>
+      </w:r>
+      <w:r>
+        <w:br/>
+      </w:r>
+      <w:r>
+        <w:rPr>
+          <w:shd w:val="clear" w:color="auto" w:fill="FFFFFF"/>
+        </w:rPr>
+        <w:t xml:space="preserve">    </w:t>
+      </w:r>
+      <w:r>
+        <w:rPr>
+          <w:shd w:val="clear" w:color="auto" w:fill="FFFFFF"/>
+        </w:rPr>
+        <w:t>数据库优化：</w:t>
+      </w:r>
+      <w:r>
+        <w:rPr>
+          <w:shd w:val="clear" w:color="auto" w:fill="FFFFFF"/>
+        </w:rPr>
+        <w:t xml:space="preserve"> </w:t>
+      </w:r>
+      <w:r>
+        <w:rPr>
+          <w:shd w:val="clear" w:color="auto" w:fill="FFFFFF"/>
+        </w:rPr>
+        <w:t>数据库缓存、分库分表、分区操作</w:t>
+      </w:r>
+      <w:r>
+        <w:rPr>
+          <w:shd w:val="clear" w:color="auto" w:fill="FFFFFF"/>
+        </w:rPr>
+        <w:t xml:space="preserve"> </w:t>
+      </w:r>
+      <w:r>
+        <w:rPr>
+          <w:shd w:val="clear" w:color="auto" w:fill="FFFFFF"/>
+        </w:rPr>
+        <w:t>、读写分离、负载均衡</w:t>
+      </w:r>
+    </w:p>
+    <w:p>
+      <w:pPr>
+        <w:ind w:firstLine="252"/>
+        <w:rPr>
+          <w:shd w:val="clear" w:color="auto" w:fill="FFFFFF"/>
+        </w:rPr>
+      </w:pPr>
+    </w:p>
+    <w:p>
+      <w:pPr>
+        <w:pStyle w:val="2"/>
+        <w:rPr>
+          <w:shd w:val="clear" w:color="auto" w:fill="FFFFFF"/>
+        </w:rPr>
+      </w:pPr>
+      <w:r>
+        <w:rPr>
+          <w:rFonts w:hint="eastAsia"/>
+          <w:shd w:val="clear" w:color="auto" w:fill="FFFFFF"/>
+        </w:rPr>
+        <w:t>19.http</w:t>
+      </w:r>
+      <w:r>
+        <w:rPr>
+          <w:rFonts w:hint="eastAsia"/>
+          <w:shd w:val="clear" w:color="auto" w:fill="FFFFFF"/>
+        </w:rPr>
+        <w:t>与</w:t>
+      </w:r>
+      <w:r>
+        <w:rPr>
+          <w:rFonts w:hint="eastAsia"/>
+          <w:shd w:val="clear" w:color="auto" w:fill="FFFFFF"/>
+        </w:rPr>
+        <w:t>https</w:t>
+      </w:r>
+      <w:r>
+        <w:rPr>
+          <w:rFonts w:hint="eastAsia"/>
+          <w:shd w:val="clear" w:color="auto" w:fill="FFFFFF"/>
+        </w:rPr>
+        <w:t>的区别</w:t>
+      </w:r>
+    </w:p>
+    <w:p>
+      <w:r>
+        <w:rPr>
+          <w:rFonts w:hint="eastAsia"/>
+        </w:rPr>
+        <w:t>        1</w:t>
+      </w:r>
+      <w:r>
+        <w:rPr>
+          <w:rFonts w:hint="eastAsia"/>
+        </w:rPr>
+        <w:t>、</w:t>
+      </w:r>
+      <w:r>
+        <w:rPr>
+          <w:rFonts w:hint="eastAsia"/>
+        </w:rPr>
+        <w:t>https</w:t>
+      </w:r>
+      <w:r>
+        <w:rPr>
+          <w:rFonts w:hint="eastAsia"/>
+        </w:rPr>
+        <w:t>协议需要到</w:t>
+      </w:r>
+      <w:r>
+        <w:rPr>
+          <w:rFonts w:hint="eastAsia"/>
+        </w:rPr>
+        <w:t>CA</w:t>
+      </w:r>
+      <w:r>
+        <w:rPr>
+          <w:rFonts w:hint="eastAsia"/>
+        </w:rPr>
+        <w:t>申请证书，一般免费证书较少，因而需要一定费用。</w:t>
+      </w:r>
+    </w:p>
+    <w:p/>
+    <w:p>
+      <w:r>
+        <w:rPr>
+          <w:rFonts w:hint="eastAsia"/>
+        </w:rPr>
+        <w:t>        2</w:t>
+      </w:r>
+      <w:r>
+        <w:rPr>
+          <w:rFonts w:hint="eastAsia"/>
+        </w:rPr>
+        <w:t>、</w:t>
+      </w:r>
+      <w:r>
+        <w:rPr>
+          <w:rFonts w:hint="eastAsia"/>
+        </w:rPr>
+        <w:t>http</w:t>
+      </w:r>
+      <w:r>
+        <w:rPr>
+          <w:rFonts w:hint="eastAsia"/>
+        </w:rPr>
+        <w:t>是超文本传输协议，信息是明文传输，</w:t>
+      </w:r>
+      <w:r>
+        <w:rPr>
+          <w:rFonts w:hint="eastAsia"/>
+        </w:rPr>
+        <w:t>https</w:t>
+      </w:r>
+      <w:r>
+        <w:rPr>
+          <w:rFonts w:hint="eastAsia"/>
+        </w:rPr>
+        <w:t>则是具有安全性的</w:t>
+      </w:r>
+      <w:proofErr w:type="spellStart"/>
+      <w:r>
+        <w:rPr>
+          <w:rFonts w:hint="eastAsia"/>
+        </w:rPr>
+        <w:t>ssl</w:t>
+      </w:r>
+      <w:proofErr w:type="spellEnd"/>
+      <w:r>
+        <w:rPr>
+          <w:rFonts w:hint="eastAsia"/>
+        </w:rPr>
+        <w:t>/</w:t>
+      </w:r>
+      <w:proofErr w:type="spellStart"/>
+      <w:r>
+        <w:rPr>
+          <w:rFonts w:hint="eastAsia"/>
+        </w:rPr>
+        <w:t>tls</w:t>
+      </w:r>
+      <w:proofErr w:type="spellEnd"/>
+      <w:r>
+        <w:rPr>
+          <w:rFonts w:hint="eastAsia"/>
+        </w:rPr>
+        <w:t>加密传输协议。</w:t>
+      </w:r>
+    </w:p>
+    <w:p/>
+    <w:p>
+      <w:r>
+        <w:rPr>
+          <w:rFonts w:hint="eastAsia"/>
+        </w:rPr>
+        <w:t>        3</w:t>
+      </w:r>
+      <w:r>
+        <w:rPr>
+          <w:rFonts w:hint="eastAsia"/>
+        </w:rPr>
+        <w:t>、</w:t>
+      </w:r>
+      <w:r>
+        <w:rPr>
+          <w:rFonts w:hint="eastAsia"/>
+        </w:rPr>
+        <w:t>http</w:t>
+      </w:r>
+      <w:r>
+        <w:rPr>
+          <w:rFonts w:hint="eastAsia"/>
+        </w:rPr>
+        <w:t>和</w:t>
+      </w:r>
+      <w:r>
+        <w:rPr>
+          <w:rFonts w:hint="eastAsia"/>
+        </w:rPr>
+        <w:t>https</w:t>
+      </w:r>
+      <w:r>
+        <w:rPr>
+          <w:rFonts w:hint="eastAsia"/>
+        </w:rPr>
+        <w:t>使用的是完全不同的连接方式，用的端口也不一样，前者是</w:t>
+      </w:r>
+      <w:r>
+        <w:rPr>
+          <w:rFonts w:hint="eastAsia"/>
+        </w:rPr>
+        <w:t>80</w:t>
+      </w:r>
+      <w:r>
+        <w:rPr>
+          <w:rFonts w:hint="eastAsia"/>
+        </w:rPr>
+        <w:t>，后者是</w:t>
+      </w:r>
+      <w:r>
+        <w:rPr>
+          <w:rFonts w:hint="eastAsia"/>
+        </w:rPr>
+        <w:t>443</w:t>
+      </w:r>
+      <w:r>
+        <w:rPr>
+          <w:rFonts w:hint="eastAsia"/>
+        </w:rPr>
+        <w:t>。</w:t>
+      </w:r>
+    </w:p>
+    <w:p/>
+    <w:p>
+      <w:r>
+        <w:rPr>
+          <w:rFonts w:hint="eastAsia"/>
+        </w:rPr>
+        <w:t>        4</w:t>
+      </w:r>
+      <w:r>
+        <w:rPr>
+          <w:rFonts w:hint="eastAsia"/>
+        </w:rPr>
+        <w:t>、</w:t>
+      </w:r>
+      <w:r>
+        <w:rPr>
+          <w:rFonts w:hint="eastAsia"/>
+        </w:rPr>
+        <w:t>http</w:t>
+      </w:r>
+      <w:r>
+        <w:rPr>
+          <w:rFonts w:hint="eastAsia"/>
+        </w:rPr>
+        <w:t>的连接很简单，是无状态的；</w:t>
+      </w:r>
+      <w:r>
+        <w:rPr>
+          <w:rFonts w:hint="eastAsia"/>
+        </w:rPr>
+        <w:t>HTTPS</w:t>
+      </w:r>
+      <w:r>
+        <w:rPr>
+          <w:rFonts w:hint="eastAsia"/>
+        </w:rPr>
+        <w:t>协议是由</w:t>
+      </w:r>
+      <w:r>
+        <w:rPr>
+          <w:rFonts w:hint="eastAsia"/>
+        </w:rPr>
+        <w:t>SSL/TLS+HTTP</w:t>
+      </w:r>
+      <w:r>
+        <w:rPr>
+          <w:rFonts w:hint="eastAsia"/>
+        </w:rPr>
+        <w:t>协议构建的可进行加密传输、身份认证的网络协议，比</w:t>
+      </w:r>
+      <w:r>
+        <w:rPr>
+          <w:rFonts w:hint="eastAsia"/>
+        </w:rPr>
+        <w:t>http</w:t>
+      </w:r>
+      <w:r>
+        <w:rPr>
+          <w:rFonts w:hint="eastAsia"/>
+        </w:rPr>
+        <w:t>协议安全。</w:t>
+      </w:r>
+    </w:p>
+    <w:p/>
+    <w:p>
+      <w:pPr>
+        <w:pStyle w:val="2"/>
+      </w:pPr>
+      <w:r>
+        <w:rPr>
+          <w:rFonts w:hint="eastAsia"/>
+        </w:rPr>
+        <w:t>20.IP</w:t>
+      </w:r>
+      <w:r>
+        <w:rPr>
+          <w:rFonts w:hint="eastAsia"/>
+        </w:rPr>
+        <w:t>分类</w:t>
+      </w:r>
+      <w:r>
+        <w:rPr>
+          <w:rFonts w:hint="eastAsia"/>
+        </w:rPr>
+        <w:t xml:space="preserve"> </w:t>
+      </w:r>
+    </w:p>
+    <w:p/>
+    <w:p>
+      <w:pPr>
+        <w:pStyle w:val="2"/>
+        <w:rPr>
+          <w:rFonts w:ascii="Helvetica" w:hAnsi="Helvetica" w:cs="Helvetica"/>
+          <w:color w:val="3D464D"/>
+        </w:rPr>
+      </w:pPr>
+      <w:r>
+        <w:rPr>
+          <w:rStyle w:val="a5"/>
+          <w:rFonts w:ascii="Helvetica" w:hAnsi="Helvetica" w:cs="Helvetica"/>
+          <w:color w:val="3D464D"/>
+        </w:rPr>
+        <w:t>21</w:t>
+      </w:r>
+      <w:r>
+        <w:rPr>
+          <w:rStyle w:val="a5"/>
+          <w:rFonts w:ascii="Helvetica" w:hAnsi="Helvetica" w:cs="Helvetica" w:hint="eastAsia"/>
+          <w:color w:val="3D464D"/>
+        </w:rPr>
+        <w:t>.</w:t>
+      </w:r>
+      <w:r>
+        <w:rPr>
+          <w:rStyle w:val="3Char"/>
+        </w:rPr>
+        <w:t>面向对象？主要特征是什么？</w:t>
+      </w:r>
+    </w:p>
+    <w:p>
+      <w:pPr>
+        <w:pStyle w:val="a7"/>
+        <w:shd w:val="clear" w:color="auto" w:fill="FFFFFF"/>
+        <w:spacing w:before="225" w:beforeAutospacing="0" w:after="225" w:afterAutospacing="0"/>
+        <w:rPr>
+          <w:rFonts w:ascii="Helvetica" w:hAnsi="Helvetica" w:cs="Helvetica"/>
+          <w:color w:val="3D464D"/>
+        </w:rPr>
+      </w:pPr>
+      <w:r>
+        <w:rPr>
+          <w:rFonts w:ascii="Helvetica" w:hAnsi="Helvetica" w:cs="Helvetica"/>
+          <w:color w:val="3D464D"/>
+        </w:rPr>
+        <w:t>面向对象是程序的一种设计方式，它利于提高程序的重用性，使程序结构更加清晰。主要特征：封装、继承、多态。</w:t>
+      </w:r>
+    </w:p>
+    <w:p>
+      <w:pPr>
+        <w:pStyle w:val="2"/>
+      </w:pPr>
+      <w:r>
+        <w:rPr>
+          <w:rFonts w:hint="eastAsia"/>
+        </w:rPr>
+        <w:t>22.ioc</w:t>
+      </w:r>
+      <w:r>
+        <w:rPr>
+          <w:rFonts w:hint="eastAsia"/>
+        </w:rPr>
+        <w:t>控制反转</w:t>
+      </w:r>
+    </w:p>
+    <w:p>
+      <w:r>
+        <w:rPr>
+          <w:rFonts w:hint="eastAsia"/>
+        </w:rPr>
+        <w:t>参考：</w:t>
+      </w:r>
+      <w:r>
+        <w:fldChar w:fldCharType="begin"/>
+      </w:r>
+      <w:r>
+        <w:instrText xml:space="preserve"> HYPERLINK "https://www.jianshu.com/p/07af9dbbbc4b" </w:instrText>
+      </w:r>
+      <w:r>
+        <w:fldChar w:fldCharType="separate"/>
+      </w:r>
+      <w:r>
+        <w:rPr>
+          <w:rStyle w:val="a8"/>
+        </w:rPr>
+        <w:t>https://www.jianshu.com/p/07af9dbbbc4b</w:t>
+      </w:r>
+      <w:r>
+        <w:fldChar w:fldCharType="end"/>
+      </w:r>
+    </w:p>
+    <w:p>
+      <w:pPr>
+        <w:rPr>
+          <w:rFonts w:ascii="Segoe UI Emoji" w:hAnsi="Segoe UI Emoji"/>
+          <w:color w:val="404040"/>
+          <w:shd w:val="clear" w:color="auto" w:fill="FFFFFF"/>
+        </w:rPr>
+      </w:pPr>
+      <w:r>
+        <w:rPr>
+          <w:rFonts w:ascii="Segoe UI Emoji" w:hAnsi="Segoe UI Emoji"/>
+          <w:color w:val="404040"/>
+          <w:shd w:val="clear" w:color="auto" w:fill="FFFFFF"/>
+        </w:rPr>
+        <w:lastRenderedPageBreak/>
+        <w:t>在讨论控制反转之前，我们先来看看软件系统中耦合的对象。</w:t>
+      </w:r>
+    </w:p>
+    <w:p>
+      <w:r>
+        <w:rPr>
+          <w:noProof/>
+        </w:rPr>
+        <w:drawing>
+          <wp:inline distT="0" distB="0" distL="0" distR="0" wp14:anchorId="019CFCE7" wp14:editId="2FD11B2B">
+            <wp:extent cx="4297680" cy="2354580"/>
+            <wp:effectExtent l="0" t="0" r="7620" b="7620"/>
+            <wp:docPr id="9" name="图片 9"/>
+            <wp:cNvGraphicFramePr>
+              <a:graphicFrameLocks xmlns:a="http://schemas.openxmlformats.org/drawingml/2006/main" noChangeAspect="1"/>
+            </wp:cNvGraphicFramePr>
+            <a:graphic xmlns:a="http://schemas.openxmlformats.org/drawingml/2006/main">
+              <a:graphicData uri="http://schemas.openxmlformats.org/drawingml/2006/picture">
+                <pic:pic xmlns:pic="http://schemas.openxmlformats.org/drawingml/2006/picture">
+                  <pic:nvPicPr>
+                    <pic:cNvPr id="0" name=""/>
+                    <pic:cNvPicPr/>
+                  </pic:nvPicPr>
+                  <pic:blipFill>
+                    <a:blip r:embed="rId17"/>
+                    <a:stretch>
+                      <a:fillRect/>
+                    </a:stretch>
+                  </pic:blipFill>
+                  <pic:spPr>
+                    <a:xfrm>
+                      <a:off x="0" y="0"/>
                       <a:ext cx="4297680" cy="2354580"/>
                     </a:xfrm>
                     <a:prstGeom prst="rect">
@@ -9995,7 +10887,6 @@
         <w:rPr>
           <w:noProof/>
         </w:rPr>
-        <w:lastRenderedPageBreak/>
         <w:drawing>
           <wp:inline distT="0" distB="0" distL="0" distR="0" wp14:anchorId="42158C31" wp14:editId="328EE127">
             <wp:extent cx="4198620" cy="1958340"/>
@@ -10012,7 +10903,7 @@
                     <pic:cNvPicPr/>
                   </pic:nvPicPr>
                   <pic:blipFill>
-                    <a:blip r:embed="rId17"/>
+                    <a:blip r:embed="rId18"/>
                     <a:stretch>
                       <a:fillRect/>
                     </a:stretch>
@@ -10201,6 +11092,7 @@
           <w:sz w:val="24"/>
           <w:szCs w:val="24"/>
         </w:rPr>
+        <w:lastRenderedPageBreak/>
         <w:br/>
       </w:r>
       <w:r>
@@ -10644,7 +11536,6 @@
           <w:szCs w:val="18"/>
           <w:bdr w:val="none" w:sz="0" w:space="0" w:color="auto" w:frame="1"/>
         </w:rPr>
-        <w:lastRenderedPageBreak/>
         <w:t xml:space="preserve">        </w:t>
       </w:r>
       <w:proofErr w:type="gramStart"/>
@@ -11103,7 +11994,7 @@
         </w:rPr>
         <w:t>参考：</w:t>
       </w:r>
-      <w:hyperlink r:id="rId18" w:history="1">
+      <w:hyperlink r:id="rId19" w:history="1">
         <w:r>
           <w:rPr>
             <w:rStyle w:val="a8"/>
@@ -11202,27 +12093,25 @@
           <w:color w:val="4D4D4D"/>
           <w:shd w:val="clear" w:color="auto" w:fill="FFFFFF"/>
         </w:rPr>
-        <w:lastRenderedPageBreak/>
         <w:t> GET请求在URL中传送的参数是有长度限制的，而POST没有</w:t>
       </w:r>
     </w:p>
     <w:p>
       <w:pPr>
-        <w:rPr>
-          <w:rFonts w:ascii="宋体" w:eastAsia="宋体" w:hAnsi="宋体" w:cs="宋体"/>
-          <w:b/>
-          <w:kern w:val="0"/>
-          <w:sz w:val="24"/>
-          <w:szCs w:val="24"/>
-        </w:rPr>
-      </w:pPr>
-      <w:r>
         <w:rPr>
           <w:rFonts w:ascii="微软雅黑" w:eastAsia="微软雅黑" w:hAnsi="微软雅黑"/>
           <w:b/>
           <w:color w:val="4D4D4D"/>
           <w:shd w:val="clear" w:color="auto" w:fill="FFFFFF"/>
         </w:rPr>
+      </w:pPr>
+      <w:r>
+        <w:rPr>
+          <w:rFonts w:ascii="微软雅黑" w:eastAsia="微软雅黑" w:hAnsi="微软雅黑"/>
+          <w:b/>
+          <w:color w:val="4D4D4D"/>
+          <w:shd w:val="clear" w:color="auto" w:fill="FFFFFF"/>
+        </w:rPr>
         <w:t>P</w:t>
       </w:r>
       <w:r>
@@ -11235,6 +12124,399 @@
         <w:t>ost请求相对安全</w:t>
       </w:r>
     </w:p>
+    <w:p>
+      <w:pPr>
+        <w:rPr>
+          <w:rFonts w:ascii="微软雅黑" w:eastAsia="微软雅黑" w:hAnsi="微软雅黑"/>
+          <w:b/>
+          <w:color w:val="4D4D4D"/>
+          <w:shd w:val="clear" w:color="auto" w:fill="FFFFFF"/>
+        </w:rPr>
+      </w:pPr>
+    </w:p>
+    <w:p>
+      <w:pPr>
+        <w:pStyle w:val="2"/>
+        <w:rPr>
+          <w:shd w:val="clear" w:color="auto" w:fill="FFFFFF"/>
+        </w:rPr>
+      </w:pPr>
+      <w:proofErr w:type="spellStart"/>
+      <w:r>
+        <w:rPr>
+          <w:shd w:val="clear" w:color="auto" w:fill="FFFFFF"/>
+        </w:rPr>
+        <w:t>M</w:t>
+      </w:r>
+      <w:r>
+        <w:rPr>
+          <w:rFonts w:hint="eastAsia"/>
+          <w:shd w:val="clear" w:color="auto" w:fill="FFFFFF"/>
+        </w:rPr>
+        <w:t>vc</w:t>
+      </w:r>
+      <w:proofErr w:type="spellEnd"/>
+    </w:p>
+    <w:p>
+      <w:r>
+        <w:t>视图层与业务层分离</w:t>
+      </w:r>
+      <w:r>
+        <w:rPr>
+          <w:rFonts w:hint="eastAsia"/>
+        </w:rPr>
+        <w:t>，</w:t>
+      </w:r>
+      <w:r>
+        <w:t>降低了代码耦合性</w:t>
+      </w:r>
+    </w:p>
+    <w:p>
+      <w:r>
+        <w:rPr>
+          <w:rFonts w:hint="eastAsia"/>
+        </w:rPr>
+        <w:t>不需要改变控制器赫尔模型层就可以使用不同样式的视图，提高了代码的复用性、可移植性。</w:t>
+      </w:r>
+    </w:p>
+    <w:p>
+      <w:r>
+        <w:rPr>
+          <w:rFonts w:hint="eastAsia"/>
+        </w:rPr>
+        <w:t>提高了可维护性</w:t>
+      </w:r>
+    </w:p>
+    <w:p/>
+    <w:p>
+      <w:pPr>
+        <w:pStyle w:val="2"/>
+      </w:pPr>
+      <w:r>
+        <w:rPr>
+          <w:rFonts w:hint="eastAsia"/>
+        </w:rPr>
+        <w:t xml:space="preserve">Array </w:t>
+      </w:r>
+      <w:proofErr w:type="spellStart"/>
+      <w:r>
+        <w:rPr>
+          <w:rFonts w:hint="eastAsia"/>
+        </w:rPr>
+        <w:t>ArrayObject</w:t>
+      </w:r>
+      <w:proofErr w:type="spellEnd"/>
+      <w:r>
+        <w:rPr>
+          <w:rFonts w:hint="eastAsia"/>
+        </w:rPr>
+        <w:t xml:space="preserve"> </w:t>
+      </w:r>
+      <w:proofErr w:type="spellStart"/>
+      <w:r>
+        <w:rPr>
+          <w:rFonts w:hint="eastAsia"/>
+        </w:rPr>
+        <w:t>ArrayIterator</w:t>
+      </w:r>
+      <w:proofErr w:type="spellEnd"/>
+      <w:r>
+        <w:rPr>
+          <w:rFonts w:hint="eastAsia"/>
+        </w:rPr>
+        <w:t>区别</w:t>
+      </w:r>
+    </w:p>
+    <w:p>
+      <w:r>
+        <w:t>Array</w:t>
+      </w:r>
+      <w:r>
+        <w:t>数组</w:t>
+      </w:r>
+    </w:p>
+    <w:p/>
+    <w:p>
+      <w:proofErr w:type="spellStart"/>
+      <w:r>
+        <w:t>A</w:t>
+      </w:r>
+      <w:r>
+        <w:rPr>
+          <w:rFonts w:hint="eastAsia"/>
+        </w:rPr>
+        <w:t>rrayObject</w:t>
+      </w:r>
+      <w:proofErr w:type="spellEnd"/>
+      <w:r>
+        <w:rPr>
+          <w:rFonts w:hint="eastAsia"/>
+        </w:rPr>
+        <w:t>是将数组转换成数组对象，</w:t>
+      </w:r>
+      <w:r>
+        <w:rPr>
+          <w:rFonts w:hint="eastAsia"/>
+        </w:rPr>
+        <w:t>是个对象，</w:t>
+      </w:r>
+      <w:r>
+        <w:rPr>
+          <w:rFonts w:hint="eastAsia"/>
+        </w:rPr>
+        <w:t>允许对象像</w:t>
+      </w:r>
+      <w:r>
+        <w:t>数组那样工作</w:t>
+      </w:r>
+      <w:r>
+        <w:rPr>
+          <w:rFonts w:hint="eastAsia"/>
+        </w:rPr>
+        <w:t>。</w:t>
+      </w:r>
+      <w:r>
+        <w:t>这个类中有</w:t>
+      </w:r>
+      <w:r>
+        <w:lastRenderedPageBreak/>
+        <w:t>一系列的方法</w:t>
+      </w:r>
+      <w:r>
+        <w:t>用来操作数组对象</w:t>
+      </w:r>
+      <w:bookmarkStart w:id="0" w:name="_GoBack"/>
+      <w:bookmarkEnd w:id="0"/>
+    </w:p>
+    <w:p>
+      <w:r>
+        <w:rPr>
+          <w:noProof/>
+        </w:rPr>
+        <w:drawing>
+          <wp:inline distT="0" distB="0" distL="0" distR="0" wp14:anchorId="7C6A58F9" wp14:editId="4C126C2E">
+            <wp:extent cx="5274310" cy="2948486"/>
+            <wp:effectExtent l="0" t="0" r="2540" b="4445"/>
+            <wp:docPr id="8" name="图片 8"/>
+            <wp:cNvGraphicFramePr>
+              <a:graphicFrameLocks xmlns:a="http://schemas.openxmlformats.org/drawingml/2006/main" noChangeAspect="1"/>
+            </wp:cNvGraphicFramePr>
+            <a:graphic xmlns:a="http://schemas.openxmlformats.org/drawingml/2006/main">
+              <a:graphicData uri="http://schemas.openxmlformats.org/drawingml/2006/picture">
+                <pic:pic xmlns:pic="http://schemas.openxmlformats.org/drawingml/2006/picture">
+                  <pic:nvPicPr>
+                    <pic:cNvPr id="0" name=""/>
+                    <pic:cNvPicPr/>
+                  </pic:nvPicPr>
+                  <pic:blipFill>
+                    <a:blip r:embed="rId20"/>
+                    <a:stretch>
+                      <a:fillRect/>
+                    </a:stretch>
+                  </pic:blipFill>
+                  <pic:spPr>
+                    <a:xfrm>
+                      <a:off x="0" y="0"/>
+                      <a:ext cx="5274310" cy="2948486"/>
+                    </a:xfrm>
+                    <a:prstGeom prst="rect">
+                      <a:avLst/>
+                    </a:prstGeom>
+                  </pic:spPr>
+                </pic:pic>
+              </a:graphicData>
+            </a:graphic>
+          </wp:inline>
+        </w:drawing>
+      </w:r>
+    </w:p>
+    <w:p/>
+    <w:p>
+      <w:r>
+        <w:t> </w:t>
+      </w:r>
+      <w:proofErr w:type="spellStart"/>
+      <w:r>
+        <w:t>ArrayIteratror</w:t>
+      </w:r>
+      <w:proofErr w:type="spellEnd"/>
+      <w:r>
+        <w:t>是迭代器</w:t>
+      </w:r>
+      <w:r>
+        <w:rPr>
+          <w:rFonts w:hint="eastAsia"/>
+        </w:rPr>
+        <w:t>，</w:t>
+      </w:r>
+      <w:r>
+        <w:rPr>
+          <w:rFonts w:hint="eastAsia"/>
+        </w:rPr>
+        <w:t>允许遍历数组和对象时删除和更新键与值</w:t>
+      </w:r>
+    </w:p>
+    <w:p>
+      <w:r>
+        <w:t>当你</w:t>
+      </w:r>
+      <w:proofErr w:type="gramStart"/>
+      <w:r>
+        <w:t>想多次</w:t>
+      </w:r>
+      <w:proofErr w:type="gramEnd"/>
+      <w:r>
+        <w:t>遍历相同数组时你需要实例化</w:t>
+      </w:r>
+      <w:r>
+        <w:t xml:space="preserve"> </w:t>
+      </w:r>
+      <w:proofErr w:type="spellStart"/>
+      <w:r>
+        <w:t>ArrayObject</w:t>
+      </w:r>
+      <w:proofErr w:type="spellEnd"/>
+      <w:r>
+        <w:t>，然后让这个实例创建一个</w:t>
+      </w:r>
+      <w:r>
+        <w:t xml:space="preserve"> </w:t>
+      </w:r>
+      <w:proofErr w:type="spellStart"/>
+      <w:r>
+        <w:t>ArrayIteratror</w:t>
+      </w:r>
+      <w:proofErr w:type="spellEnd"/>
+      <w:r>
+        <w:t xml:space="preserve"> </w:t>
+      </w:r>
+      <w:r>
+        <w:t>实例。</w:t>
+      </w:r>
+      <w:r>
+        <w:t xml:space="preserve"> </w:t>
+      </w:r>
+      <w:r>
+        <w:t>当你想遍历相同数组时多次你需要实例</w:t>
+      </w:r>
+      <w:r>
+        <w:t xml:space="preserve"> </w:t>
+      </w:r>
+      <w:proofErr w:type="spellStart"/>
+      <w:r>
+        <w:t>ArrayObject</w:t>
+      </w:r>
+      <w:proofErr w:type="spellEnd"/>
+      <w:r>
+        <w:t xml:space="preserve"> </w:t>
+      </w:r>
+      <w:r>
+        <w:t>并且让这个实例创建一个</w:t>
+      </w:r>
+      <w:r>
+        <w:t xml:space="preserve"> </w:t>
+      </w:r>
+      <w:proofErr w:type="spellStart"/>
+      <w:r>
+        <w:t>ArrayIteratror</w:t>
+      </w:r>
+      <w:proofErr w:type="spellEnd"/>
+      <w:r>
+        <w:t xml:space="preserve"> </w:t>
+      </w:r>
+      <w:r>
+        <w:t>实例，然后使用</w:t>
+      </w:r>
+      <w:r>
+        <w:fldChar w:fldCharType="begin"/>
+      </w:r>
+      <w:r>
+        <w:instrText xml:space="preserve"> HYPERLINK "ht</w:instrText>
+      </w:r>
+      <w:r>
+        <w:instrText xml:space="preserve">tps://www.php.net/manual/zh/control-structures.foreach.php" </w:instrText>
+      </w:r>
+      <w:r>
+        <w:fldChar w:fldCharType="separate"/>
+      </w:r>
+      <w:r>
+        <w:t>foreach</w:t>
+      </w:r>
+      <w:r>
+        <w:fldChar w:fldCharType="end"/>
+      </w:r>
+      <w:r>
+        <w:t> </w:t>
+      </w:r>
+      <w:r>
+        <w:t>或者</w:t>
+      </w:r>
+      <w:r>
+        <w:t xml:space="preserve"> </w:t>
+      </w:r>
+      <w:r>
+        <w:t>手动调用</w:t>
+      </w:r>
+      <w:r>
+        <w:t xml:space="preserve"> </w:t>
+      </w:r>
+      <w:proofErr w:type="spellStart"/>
+      <w:r>
+        <w:t>getIterator</w:t>
+      </w:r>
+      <w:proofErr w:type="spellEnd"/>
+      <w:r>
+        <w:t xml:space="preserve">() </w:t>
+      </w:r>
+      <w:r>
+        <w:t>方法。</w:t>
+      </w:r>
+    </w:p>
+    <w:p>
+      <w:r>
+        <w:rPr>
+          <w:noProof/>
+        </w:rPr>
+        <w:lastRenderedPageBreak/>
+        <w:drawing>
+          <wp:inline distT="0" distB="0" distL="0" distR="0" wp14:anchorId="26B25328" wp14:editId="32453D15">
+            <wp:extent cx="5274310" cy="4972711"/>
+            <wp:effectExtent l="0" t="0" r="2540" b="0"/>
+            <wp:docPr id="10" name="图片 10"/>
+            <wp:cNvGraphicFramePr>
+              <a:graphicFrameLocks xmlns:a="http://schemas.openxmlformats.org/drawingml/2006/main" noChangeAspect="1"/>
+            </wp:cNvGraphicFramePr>
+            <a:graphic xmlns:a="http://schemas.openxmlformats.org/drawingml/2006/main">
+              <a:graphicData uri="http://schemas.openxmlformats.org/drawingml/2006/picture">
+                <pic:pic xmlns:pic="http://schemas.openxmlformats.org/drawingml/2006/picture">
+                  <pic:nvPicPr>
+                    <pic:cNvPr id="0" name=""/>
+                    <pic:cNvPicPr/>
+                  </pic:nvPicPr>
+                  <pic:blipFill>
+                    <a:blip r:embed="rId21"/>
+                    <a:stretch>
+                      <a:fillRect/>
+                    </a:stretch>
+                  </pic:blipFill>
+                  <pic:spPr>
+                    <a:xfrm>
+                      <a:off x="0" y="0"/>
+                      <a:ext cx="5274310" cy="4972711"/>
+                    </a:xfrm>
+                    <a:prstGeom prst="rect">
+                      <a:avLst/>
+                    </a:prstGeom>
+                  </pic:spPr>
+                </pic:pic>
+              </a:graphicData>
+            </a:graphic>
+          </wp:inline>
+        </w:drawing>
+      </w:r>
+    </w:p>
+    <w:p/>
+    <w:p/>
     <w:sectPr>
       <w:pgSz w:w="11906" w:h="16838"/>
       <w:pgMar w:top="1440" w:right="1800" w:bottom="1440" w:left="1800" w:header="851" w:footer="992" w:gutter="0"/>
@@ -13642,4 +14924,16 @@
   <a:objectDefaults/>
   <a:extraClrSchemeLst/>
 </a:theme>
+</file>
+
+<file path=customXml/item1.xml><?xml version="1.0" encoding="utf-8"?>
+<b:Sources xmlns:b="http://schemas.openxmlformats.org/officeDocument/2006/bibliography" xmlns="http://schemas.openxmlformats.org/officeDocument/2006/bibliography" SelectedStyle="\APA.XSL" StyleName="APA"/>
+</file>
+
+<file path=customXml/itemProps1.xml><?xml version="1.0" encoding="utf-8"?>
+<ds:datastoreItem xmlns:ds="http://schemas.openxmlformats.org/officeDocument/2006/customXml" ds:itemID="{D691F46D-6A41-49DF-BCF3-443D5DE8E62E}">
+  <ds:schemaRefs>
+    <ds:schemaRef ds:uri="http://schemas.openxmlformats.org/officeDocument/2006/bibliography"/>
+  </ds:schemaRefs>
+</ds:datastoreItem>
 </file>